--- a/Project2_report.docx
+++ b/Project2_report.docx
@@ -188,8 +188,68 @@
         <w:tab/>
         <w:t>NGÀNH LẬP TRÌNH</w:t>
       </w:r>
-    </w:p>
-    <w:p/>
+      <w:r>
+        <w:rPr>
+          <w:b/>
+          <w:color w:val="262626" w:themeColor="text1" w:themeTint="D9"/>
+          <w:sz w:val="52"/>
+          <w:szCs w:val="52"/>
+          <w14:shadow w14:blurRad="0" w14:dist="38100" w14:dir="2700000" w14:sx="100000" w14:sy="100000" w14:kx="0" w14:ky="0" w14:algn="bl">
+            <w14:schemeClr w14:val="accent5"/>
+          </w14:shadow>
+          <w14:textOutline w14:w="6731" w14:cap="flat" w14:cmpd="sng" w14:algn="ctr">
+            <w14:solidFill>
+              <w14:schemeClr w14:val="bg1"/>
+            </w14:solidFill>
+            <w14:prstDash w14:val="solid"/>
+            <w14:round/>
+          </w14:textOutline>
+        </w:rPr>
+        <w:t xml:space="preserve"> GAME</w:t>
+      </w:r>
+    </w:p>
+    <w:p>
+      <w:pPr>
+        <w:jc w:val="center"/>
+      </w:pPr>
+      <w:r>
+        <w:drawing>
+          <wp:inline distT="0" distB="0" distL="0" distR="0" wp14:anchorId="2C49D9D3" wp14:editId="461C8E63">
+            <wp:extent cx="2667372" cy="800212"/>
+            <wp:effectExtent l="0" t="0" r="0" b="0"/>
+            <wp:docPr id="3" name="Picture 3"/>
+            <wp:cNvGraphicFramePr>
+              <a:graphicFrameLocks xmlns:a="http://schemas.openxmlformats.org/drawingml/2006/main" noChangeAspect="1"/>
+            </wp:cNvGraphicFramePr>
+            <a:graphic xmlns:a="http://schemas.openxmlformats.org/drawingml/2006/main">
+              <a:graphicData uri="http://schemas.openxmlformats.org/drawingml/2006/picture">
+                <pic:pic xmlns:pic="http://schemas.openxmlformats.org/drawingml/2006/picture">
+                  <pic:nvPicPr>
+                    <pic:cNvPr id="1" name=""/>
+                    <pic:cNvPicPr/>
+                  </pic:nvPicPr>
+                  <pic:blipFill>
+                    <a:blip r:embed="rId8"/>
+                    <a:stretch>
+                      <a:fillRect/>
+                    </a:stretch>
+                  </pic:blipFill>
+                  <pic:spPr>
+                    <a:xfrm>
+                      <a:off x="0" y="0"/>
+                      <a:ext cx="2667372" cy="800212"/>
+                    </a:xfrm>
+                    <a:prstGeom prst="rect">
+                      <a:avLst/>
+                    </a:prstGeom>
+                  </pic:spPr>
+                </pic:pic>
+              </a:graphicData>
+            </a:graphic>
+          </wp:inline>
+        </w:drawing>
+      </w:r>
+    </w:p>
     <w:p>
       <w:pPr>
         <w:rPr>
@@ -224,6 +284,7 @@
           <w:szCs w:val="32"/>
         </w:rPr>
         <w:tab/>
+        <w:t>ĐỒ ÁN HỌC KỲ</w:t>
       </w:r>
       <w:r>
         <w:rPr>
@@ -231,22 +292,6 @@
           <w:sz w:val="32"/>
           <w:szCs w:val="32"/>
         </w:rPr>
-        <w:t xml:space="preserve">ĐỒ ÁN </w:t>
-      </w:r>
-      <w:r>
-        <w:rPr>
-          <w:b/>
-          <w:sz w:val="32"/>
-          <w:szCs w:val="32"/>
-        </w:rPr>
-        <w:t>HỌC KỲ</w:t>
-      </w:r>
-      <w:r>
-        <w:rPr>
-          <w:b/>
-          <w:sz w:val="32"/>
-          <w:szCs w:val="32"/>
-        </w:rPr>
         <w:t xml:space="preserve"> 2</w:t>
       </w:r>
     </w:p>
@@ -266,10 +311,19 @@
     </w:p>
     <w:p>
       <w:pPr>
-        <w:rPr>
-          <w:b/>
-        </w:rPr>
-      </w:pPr>
+        <w:jc w:val="center"/>
+        <w:rPr>
+          <w:b/>
+          <w:sz w:val="48"/>
+        </w:rPr>
+      </w:pPr>
+      <w:r>
+        <w:rPr>
+          <w:b/>
+          <w:sz w:val="48"/>
+        </w:rPr>
+        <w:t>GAME DEATH STAGE</w:t>
+      </w:r>
     </w:p>
     <w:p>
       <w:pPr>
@@ -370,7 +424,13 @@
         <w:rPr>
           <w:b/>
         </w:rPr>
-        <w:t xml:space="preserve">Nhóm thực hiện: </w:t>
+        <w:t>Sinh viên</w:t>
+      </w:r>
+      <w:r>
+        <w:rPr>
+          <w:b/>
+        </w:rPr>
+        <w:t xml:space="preserve"> thực hiện: </w:t>
       </w:r>
     </w:p>
     <w:p>
@@ -553,7 +613,6 @@
           <w:b/>
           <w:i/>
         </w:rPr>
-        <w:lastRenderedPageBreak/>
         <w:tab/>
         <w:t xml:space="preserve">TP. Hồ Chí Minh, tháng </w:t>
       </w:r>
@@ -569,14 +628,7 @@
           <w:b/>
           <w:i/>
         </w:rPr>
-        <w:t xml:space="preserve"> năm</w:t>
-      </w:r>
-      <w:r>
-        <w:rPr>
-          <w:b/>
-          <w:i/>
-        </w:rPr>
-        <w:t xml:space="preserve"> </w:t>
+        <w:t xml:space="preserve"> năm </w:t>
       </w:r>
       <w:r>
         <w:rPr>
@@ -663,6 +715,14 @@
         <w:tab/>
         <w:t>NGÀNH LẬP TRÌNH</w:t>
       </w:r>
+      <w:r>
+        <w:rPr>
+          <w:b/>
+          <w:sz w:val="52"/>
+          <w:szCs w:val="52"/>
+        </w:rPr>
+        <w:t xml:space="preserve"> GAME</w:t>
+      </w:r>
     </w:p>
     <w:p/>
     <w:p>
@@ -699,6 +759,7 @@
           <w:szCs w:val="32"/>
         </w:rPr>
         <w:tab/>
+        <w:t>ĐỒ ÁN HỌC KỲ</w:t>
       </w:r>
       <w:r>
         <w:rPr>
@@ -706,22 +767,6 @@
           <w:sz w:val="32"/>
           <w:szCs w:val="32"/>
         </w:rPr>
-        <w:t xml:space="preserve">ĐỒ ÁN </w:t>
-      </w:r>
-      <w:r>
-        <w:rPr>
-          <w:b/>
-          <w:sz w:val="32"/>
-          <w:szCs w:val="32"/>
-        </w:rPr>
-        <w:t>HỌC KỲ</w:t>
-      </w:r>
-      <w:r>
-        <w:rPr>
-          <w:b/>
-          <w:sz w:val="32"/>
-          <w:szCs w:val="32"/>
-        </w:rPr>
         <w:t xml:space="preserve"> 2</w:t>
       </w:r>
     </w:p>
@@ -807,71 +852,31 @@
     </w:p>
     <w:p>
       <w:pPr>
-        <w:rPr>
-          <w:b/>
-        </w:rPr>
-      </w:pPr>
-    </w:p>
-    <w:p>
-      <w:pPr>
-        <w:rPr>
-          <w:b/>
-        </w:rPr>
-      </w:pPr>
-    </w:p>
-    <w:p>
-      <w:pPr>
-        <w:rPr>
-          <w:b/>
-          <w:szCs w:val="28"/>
-        </w:rPr>
-      </w:pPr>
-    </w:p>
-    <w:p>
-      <w:pPr>
-        <w:rPr>
-          <w:b/>
-          <w:szCs w:val="28"/>
-        </w:rPr>
-      </w:pPr>
-    </w:p>
-    <w:p>
-      <w:pPr>
-        <w:rPr>
-          <w:b/>
-          <w:szCs w:val="28"/>
-        </w:rPr>
-      </w:pPr>
-    </w:p>
-    <w:p>
-      <w:pPr>
-        <w:rPr>
-          <w:b/>
-          <w:szCs w:val="28"/>
-        </w:rPr>
-      </w:pPr>
-    </w:p>
-    <w:p>
-      <w:pPr>
-        <w:rPr>
-          <w:b/>
-          <w:szCs w:val="28"/>
-        </w:rPr>
-      </w:pPr>
-    </w:p>
-    <w:p>
-      <w:pPr>
-        <w:rPr>
-          <w:b/>
-          <w:szCs w:val="28"/>
-        </w:rPr>
-      </w:pPr>
-    </w:p>
-    <w:p>
-      <w:pPr>
-        <w:rPr>
-          <w:b/>
-          <w:szCs w:val="28"/>
+        <w:jc w:val="center"/>
+        <w:rPr>
+          <w:b/>
+          <w:sz w:val="48"/>
+        </w:rPr>
+      </w:pPr>
+      <w:r>
+        <w:rPr>
+          <w:b/>
+          <w:sz w:val="48"/>
+        </w:rPr>
+        <w:t>GAME DEATH STAGE</w:t>
+      </w:r>
+    </w:p>
+    <w:p>
+      <w:pPr>
+        <w:rPr>
+          <w:b/>
+        </w:rPr>
+      </w:pPr>
+    </w:p>
+    <w:p>
+      <w:pPr>
+        <w:rPr>
+          <w:b/>
         </w:rPr>
       </w:pPr>
     </w:p>
@@ -976,7 +981,6 @@
           <w:b/>
           <w:i/>
         </w:rPr>
-        <w:lastRenderedPageBreak/>
         <w:tab/>
       </w:r>
       <w:r>
@@ -1033,20 +1037,13 @@
           <w:szCs w:val="24"/>
         </w:rPr>
       </w:pPr>
-      <w:r>
+    </w:p>
+    <w:p>
+      <w:pPr>
         <w:rPr>
           <w:sz w:val="24"/>
           <w:szCs w:val="24"/>
         </w:rPr>
-        <w:br w:type="page"/>
-      </w:r>
-    </w:p>
-    <w:p>
-      <w:pPr>
-        <w:rPr>
-          <w:sz w:val="24"/>
-          <w:szCs w:val="24"/>
-        </w:rPr>
       </w:pPr>
     </w:p>
     <w:p>
@@ -1111,13 +1108,44 @@
         <w:rPr>
           <w:szCs w:val="32"/>
         </w:rPr>
-        <w:t>nh cảm ơn thầy Lê Việt Hào</w:t>
-      </w:r>
-      <w:r>
-        <w:rPr>
+        <w:t xml:space="preserve">nh cảm ơn thầy </w:t>
+      </w:r>
+      <w:r>
+        <w:rPr>
+          <w:b/>
           <w:szCs w:val="32"/>
         </w:rPr>
-        <w:t xml:space="preserve"> đã tận tình hướng dẫn, giải đáp thắc mắc và chỉ bảo chúng em trong suốt thời giant ham gia Project</w:t>
+        <w:t>Lê Việt Hào</w:t>
+      </w:r>
+      <w:r>
+        <w:rPr>
+          <w:szCs w:val="32"/>
+        </w:rPr>
+        <w:t xml:space="preserve"> đã tận tình hướng dẫn, giải đáp thắc mắc và chỉ bả</w:t>
+      </w:r>
+      <w:r>
+        <w:rPr>
+          <w:szCs w:val="32"/>
+        </w:rPr>
+        <w:t>o chúng em trong suốt thời gian</w:t>
+      </w:r>
+      <w:r>
+        <w:rPr>
+          <w:szCs w:val="32"/>
+        </w:rPr>
+        <w:t xml:space="preserve"> </w:t>
+      </w:r>
+      <w:r>
+        <w:rPr>
+          <w:szCs w:val="32"/>
+        </w:rPr>
+        <w:t>t</w:t>
+      </w:r>
+      <w:r>
+        <w:rPr>
+          <w:szCs w:val="32"/>
+        </w:rPr>
+        <w:t>ham gia Project</w:t>
       </w:r>
       <w:r>
         <w:rPr>
@@ -1173,7 +1201,14 @@
           <w:b/>
           <w:szCs w:val="32"/>
         </w:rPr>
-        <w:t>Nhóm sinh viên.</w:t>
+        <w:t>S</w:t>
+      </w:r>
+      <w:r>
+        <w:rPr>
+          <w:b/>
+          <w:szCs w:val="32"/>
+        </w:rPr>
+        <w:t>inh viên</w:t>
       </w:r>
     </w:p>
     <w:p>
@@ -1190,21 +1225,14 @@
           <w:szCs w:val="32"/>
         </w:rPr>
         <w:tab/>
+        <w:t xml:space="preserve">Phạm </w:t>
       </w:r>
       <w:r>
         <w:rPr>
           <w:szCs w:val="32"/>
         </w:rPr>
-        <w:t xml:space="preserve">Phạm lê duy </w:t>
-      </w:r>
-      <w:proofErr w:type="gramStart"/>
-      <w:r>
-        <w:rPr>
-          <w:szCs w:val="32"/>
-        </w:rPr>
-        <w:t>thư</w:t>
-      </w:r>
-      <w:proofErr w:type="gramEnd"/>
+        <w:t>Lê Duy Thư</w:t>
+      </w:r>
     </w:p>
     <w:p>
       <w:pPr>
@@ -1272,43 +1300,7 @@
         <w:rPr>
           <w:b/>
         </w:rPr>
-        <w:t>………………………………………………………………………………………………………………………………………………………………………………………………………………………………………………………………………………………………………………………………………………………………………………………………………………………………………………………………………………………………………………………………………………………………………………………………………………………………………………………………………………………………………………………………………………………………………………………………………………………</w:t>
-      </w:r>
-      <w:r>
-        <w:rPr>
-          <w:b/>
-        </w:rPr>
-        <w:t>……………………………………………………………………………</w:t>
-      </w:r>
-      <w:r>
-        <w:rPr>
-          <w:b/>
-        </w:rPr>
-        <w:t>………</w:t>
-      </w:r>
-      <w:r>
-        <w:rPr>
-          <w:b/>
-        </w:rPr>
-        <w:t>………………………………………………………………………………</w:t>
-      </w:r>
-      <w:r>
-        <w:rPr>
-          <w:b/>
-        </w:rPr>
-        <w:t>……</w:t>
-      </w:r>
-      <w:r>
-        <w:rPr>
-          <w:b/>
-        </w:rPr>
-        <w:t>…………………………………………………………………………</w:t>
-      </w:r>
-      <w:r>
-        <w:rPr>
-          <w:b/>
-        </w:rPr>
-        <w:t>…………………………………………………………………………………………………………………………………………………………………………………………………………………………………………………</w:t>
+        <w:t>………………………………………………………………………………………………………………………………………………………………………………………………………………………………………………………………………………………………………………………………………………………………………………………………………………………………………………………………………………………………………………………………………………………………………………………………………………………………………………………………………………………………………………………………………………………………………………………………………………………………………………………………………………………………………………………………………………………………………………………………………………………………………………………………………………………………………………………………………………………………………………………………………………………………………………………………………………………………………………………………</w:t>
       </w:r>
     </w:p>
     <w:p>
@@ -1375,19 +1367,7 @@
         <w:rPr>
           <w:b/>
         </w:rPr>
-        <w:t>(Của giảng viên hướng dẫn</w:t>
-      </w:r>
-      <w:r>
-        <w:rPr>
-          <w:b/>
-        </w:rPr>
-        <w:t>, nếu có</w:t>
-      </w:r>
-      <w:r>
-        <w:rPr>
-          <w:b/>
-        </w:rPr>
-        <w:t>)</w:t>
+        <w:t>(Của giảng viên hướng dẫn, nếu có)</w:t>
       </w:r>
     </w:p>
     <w:p>
@@ -1403,72 +1383,183 @@
         <w:rPr>
           <w:b/>
         </w:rPr>
-        <w:t>………………………………………………………………………………………………………………………………………………………………………………………………………………………………………………………………………………………………………………………………………………………………………………………………………………………………………………………………………………………………………………………………………………………………………………………………………………………………………………………………………………………………………………………………………………………………………………………………………………………</w:t>
-      </w:r>
-      <w:r>
-        <w:rPr>
-          <w:b/>
-        </w:rPr>
-        <w:t>……………………………………………………………………………</w:t>
-      </w:r>
-      <w:r>
-        <w:rPr>
-          <w:b/>
-        </w:rPr>
-        <w:t>………</w:t>
-      </w:r>
-      <w:r>
-        <w:rPr>
-          <w:b/>
-        </w:rPr>
-        <w:t>………………………………………………………………………………</w:t>
-      </w:r>
-      <w:r>
-        <w:rPr>
-          <w:b/>
-        </w:rPr>
-        <w:t>……</w:t>
-      </w:r>
-      <w:r>
-        <w:rPr>
-          <w:b/>
-        </w:rPr>
-        <w:t>…………………………………………………………………………</w:t>
-      </w:r>
-      <w:r>
-        <w:rPr>
-          <w:b/>
-        </w:rPr>
-        <w:t>…………………………………………………………………………………………………………………………………………………………………………………………………………………………………………………</w:t>
-      </w:r>
-    </w:p>
-    <w:p>
-      <w:pPr>
-        <w:rPr>
-          <w:b/>
-        </w:rPr>
-      </w:pPr>
-    </w:p>
-    <w:p>
-      <w:pPr>
-        <w:rPr>
-          <w:b/>
-        </w:rPr>
-      </w:pPr>
-    </w:p>
-    <w:p>
-      <w:pPr>
-        <w:rPr>
-          <w:b/>
-        </w:rPr>
-      </w:pPr>
-    </w:p>
-    <w:p>
-      <w:pPr>
-        <w:rPr>
-          <w:b/>
-        </w:rPr>
-      </w:pPr>
+        <w:t>………………………………………………………………………………………………………………………………………………………………………………………………………………………………………………………………………………………………………………………………………………………………………………………………………………………………………………………………………………………………………………………………………………………………………………………………………………………………………………………………………………………………………………………………………………………………………………………………………………………………………………………………………………………………………………………………………………………………………………………………………………………………………………………………………………………………………………………………………………………………………………………………………………………………………………………………………………………………………………………………</w:t>
+      </w:r>
+    </w:p>
+    <w:p>
+      <w:pPr>
+        <w:rPr>
+          <w:b/>
+        </w:rPr>
+      </w:pPr>
+    </w:p>
+    <w:p>
+      <w:pPr>
+        <w:rPr>
+          <w:b/>
+        </w:rPr>
+      </w:pPr>
+    </w:p>
+    <w:p>
+      <w:pPr>
+        <w:rPr>
+          <w:b/>
+        </w:rPr>
+      </w:pPr>
+    </w:p>
+    <w:p>
+      <w:pPr>
+        <w:rPr>
+          <w:b/>
+        </w:rPr>
+      </w:pPr>
+    </w:p>
+    <w:p>
+      <w:pPr>
+        <w:rPr>
+          <w:b/>
+        </w:rPr>
+      </w:pPr>
+    </w:p>
+    <w:p>
+      <w:pPr>
+        <w:rPr>
+          <w:b/>
+        </w:rPr>
+      </w:pPr>
+    </w:p>
+    <w:p>
+      <w:pPr>
+        <w:rPr>
+          <w:b/>
+        </w:rPr>
+      </w:pPr>
+    </w:p>
+    <w:p>
+      <w:pPr>
+        <w:rPr>
+          <w:b/>
+        </w:rPr>
+      </w:pPr>
+    </w:p>
+    <w:p>
+      <w:pPr>
+        <w:rPr>
+          <w:b/>
+        </w:rPr>
+      </w:pPr>
+    </w:p>
+    <w:p>
+      <w:pPr>
+        <w:rPr>
+          <w:b/>
+        </w:rPr>
+      </w:pPr>
+    </w:p>
+    <w:p>
+      <w:pPr>
+        <w:rPr>
+          <w:b/>
+        </w:rPr>
+      </w:pPr>
+    </w:p>
+    <w:p>
+      <w:pPr>
+        <w:rPr>
+          <w:b/>
+        </w:rPr>
+      </w:pPr>
+    </w:p>
+    <w:p>
+      <w:pPr>
+        <w:rPr>
+          <w:b/>
+        </w:rPr>
+      </w:pPr>
+    </w:p>
+    <w:p>
+      <w:pPr>
+        <w:rPr>
+          <w:b/>
+        </w:rPr>
+      </w:pPr>
+    </w:p>
+    <w:p>
+      <w:pPr>
+        <w:rPr>
+          <w:b/>
+        </w:rPr>
+      </w:pPr>
+    </w:p>
+    <w:p>
+      <w:pPr>
+        <w:rPr>
+          <w:b/>
+        </w:rPr>
+      </w:pPr>
+    </w:p>
+    <w:p>
+      <w:pPr>
+        <w:rPr>
+          <w:b/>
+        </w:rPr>
+      </w:pPr>
+    </w:p>
+    <w:p>
+      <w:pPr>
+        <w:rPr>
+          <w:b/>
+        </w:rPr>
+      </w:pPr>
+    </w:p>
+    <w:p>
+      <w:pPr>
+        <w:rPr>
+          <w:b/>
+        </w:rPr>
+      </w:pPr>
+    </w:p>
+    <w:p>
+      <w:pPr>
+        <w:jc w:val="center"/>
+        <w:rPr>
+          <w:b/>
+        </w:rPr>
+      </w:pPr>
+      <w:r>
+        <w:rPr>
+          <w:b/>
+        </w:rPr>
+        <w:lastRenderedPageBreak/>
+        <w:t>NHẬN XÉT</w:t>
+      </w:r>
+    </w:p>
+    <w:p>
+      <w:pPr>
+        <w:jc w:val="center"/>
+      </w:pPr>
+      <w:r>
+        <w:rPr>
+          <w:b/>
+        </w:rPr>
+        <w:t>(Của giảng viên hướng dẫn, nếu có)</w:t>
+      </w:r>
+    </w:p>
+    <w:p>
+      <w:pPr>
+        <w:rPr>
+          <w:b/>
+        </w:rPr>
+      </w:pPr>
+    </w:p>
+    <w:p/>
+    <w:p>
+      <w:r>
+        <w:rPr>
+          <w:b/>
+        </w:rPr>
+        <w:t>………………………………………………………………………………………………………………………………………………………………………………………………………………………………………………………………………………………………………………………………………………………………………………………………………………………………………………………………………………………………………………………………………………………………………………………………………………………………………………………………………………………………………………………………………………………………………………………………………………………………………………………………………………………………………………………………………………………………………………………………………………………………………………………………………………………………………………………………………………………………………………………………………………………………………………………………………………………………………………………………</w:t>
+      </w:r>
     </w:p>
     <w:p>
       <w:pPr>
@@ -1514,77 +1605,29 @@
         <w:rPr>
           <w:b/>
         </w:rPr>
-        <w:t>(Của giảng viên phản biện</w:t>
-      </w:r>
-      <w:r>
-        <w:rPr>
-          <w:b/>
-        </w:rPr>
-        <w:t>, nếu có</w:t>
-      </w:r>
-      <w:r>
-        <w:rPr>
-          <w:b/>
-        </w:rPr>
-        <w:t>)</w:t>
-      </w:r>
-    </w:p>
-    <w:p>
-      <w:pPr>
-        <w:rPr>
-          <w:b/>
-        </w:rPr>
-      </w:pPr>
-    </w:p>
-    <w:p>
-      <w:pPr>
-        <w:rPr>
-          <w:b/>
-        </w:rPr>
-      </w:pPr>
-    </w:p>
-    <w:p>
-      <w:r>
-        <w:rPr>
-          <w:b/>
-        </w:rPr>
-        <w:t>………………………………………………………………………………………………………………………………………………………………………………………………………………………………………………………………………………………………………………………………………………………………………………………………………………………………………………………………………………………………………………………………………………………………………………………………………………………………………………………………………………………………………………………………………………………………………………………………………………………</w:t>
-      </w:r>
-      <w:r>
-        <w:rPr>
-          <w:b/>
-        </w:rPr>
-        <w:t>……………………………………………………………………………</w:t>
-      </w:r>
-      <w:r>
-        <w:rPr>
-          <w:b/>
-        </w:rPr>
-        <w:t>………</w:t>
-      </w:r>
-      <w:r>
-        <w:rPr>
-          <w:b/>
-        </w:rPr>
-        <w:t>………………………………………………………………………………</w:t>
-      </w:r>
-      <w:r>
-        <w:rPr>
-          <w:b/>
-        </w:rPr>
-        <w:t>……</w:t>
-      </w:r>
-      <w:r>
-        <w:rPr>
-          <w:b/>
-        </w:rPr>
-        <w:t>…………………………………………………………………………</w:t>
-      </w:r>
-      <w:r>
-        <w:rPr>
-          <w:b/>
-        </w:rPr>
-        <w:t>…………………………………………………………………………………………………………………………………………………………………………………………………………………………………………………</w:t>
+        <w:t>(Của giảng viên phản biện, nếu có)</w:t>
+      </w:r>
+    </w:p>
+    <w:p>
+      <w:pPr>
+        <w:rPr>
+          <w:b/>
+        </w:rPr>
+      </w:pPr>
+    </w:p>
+    <w:p>
+      <w:pPr>
+        <w:rPr>
+          <w:b/>
+        </w:rPr>
+      </w:pPr>
+    </w:p>
+    <w:p>
+      <w:r>
+        <w:rPr>
+          <w:b/>
+        </w:rPr>
+        <w:t>………………………………………………………………………………………………………………………………………………………………………………………………………………………………………………………………………………………………………………………………………………………………………………………………………………………………………………………………………………………………………………………………………………………………………………………………………………………………………………………………………………………………………………………………………………………………………………………………………………………………………………………………………………………………………………………………………………………………………………………………………………………………………………………………………………………………………………………………………………………………………………………………………………………………………………………………………………………………………………………………</w:t>
       </w:r>
     </w:p>
     <w:p>
@@ -1659,8 +1702,14 @@
         <w:p>
           <w:pPr>
             <w:pStyle w:val="TOCHeading"/>
+            <w:rPr>
+              <w:rFonts w:ascii="Times New Roman" w:hAnsi="Times New Roman" w:cs="Times New Roman"/>
+            </w:rPr>
           </w:pPr>
           <w:r>
+            <w:rPr>
+              <w:rFonts w:ascii="Times New Roman" w:hAnsi="Times New Roman" w:cs="Times New Roman"/>
+            </w:rPr>
             <w:t>Contents</w:t>
           </w:r>
         </w:p>
@@ -1687,7 +1736,7 @@
           <w:r>
             <w:fldChar w:fldCharType="separate"/>
           </w:r>
-          <w:hyperlink w:anchor="_Toc117370137" w:history="1">
+          <w:hyperlink w:anchor="_Toc117547314" w:history="1">
             <w:r>
               <w:rPr>
                 <w:rStyle w:val="Hyperlink"/>
@@ -1732,7 +1781,7 @@
                 <w:noProof/>
                 <w:webHidden/>
               </w:rPr>
-              <w:instrText xml:space="preserve"> PAGEREF _Toc117370137 \h </w:instrText>
+              <w:instrText xml:space="preserve"> PAGEREF _Toc117547314 \h </w:instrText>
             </w:r>
             <w:r>
               <w:rPr>
@@ -1752,7 +1801,7 @@
                 <w:noProof/>
                 <w:webHidden/>
               </w:rPr>
-              <w:t>12</w:t>
+              <w:t>11</w:t>
             </w:r>
             <w:r>
               <w:rPr>
@@ -1777,7 +1826,7 @@
               <w:szCs w:val="22"/>
             </w:rPr>
           </w:pPr>
-          <w:hyperlink w:anchor="_Toc117370138" w:history="1">
+          <w:hyperlink w:anchor="_Toc117547315" w:history="1">
             <w:r>
               <w:rPr>
                 <w:rStyle w:val="Hyperlink"/>
@@ -1820,7 +1869,7 @@
                 <w:noProof/>
                 <w:webHidden/>
               </w:rPr>
-              <w:instrText xml:space="preserve"> PAGEREF _Toc117370138 \h </w:instrText>
+              <w:instrText xml:space="preserve"> PAGEREF _Toc117547315 \h </w:instrText>
             </w:r>
             <w:r>
               <w:rPr>
@@ -1840,7 +1889,7 @@
                 <w:noProof/>
                 <w:webHidden/>
               </w:rPr>
-              <w:t>12</w:t>
+              <w:t>11</w:t>
             </w:r>
             <w:r>
               <w:rPr>
@@ -1865,7 +1914,7 @@
               <w:szCs w:val="22"/>
             </w:rPr>
           </w:pPr>
-          <w:hyperlink w:anchor="_Toc117370139" w:history="1">
+          <w:hyperlink w:anchor="_Toc117547316" w:history="1">
             <w:r>
               <w:rPr>
                 <w:rStyle w:val="Hyperlink"/>
@@ -1908,7 +1957,7 @@
                 <w:noProof/>
                 <w:webHidden/>
               </w:rPr>
-              <w:instrText xml:space="preserve"> PAGEREF _Toc117370139 \h </w:instrText>
+              <w:instrText xml:space="preserve"> PAGEREF _Toc117547316 \h </w:instrText>
             </w:r>
             <w:r>
               <w:rPr>
@@ -1928,7 +1977,7 @@
                 <w:noProof/>
                 <w:webHidden/>
               </w:rPr>
-              <w:t>12</w:t>
+              <w:t>11</w:t>
             </w:r>
             <w:r>
               <w:rPr>
@@ -1953,7 +2002,7 @@
               <w:szCs w:val="22"/>
             </w:rPr>
           </w:pPr>
-          <w:hyperlink w:anchor="_Toc117370140" w:history="1">
+          <w:hyperlink w:anchor="_Toc117547317" w:history="1">
             <w:r>
               <w:rPr>
                 <w:rStyle w:val="Hyperlink"/>
@@ -1996,7 +2045,7 @@
                 <w:noProof/>
                 <w:webHidden/>
               </w:rPr>
-              <w:instrText xml:space="preserve"> PAGEREF _Toc117370140 \h </w:instrText>
+              <w:instrText xml:space="preserve"> PAGEREF _Toc117547317 \h </w:instrText>
             </w:r>
             <w:r>
               <w:rPr>
@@ -2016,7 +2065,7 @@
                 <w:noProof/>
                 <w:webHidden/>
               </w:rPr>
-              <w:t>12</w:t>
+              <w:t>11</w:t>
             </w:r>
             <w:r>
               <w:rPr>
@@ -2041,7 +2090,7 @@
               <w:szCs w:val="22"/>
             </w:rPr>
           </w:pPr>
-          <w:hyperlink w:anchor="_Toc117370141" w:history="1">
+          <w:hyperlink w:anchor="_Toc117547318" w:history="1">
             <w:r>
               <w:rPr>
                 <w:rStyle w:val="Hyperlink"/>
@@ -2084,7 +2133,7 @@
                 <w:noProof/>
                 <w:webHidden/>
               </w:rPr>
-              <w:instrText xml:space="preserve"> PAGEREF _Toc117370141 \h </w:instrText>
+              <w:instrText xml:space="preserve"> PAGEREF _Toc117547318 \h </w:instrText>
             </w:r>
             <w:r>
               <w:rPr>
@@ -2104,7 +2153,7 @@
                 <w:noProof/>
                 <w:webHidden/>
               </w:rPr>
-              <w:t>12</w:t>
+              <w:t>11</w:t>
             </w:r>
             <w:r>
               <w:rPr>
@@ -2129,7 +2178,7 @@
               <w:szCs w:val="22"/>
             </w:rPr>
           </w:pPr>
-          <w:hyperlink w:anchor="_Toc117370142" w:history="1">
+          <w:hyperlink w:anchor="_Toc117547319" w:history="1">
             <w:r>
               <w:rPr>
                 <w:rStyle w:val="Hyperlink"/>
@@ -2172,7 +2221,7 @@
                 <w:noProof/>
                 <w:webHidden/>
               </w:rPr>
-              <w:instrText xml:space="preserve"> PAGEREF _Toc117370142 \h </w:instrText>
+              <w:instrText xml:space="preserve"> PAGEREF _Toc117547319 \h </w:instrText>
             </w:r>
             <w:r>
               <w:rPr>
@@ -2192,7 +2241,7 @@
                 <w:noProof/>
                 <w:webHidden/>
               </w:rPr>
-              <w:t>12</w:t>
+              <w:t>11</w:t>
             </w:r>
             <w:r>
               <w:rPr>
@@ -2217,7 +2266,7 @@
               <w:szCs w:val="22"/>
             </w:rPr>
           </w:pPr>
-          <w:hyperlink w:anchor="_Toc117370143" w:history="1">
+          <w:hyperlink w:anchor="_Toc117547320" w:history="1">
             <w:r>
               <w:rPr>
                 <w:rStyle w:val="Hyperlink"/>
@@ -2260,7 +2309,7 @@
                 <w:noProof/>
                 <w:webHidden/>
               </w:rPr>
-              <w:instrText xml:space="preserve"> PAGEREF _Toc117370143 \h </w:instrText>
+              <w:instrText xml:space="preserve"> PAGEREF _Toc117547320 \h </w:instrText>
             </w:r>
             <w:r>
               <w:rPr>
@@ -2305,7 +2354,7 @@
               <w:szCs w:val="22"/>
             </w:rPr>
           </w:pPr>
-          <w:hyperlink w:anchor="_Toc117370144" w:history="1">
+          <w:hyperlink w:anchor="_Toc117547321" w:history="1">
             <w:r>
               <w:rPr>
                 <w:rStyle w:val="Hyperlink"/>
@@ -2348,7 +2397,7 @@
                 <w:noProof/>
                 <w:webHidden/>
               </w:rPr>
-              <w:instrText xml:space="preserve"> PAGEREF _Toc117370144 \h </w:instrText>
+              <w:instrText xml:space="preserve"> PAGEREF _Toc117547321 \h </w:instrText>
             </w:r>
             <w:r>
               <w:rPr>
@@ -2368,7 +2417,7 @@
                 <w:noProof/>
                 <w:webHidden/>
               </w:rPr>
-              <w:t>13</w:t>
+              <w:t>12</w:t>
             </w:r>
             <w:r>
               <w:rPr>
@@ -2393,7 +2442,7 @@
               <w:szCs w:val="22"/>
             </w:rPr>
           </w:pPr>
-          <w:hyperlink w:anchor="_Toc117370145" w:history="1">
+          <w:hyperlink w:anchor="_Toc117547322" w:history="1">
             <w:r>
               <w:rPr>
                 <w:rStyle w:val="Hyperlink"/>
@@ -2438,7 +2487,7 @@
                 <w:noProof/>
                 <w:webHidden/>
               </w:rPr>
-              <w:instrText xml:space="preserve"> PAGEREF _Toc117370145 \h </w:instrText>
+              <w:instrText xml:space="preserve"> PAGEREF _Toc117547322 \h </w:instrText>
             </w:r>
             <w:r>
               <w:rPr>
@@ -2458,7 +2507,7 @@
                 <w:noProof/>
                 <w:webHidden/>
               </w:rPr>
-              <w:t>14</w:t>
+              <w:t>13</w:t>
             </w:r>
             <w:r>
               <w:rPr>
@@ -2483,7 +2532,7 @@
               <w:szCs w:val="22"/>
             </w:rPr>
           </w:pPr>
-          <w:hyperlink w:anchor="_Toc117370146" w:history="1">
+          <w:hyperlink w:anchor="_Toc117547323" w:history="1">
             <w:r>
               <w:rPr>
                 <w:rStyle w:val="Hyperlink"/>
@@ -2526,7 +2575,7 @@
                 <w:noProof/>
                 <w:webHidden/>
               </w:rPr>
-              <w:instrText xml:space="preserve"> PAGEREF _Toc117370146 \h </w:instrText>
+              <w:instrText xml:space="preserve"> PAGEREF _Toc117547323 \h </w:instrText>
             </w:r>
             <w:r>
               <w:rPr>
@@ -2546,7 +2595,7 @@
                 <w:noProof/>
                 <w:webHidden/>
               </w:rPr>
-              <w:t>14</w:t>
+              <w:t>13</w:t>
             </w:r>
             <w:r>
               <w:rPr>
@@ -2571,7 +2620,7 @@
               <w:szCs w:val="22"/>
             </w:rPr>
           </w:pPr>
-          <w:hyperlink w:anchor="_Toc117370147" w:history="1">
+          <w:hyperlink w:anchor="_Toc117547324" w:history="1">
             <w:r>
               <w:rPr>
                 <w:rStyle w:val="Hyperlink"/>
@@ -2593,7 +2642,7 @@
                 <w:rStyle w:val="Hyperlink"/>
                 <w:noProof/>
               </w:rPr>
-              <w:t>Danh Sách Chức Năng Source Code</w:t>
+              <w:t>Danh Sách Chức Năng Source Code:</w:t>
             </w:r>
             <w:r>
               <w:rPr>
@@ -2614,7 +2663,7 @@
                 <w:noProof/>
                 <w:webHidden/>
               </w:rPr>
-              <w:instrText xml:space="preserve"> PAGEREF _Toc117370147 \h </w:instrText>
+              <w:instrText xml:space="preserve"> PAGEREF _Toc117547324 \h </w:instrText>
             </w:r>
             <w:r>
               <w:rPr>
@@ -2634,7 +2683,7 @@
                 <w:noProof/>
                 <w:webHidden/>
               </w:rPr>
-              <w:t>14</w:t>
+              <w:t>13</w:t>
             </w:r>
             <w:r>
               <w:rPr>
@@ -2659,7 +2708,7 @@
               <w:szCs w:val="22"/>
             </w:rPr>
           </w:pPr>
-          <w:hyperlink w:anchor="_Toc117370148" w:history="1">
+          <w:hyperlink w:anchor="_Toc117547325" w:history="1">
             <w:r>
               <w:rPr>
                 <w:rStyle w:val="Hyperlink"/>
@@ -2702,7 +2751,7 @@
                 <w:noProof/>
                 <w:webHidden/>
               </w:rPr>
-              <w:instrText xml:space="preserve"> PAGEREF _Toc117370148 \h </w:instrText>
+              <w:instrText xml:space="preserve"> PAGEREF _Toc117547325 \h </w:instrText>
             </w:r>
             <w:r>
               <w:rPr>
@@ -2722,7 +2771,7 @@
                 <w:noProof/>
                 <w:webHidden/>
               </w:rPr>
-              <w:t>15</w:t>
+              <w:t>14</w:t>
             </w:r>
             <w:r>
               <w:rPr>
@@ -2747,7 +2796,7 @@
               <w:szCs w:val="22"/>
             </w:rPr>
           </w:pPr>
-          <w:hyperlink w:anchor="_Toc117370149" w:history="1">
+          <w:hyperlink w:anchor="_Toc117547326" w:history="1">
             <w:r>
               <w:rPr>
                 <w:rStyle w:val="Hyperlink"/>
@@ -2769,7 +2818,7 @@
                 <w:rStyle w:val="Hyperlink"/>
                 <w:noProof/>
               </w:rPr>
-              <w:t>Yêu Cầu Về Giao Diện:</w:t>
+              <w:t>Yêu Cầu Về Giao Diện Và Hệ Thống:</w:t>
             </w:r>
             <w:r>
               <w:rPr>
@@ -2790,7 +2839,7 @@
                 <w:noProof/>
                 <w:webHidden/>
               </w:rPr>
-              <w:instrText xml:space="preserve"> PAGEREF _Toc117370149 \h </w:instrText>
+              <w:instrText xml:space="preserve"> PAGEREF _Toc117547326 \h </w:instrText>
             </w:r>
             <w:r>
               <w:rPr>
@@ -2810,7 +2859,7 @@
                 <w:noProof/>
                 <w:webHidden/>
               </w:rPr>
-              <w:t>15</w:t>
+              <w:t>14</w:t>
             </w:r>
             <w:r>
               <w:rPr>
@@ -2835,7 +2884,7 @@
               <w:szCs w:val="22"/>
             </w:rPr>
           </w:pPr>
-          <w:hyperlink w:anchor="_Toc117370150" w:history="1">
+          <w:hyperlink w:anchor="_Toc117547327" w:history="1">
             <w:r>
               <w:rPr>
                 <w:rStyle w:val="Hyperlink"/>
@@ -2878,7 +2927,7 @@
                 <w:noProof/>
                 <w:webHidden/>
               </w:rPr>
-              <w:instrText xml:space="preserve"> PAGEREF _Toc117370150 \h </w:instrText>
+              <w:instrText xml:space="preserve"> PAGEREF _Toc117547327 \h </w:instrText>
             </w:r>
             <w:r>
               <w:rPr>
@@ -2898,78 +2947,7 @@
                 <w:noProof/>
                 <w:webHidden/>
               </w:rPr>
-              <w:t>15</w:t>
-            </w:r>
-            <w:r>
-              <w:rPr>
-                <w:noProof/>
-                <w:webHidden/>
-              </w:rPr>
-              <w:fldChar w:fldCharType="end"/>
-            </w:r>
-          </w:hyperlink>
-        </w:p>
-        <w:p>
-          <w:pPr>
-            <w:pStyle w:val="TOC1"/>
-            <w:tabs>
-              <w:tab w:val="right" w:leader="dot" w:pos="8570"/>
-            </w:tabs>
-            <w:rPr>
-              <w:rFonts w:asciiTheme="minorHAnsi" w:eastAsiaTheme="minorEastAsia" w:hAnsiTheme="minorHAnsi" w:cstheme="minorBidi"/>
-              <w:noProof/>
-              <w:sz w:val="22"/>
-              <w:szCs w:val="22"/>
-            </w:rPr>
-          </w:pPr>
-          <w:hyperlink w:anchor="_Toc117370151" w:history="1">
-            <w:r>
-              <w:rPr>
-                <w:rStyle w:val="Hyperlink"/>
-                <w:noProof/>
-              </w:rPr>
-              <w:t>Article III.</w:t>
-            </w:r>
-            <w:r>
-              <w:rPr>
-                <w:noProof/>
-                <w:webHidden/>
-              </w:rPr>
-              <w:tab/>
-            </w:r>
-            <w:r>
-              <w:rPr>
-                <w:noProof/>
-                <w:webHidden/>
-              </w:rPr>
-              <w:fldChar w:fldCharType="begin"/>
-            </w:r>
-            <w:r>
-              <w:rPr>
-                <w:noProof/>
-                <w:webHidden/>
-              </w:rPr>
-              <w:instrText xml:space="preserve"> PAGEREF _Toc117370151 \h </w:instrText>
-            </w:r>
-            <w:r>
-              <w:rPr>
-                <w:noProof/>
-                <w:webHidden/>
-              </w:rPr>
-            </w:r>
-            <w:r>
-              <w:rPr>
-                <w:noProof/>
-                <w:webHidden/>
-              </w:rPr>
-              <w:fldChar w:fldCharType="separate"/>
-            </w:r>
-            <w:r>
-              <w:rPr>
-                <w:noProof/>
-                <w:webHidden/>
-              </w:rPr>
-              <w:t>16</w:t>
+              <w:t>14</w:t>
             </w:r>
             <w:r>
               <w:rPr>
@@ -2994,14 +2972,14 @@
               <w:szCs w:val="22"/>
             </w:rPr>
           </w:pPr>
-          <w:hyperlink w:anchor="_Toc117370152" w:history="1">
+          <w:hyperlink w:anchor="_Toc117547328" w:history="1">
             <w:r>
               <w:rPr>
                 <w:rStyle w:val="Hyperlink"/>
                 <w:noProof/>
                 <w:highlight w:val="lightGray"/>
               </w:rPr>
-              <w:t>Article IV.</w:t>
+              <w:t>Article III.</w:t>
             </w:r>
             <w:r>
               <w:rPr>
@@ -3039,7 +3017,7 @@
                 <w:noProof/>
                 <w:webHidden/>
               </w:rPr>
-              <w:instrText xml:space="preserve"> PAGEREF _Toc117370152 \h </w:instrText>
+              <w:instrText xml:space="preserve"> PAGEREF _Toc117547328 \h </w:instrText>
             </w:r>
             <w:r>
               <w:rPr>
@@ -3059,7 +3037,7 @@
                 <w:noProof/>
                 <w:webHidden/>
               </w:rPr>
-              <w:t>16</w:t>
+              <w:t>19</w:t>
             </w:r>
             <w:r>
               <w:rPr>
@@ -3084,13 +3062,13 @@
               <w:szCs w:val="22"/>
             </w:rPr>
           </w:pPr>
-          <w:hyperlink w:anchor="_Toc117370153" w:history="1">
+          <w:hyperlink w:anchor="_Toc117547329" w:history="1">
             <w:r>
               <w:rPr>
                 <w:rStyle w:val="Hyperlink"/>
                 <w:noProof/>
               </w:rPr>
-              <w:t>Section 4.01</w:t>
+              <w:t>Section 3.01</w:t>
             </w:r>
             <w:r>
               <w:rPr>
@@ -3127,7 +3105,7 @@
                 <w:noProof/>
                 <w:webHidden/>
               </w:rPr>
-              <w:instrText xml:space="preserve"> PAGEREF _Toc117370153 \h </w:instrText>
+              <w:instrText xml:space="preserve"> PAGEREF _Toc117547329 \h </w:instrText>
             </w:r>
             <w:r>
               <w:rPr>
@@ -3147,7 +3125,7 @@
                 <w:noProof/>
                 <w:webHidden/>
               </w:rPr>
-              <w:t>16</w:t>
+              <w:t>19</w:t>
             </w:r>
             <w:r>
               <w:rPr>
@@ -3172,13 +3150,13 @@
               <w:szCs w:val="22"/>
             </w:rPr>
           </w:pPr>
-          <w:hyperlink w:anchor="_Toc117370154" w:history="1">
+          <w:hyperlink w:anchor="_Toc117547330" w:history="1">
             <w:r>
               <w:rPr>
                 <w:rStyle w:val="Hyperlink"/>
                 <w:noProof/>
               </w:rPr>
-              <w:t>Section 4.02</w:t>
+              <w:t>Section 3.02</w:t>
             </w:r>
             <w:r>
               <w:rPr>
@@ -3215,7 +3193,7 @@
                 <w:noProof/>
                 <w:webHidden/>
               </w:rPr>
-              <w:instrText xml:space="preserve"> PAGEREF _Toc117370154 \h </w:instrText>
+              <w:instrText xml:space="preserve"> PAGEREF _Toc117547330 \h </w:instrText>
             </w:r>
             <w:r>
               <w:rPr>
@@ -3235,7 +3213,7 @@
                 <w:noProof/>
                 <w:webHidden/>
               </w:rPr>
-              <w:t>16</w:t>
+              <w:t>19</w:t>
             </w:r>
             <w:r>
               <w:rPr>
@@ -3260,14 +3238,14 @@
               <w:szCs w:val="22"/>
             </w:rPr>
           </w:pPr>
-          <w:hyperlink w:anchor="_Toc117370155" w:history="1">
+          <w:hyperlink w:anchor="_Toc117547331" w:history="1">
             <w:r>
               <w:rPr>
                 <w:rStyle w:val="Hyperlink"/>
                 <w:noProof/>
                 <w:highlight w:val="lightGray"/>
               </w:rPr>
-              <w:t>Article V.</w:t>
+              <w:t>Article IV.</w:t>
             </w:r>
             <w:r>
               <w:rPr>
@@ -3305,7 +3283,7 @@
                 <w:noProof/>
                 <w:webHidden/>
               </w:rPr>
-              <w:instrText xml:space="preserve"> PAGEREF _Toc117370155 \h </w:instrText>
+              <w:instrText xml:space="preserve"> PAGEREF _Toc117547331 \h </w:instrText>
             </w:r>
             <w:r>
               <w:rPr>
@@ -3325,7 +3303,7 @@
                 <w:noProof/>
                 <w:webHidden/>
               </w:rPr>
-              <w:t>17</w:t>
+              <w:t>20</w:t>
             </w:r>
             <w:r>
               <w:rPr>
@@ -3350,13 +3328,13 @@
               <w:szCs w:val="22"/>
             </w:rPr>
           </w:pPr>
-          <w:hyperlink w:anchor="_Toc117370156" w:history="1">
+          <w:hyperlink w:anchor="_Toc117547332" w:history="1">
             <w:r>
               <w:rPr>
                 <w:rStyle w:val="Hyperlink"/>
                 <w:noProof/>
               </w:rPr>
-              <w:t>Section 5.01</w:t>
+              <w:t>Section 4.01</w:t>
             </w:r>
             <w:r>
               <w:rPr>
@@ -3393,7 +3371,7 @@
                 <w:noProof/>
                 <w:webHidden/>
               </w:rPr>
-              <w:instrText xml:space="preserve"> PAGEREF _Toc117370156 \h </w:instrText>
+              <w:instrText xml:space="preserve"> PAGEREF _Toc117547332 \h </w:instrText>
             </w:r>
             <w:r>
               <w:rPr>
@@ -3413,7 +3391,7 @@
                 <w:noProof/>
                 <w:webHidden/>
               </w:rPr>
-              <w:t>17</w:t>
+              <w:t>20</w:t>
             </w:r>
             <w:r>
               <w:rPr>
@@ -3438,7 +3416,7 @@
               <w:szCs w:val="22"/>
             </w:rPr>
           </w:pPr>
-          <w:hyperlink w:anchor="_Toc117370157" w:history="1">
+          <w:hyperlink w:anchor="_Toc117547333" w:history="1">
             <w:r>
               <w:rPr>
                 <w:rStyle w:val="Hyperlink"/>
@@ -3481,7 +3459,7 @@
                 <w:noProof/>
                 <w:webHidden/>
               </w:rPr>
-              <w:instrText xml:space="preserve"> PAGEREF _Toc117370157 \h </w:instrText>
+              <w:instrText xml:space="preserve"> PAGEREF _Toc117547333 \h </w:instrText>
             </w:r>
             <w:r>
               <w:rPr>
@@ -3501,7 +3479,7 @@
                 <w:noProof/>
                 <w:webHidden/>
               </w:rPr>
-              <w:t>17</w:t>
+              <w:t>20</w:t>
             </w:r>
             <w:r>
               <w:rPr>
@@ -3526,7 +3504,7 @@
               <w:szCs w:val="22"/>
             </w:rPr>
           </w:pPr>
-          <w:hyperlink w:anchor="_Toc117370158" w:history="1">
+          <w:hyperlink w:anchor="_Toc117547334" w:history="1">
             <w:r>
               <w:rPr>
                 <w:rStyle w:val="Hyperlink"/>
@@ -3569,7 +3547,7 @@
                 <w:noProof/>
                 <w:webHidden/>
               </w:rPr>
-              <w:instrText xml:space="preserve"> PAGEREF _Toc117370158 \h </w:instrText>
+              <w:instrText xml:space="preserve"> PAGEREF _Toc117547334 \h </w:instrText>
             </w:r>
             <w:r>
               <w:rPr>
@@ -3589,7 +3567,7 @@
                 <w:noProof/>
                 <w:webHidden/>
               </w:rPr>
-              <w:t>18</w:t>
+              <w:t>21</w:t>
             </w:r>
             <w:r>
               <w:rPr>
@@ -3614,7 +3592,7 @@
               <w:szCs w:val="22"/>
             </w:rPr>
           </w:pPr>
-          <w:hyperlink w:anchor="_Toc117370159" w:history="1">
+          <w:hyperlink w:anchor="_Toc117547335" w:history="1">
             <w:r>
               <w:rPr>
                 <w:rStyle w:val="Hyperlink"/>
@@ -3657,7 +3635,7 @@
                 <w:noProof/>
                 <w:webHidden/>
               </w:rPr>
-              <w:instrText xml:space="preserve"> PAGEREF _Toc117370159 \h </w:instrText>
+              <w:instrText xml:space="preserve"> PAGEREF _Toc117547335 \h </w:instrText>
             </w:r>
             <w:r>
               <w:rPr>
@@ -3677,7 +3655,535 @@
                 <w:noProof/>
                 <w:webHidden/>
               </w:rPr>
-              <w:t>21</w:t>
+              <w:t>24</w:t>
+            </w:r>
+            <w:r>
+              <w:rPr>
+                <w:noProof/>
+                <w:webHidden/>
+              </w:rPr>
+              <w:fldChar w:fldCharType="end"/>
+            </w:r>
+          </w:hyperlink>
+        </w:p>
+        <w:p>
+          <w:pPr>
+            <w:pStyle w:val="TOC2"/>
+            <w:tabs>
+              <w:tab w:val="left" w:pos="1900"/>
+              <w:tab w:val="right" w:leader="dot" w:pos="8570"/>
+            </w:tabs>
+            <w:rPr>
+              <w:rFonts w:asciiTheme="minorHAnsi" w:eastAsiaTheme="minorEastAsia" w:hAnsiTheme="minorHAnsi" w:cstheme="minorBidi"/>
+              <w:noProof/>
+              <w:sz w:val="22"/>
+              <w:szCs w:val="22"/>
+            </w:rPr>
+          </w:pPr>
+          <w:hyperlink w:anchor="_Toc117547336" w:history="1">
+            <w:r>
+              <w:rPr>
+                <w:rStyle w:val="Hyperlink"/>
+                <w:noProof/>
+              </w:rPr>
+              <w:t>Section 4.02</w:t>
+            </w:r>
+            <w:r>
+              <w:rPr>
+                <w:rFonts w:asciiTheme="minorHAnsi" w:eastAsiaTheme="minorEastAsia" w:hAnsiTheme="minorHAnsi" w:cstheme="minorBidi"/>
+                <w:noProof/>
+                <w:sz w:val="22"/>
+                <w:szCs w:val="22"/>
+              </w:rPr>
+              <w:tab/>
+            </w:r>
+            <w:r>
+              <w:rPr>
+                <w:rStyle w:val="Hyperlink"/>
+                <w:noProof/>
+              </w:rPr>
+              <w:t>: Build Game</w:t>
+            </w:r>
+            <w:r>
+              <w:rPr>
+                <w:noProof/>
+                <w:webHidden/>
+              </w:rPr>
+              <w:tab/>
+            </w:r>
+            <w:r>
+              <w:rPr>
+                <w:noProof/>
+                <w:webHidden/>
+              </w:rPr>
+              <w:fldChar w:fldCharType="begin"/>
+            </w:r>
+            <w:r>
+              <w:rPr>
+                <w:noProof/>
+                <w:webHidden/>
+              </w:rPr>
+              <w:instrText xml:space="preserve"> PAGEREF _Toc117547336 \h </w:instrText>
+            </w:r>
+            <w:r>
+              <w:rPr>
+                <w:noProof/>
+                <w:webHidden/>
+              </w:rPr>
+            </w:r>
+            <w:r>
+              <w:rPr>
+                <w:noProof/>
+                <w:webHidden/>
+              </w:rPr>
+              <w:fldChar w:fldCharType="separate"/>
+            </w:r>
+            <w:r>
+              <w:rPr>
+                <w:noProof/>
+                <w:webHidden/>
+              </w:rPr>
+              <w:t>25</w:t>
+            </w:r>
+            <w:r>
+              <w:rPr>
+                <w:noProof/>
+                <w:webHidden/>
+              </w:rPr>
+              <w:fldChar w:fldCharType="end"/>
+            </w:r>
+          </w:hyperlink>
+        </w:p>
+        <w:p>
+          <w:pPr>
+            <w:pStyle w:val="TOC3"/>
+            <w:tabs>
+              <w:tab w:val="left" w:pos="1100"/>
+              <w:tab w:val="right" w:leader="dot" w:pos="8570"/>
+            </w:tabs>
+            <w:rPr>
+              <w:rFonts w:asciiTheme="minorHAnsi" w:eastAsiaTheme="minorEastAsia" w:hAnsiTheme="minorHAnsi" w:cstheme="minorBidi"/>
+              <w:noProof/>
+              <w:sz w:val="22"/>
+              <w:szCs w:val="22"/>
+            </w:rPr>
+          </w:pPr>
+          <w:hyperlink w:anchor="_Toc117547337" w:history="1">
+            <w:r>
+              <w:rPr>
+                <w:rStyle w:val="Hyperlink"/>
+                <w:noProof/>
+              </w:rPr>
+              <w:t>(a)</w:t>
+            </w:r>
+            <w:r>
+              <w:rPr>
+                <w:rFonts w:asciiTheme="minorHAnsi" w:eastAsiaTheme="minorEastAsia" w:hAnsiTheme="minorHAnsi" w:cstheme="minorBidi"/>
+                <w:noProof/>
+                <w:sz w:val="22"/>
+                <w:szCs w:val="22"/>
+              </w:rPr>
+              <w:tab/>
+            </w:r>
+            <w:r>
+              <w:rPr>
+                <w:rStyle w:val="Hyperlink"/>
+                <w:noProof/>
+              </w:rPr>
+              <w:t>Bước 1:</w:t>
+            </w:r>
+            <w:r>
+              <w:rPr>
+                <w:noProof/>
+                <w:webHidden/>
+              </w:rPr>
+              <w:tab/>
+            </w:r>
+            <w:r>
+              <w:rPr>
+                <w:noProof/>
+                <w:webHidden/>
+              </w:rPr>
+              <w:fldChar w:fldCharType="begin"/>
+            </w:r>
+            <w:r>
+              <w:rPr>
+                <w:noProof/>
+                <w:webHidden/>
+              </w:rPr>
+              <w:instrText xml:space="preserve"> PAGEREF _Toc117547337 \h </w:instrText>
+            </w:r>
+            <w:r>
+              <w:rPr>
+                <w:noProof/>
+                <w:webHidden/>
+              </w:rPr>
+            </w:r>
+            <w:r>
+              <w:rPr>
+                <w:noProof/>
+                <w:webHidden/>
+              </w:rPr>
+              <w:fldChar w:fldCharType="separate"/>
+            </w:r>
+            <w:r>
+              <w:rPr>
+                <w:noProof/>
+                <w:webHidden/>
+              </w:rPr>
+              <w:t>25</w:t>
+            </w:r>
+            <w:r>
+              <w:rPr>
+                <w:noProof/>
+                <w:webHidden/>
+              </w:rPr>
+              <w:fldChar w:fldCharType="end"/>
+            </w:r>
+          </w:hyperlink>
+        </w:p>
+        <w:p>
+          <w:pPr>
+            <w:pStyle w:val="TOC3"/>
+            <w:tabs>
+              <w:tab w:val="left" w:pos="1320"/>
+              <w:tab w:val="right" w:leader="dot" w:pos="8570"/>
+            </w:tabs>
+            <w:rPr>
+              <w:rFonts w:asciiTheme="minorHAnsi" w:eastAsiaTheme="minorEastAsia" w:hAnsiTheme="minorHAnsi" w:cstheme="minorBidi"/>
+              <w:noProof/>
+              <w:sz w:val="22"/>
+              <w:szCs w:val="22"/>
+            </w:rPr>
+          </w:pPr>
+          <w:hyperlink w:anchor="_Toc117547338" w:history="1">
+            <w:r>
+              <w:rPr>
+                <w:rStyle w:val="Hyperlink"/>
+                <w:noProof/>
+              </w:rPr>
+              <w:t>(b)</w:t>
+            </w:r>
+            <w:r>
+              <w:rPr>
+                <w:rFonts w:asciiTheme="minorHAnsi" w:eastAsiaTheme="minorEastAsia" w:hAnsiTheme="minorHAnsi" w:cstheme="minorBidi"/>
+                <w:noProof/>
+                <w:sz w:val="22"/>
+                <w:szCs w:val="22"/>
+              </w:rPr>
+              <w:tab/>
+            </w:r>
+            <w:r>
+              <w:rPr>
+                <w:rStyle w:val="Hyperlink"/>
+                <w:noProof/>
+              </w:rPr>
+              <w:t>Bước 2:</w:t>
+            </w:r>
+            <w:r>
+              <w:rPr>
+                <w:noProof/>
+                <w:webHidden/>
+              </w:rPr>
+              <w:tab/>
+            </w:r>
+            <w:r>
+              <w:rPr>
+                <w:noProof/>
+                <w:webHidden/>
+              </w:rPr>
+              <w:fldChar w:fldCharType="begin"/>
+            </w:r>
+            <w:r>
+              <w:rPr>
+                <w:noProof/>
+                <w:webHidden/>
+              </w:rPr>
+              <w:instrText xml:space="preserve"> PAGEREF _Toc117547338 \h </w:instrText>
+            </w:r>
+            <w:r>
+              <w:rPr>
+                <w:noProof/>
+                <w:webHidden/>
+              </w:rPr>
+            </w:r>
+            <w:r>
+              <w:rPr>
+                <w:noProof/>
+                <w:webHidden/>
+              </w:rPr>
+              <w:fldChar w:fldCharType="separate"/>
+            </w:r>
+            <w:r>
+              <w:rPr>
+                <w:noProof/>
+                <w:webHidden/>
+              </w:rPr>
+              <w:t>25</w:t>
+            </w:r>
+            <w:r>
+              <w:rPr>
+                <w:noProof/>
+                <w:webHidden/>
+              </w:rPr>
+              <w:fldChar w:fldCharType="end"/>
+            </w:r>
+          </w:hyperlink>
+        </w:p>
+        <w:p>
+          <w:pPr>
+            <w:pStyle w:val="TOC3"/>
+            <w:tabs>
+              <w:tab w:val="left" w:pos="1100"/>
+              <w:tab w:val="right" w:leader="dot" w:pos="8570"/>
+            </w:tabs>
+            <w:rPr>
+              <w:rFonts w:asciiTheme="minorHAnsi" w:eastAsiaTheme="minorEastAsia" w:hAnsiTheme="minorHAnsi" w:cstheme="minorBidi"/>
+              <w:noProof/>
+              <w:sz w:val="22"/>
+              <w:szCs w:val="22"/>
+            </w:rPr>
+          </w:pPr>
+          <w:hyperlink w:anchor="_Toc117547339" w:history="1">
+            <w:r>
+              <w:rPr>
+                <w:rStyle w:val="Hyperlink"/>
+                <w:noProof/>
+              </w:rPr>
+              <w:t>(c)</w:t>
+            </w:r>
+            <w:r>
+              <w:rPr>
+                <w:rFonts w:asciiTheme="minorHAnsi" w:eastAsiaTheme="minorEastAsia" w:hAnsiTheme="minorHAnsi" w:cstheme="minorBidi"/>
+                <w:noProof/>
+                <w:sz w:val="22"/>
+                <w:szCs w:val="22"/>
+              </w:rPr>
+              <w:tab/>
+            </w:r>
+            <w:r>
+              <w:rPr>
+                <w:rStyle w:val="Hyperlink"/>
+                <w:noProof/>
+              </w:rPr>
+              <w:t>Bước 3 :</w:t>
+            </w:r>
+            <w:r>
+              <w:rPr>
+                <w:noProof/>
+                <w:webHidden/>
+              </w:rPr>
+              <w:tab/>
+            </w:r>
+            <w:r>
+              <w:rPr>
+                <w:noProof/>
+                <w:webHidden/>
+              </w:rPr>
+              <w:fldChar w:fldCharType="begin"/>
+            </w:r>
+            <w:r>
+              <w:rPr>
+                <w:noProof/>
+                <w:webHidden/>
+              </w:rPr>
+              <w:instrText xml:space="preserve"> PAGEREF _Toc117547339 \h </w:instrText>
+            </w:r>
+            <w:r>
+              <w:rPr>
+                <w:noProof/>
+                <w:webHidden/>
+              </w:rPr>
+            </w:r>
+            <w:r>
+              <w:rPr>
+                <w:noProof/>
+                <w:webHidden/>
+              </w:rPr>
+              <w:fldChar w:fldCharType="separate"/>
+            </w:r>
+            <w:r>
+              <w:rPr>
+                <w:noProof/>
+                <w:webHidden/>
+              </w:rPr>
+              <w:t>26</w:t>
+            </w:r>
+            <w:r>
+              <w:rPr>
+                <w:noProof/>
+                <w:webHidden/>
+              </w:rPr>
+              <w:fldChar w:fldCharType="end"/>
+            </w:r>
+          </w:hyperlink>
+        </w:p>
+        <w:p>
+          <w:pPr>
+            <w:pStyle w:val="TOC3"/>
+            <w:tabs>
+              <w:tab w:val="left" w:pos="1320"/>
+              <w:tab w:val="right" w:leader="dot" w:pos="8570"/>
+            </w:tabs>
+            <w:rPr>
+              <w:rFonts w:asciiTheme="minorHAnsi" w:eastAsiaTheme="minorEastAsia" w:hAnsiTheme="minorHAnsi" w:cstheme="minorBidi"/>
+              <w:noProof/>
+              <w:sz w:val="22"/>
+              <w:szCs w:val="22"/>
+            </w:rPr>
+          </w:pPr>
+          <w:hyperlink w:anchor="_Toc117547340" w:history="1">
+            <w:r>
+              <w:rPr>
+                <w:rStyle w:val="Hyperlink"/>
+                <w:noProof/>
+              </w:rPr>
+              <w:t>(d)</w:t>
+            </w:r>
+            <w:r>
+              <w:rPr>
+                <w:rFonts w:asciiTheme="minorHAnsi" w:eastAsiaTheme="minorEastAsia" w:hAnsiTheme="minorHAnsi" w:cstheme="minorBidi"/>
+                <w:noProof/>
+                <w:sz w:val="22"/>
+                <w:szCs w:val="22"/>
+              </w:rPr>
+              <w:tab/>
+            </w:r>
+            <w:r>
+              <w:rPr>
+                <w:rStyle w:val="Hyperlink"/>
+                <w:noProof/>
+              </w:rPr>
+              <w:t>Bước 4 :</w:t>
+            </w:r>
+            <w:r>
+              <w:rPr>
+                <w:noProof/>
+                <w:webHidden/>
+              </w:rPr>
+              <w:tab/>
+            </w:r>
+            <w:r>
+              <w:rPr>
+                <w:noProof/>
+                <w:webHidden/>
+              </w:rPr>
+              <w:fldChar w:fldCharType="begin"/>
+            </w:r>
+            <w:r>
+              <w:rPr>
+                <w:noProof/>
+                <w:webHidden/>
+              </w:rPr>
+              <w:instrText xml:space="preserve"> PAGEREF _Toc117547340 \h </w:instrText>
+            </w:r>
+            <w:r>
+              <w:rPr>
+                <w:noProof/>
+                <w:webHidden/>
+              </w:rPr>
+            </w:r>
+            <w:r>
+              <w:rPr>
+                <w:noProof/>
+                <w:webHidden/>
+              </w:rPr>
+              <w:fldChar w:fldCharType="separate"/>
+            </w:r>
+            <w:r>
+              <w:rPr>
+                <w:noProof/>
+                <w:webHidden/>
+              </w:rPr>
+              <w:t>27</w:t>
+            </w:r>
+            <w:r>
+              <w:rPr>
+                <w:noProof/>
+                <w:webHidden/>
+              </w:rPr>
+              <w:fldChar w:fldCharType="end"/>
+            </w:r>
+          </w:hyperlink>
+        </w:p>
+        <w:p>
+          <w:pPr>
+            <w:pStyle w:val="TOC3"/>
+            <w:tabs>
+              <w:tab w:val="left" w:pos="1100"/>
+              <w:tab w:val="right" w:leader="dot" w:pos="8570"/>
+            </w:tabs>
+            <w:rPr>
+              <w:rFonts w:asciiTheme="minorHAnsi" w:eastAsiaTheme="minorEastAsia" w:hAnsiTheme="minorHAnsi" w:cstheme="minorBidi"/>
+              <w:noProof/>
+              <w:sz w:val="22"/>
+              <w:szCs w:val="22"/>
+            </w:rPr>
+          </w:pPr>
+          <w:hyperlink w:anchor="_Toc117547341" w:history="1">
+            <w:r>
+              <w:rPr>
+                <w:rStyle w:val="Hyperlink"/>
+                <w:noProof/>
+              </w:rPr>
+              <w:t>(e)</w:t>
+            </w:r>
+            <w:r>
+              <w:rPr>
+                <w:rFonts w:asciiTheme="minorHAnsi" w:eastAsiaTheme="minorEastAsia" w:hAnsiTheme="minorHAnsi" w:cstheme="minorBidi"/>
+                <w:noProof/>
+                <w:sz w:val="22"/>
+                <w:szCs w:val="22"/>
+              </w:rPr>
+              <w:tab/>
+            </w:r>
+            <w:r>
+              <w:rPr>
+                <w:rStyle w:val="Hyperlink"/>
+                <w:noProof/>
+              </w:rPr>
+              <w:t>Bước 5 :</w:t>
+            </w:r>
+            <w:r>
+              <w:rPr>
+                <w:noProof/>
+                <w:webHidden/>
+              </w:rPr>
+              <w:tab/>
+            </w:r>
+            <w:r>
+              <w:rPr>
+                <w:noProof/>
+                <w:webHidden/>
+              </w:rPr>
+              <w:fldChar w:fldCharType="begin"/>
+            </w:r>
+            <w:r>
+              <w:rPr>
+                <w:noProof/>
+                <w:webHidden/>
+              </w:rPr>
+              <w:instrText xml:space="preserve"> PAGEREF _Toc117547341 \h </w:instrText>
+            </w:r>
+            <w:r>
+              <w:rPr>
+                <w:noProof/>
+                <w:webHidden/>
+              </w:rPr>
+            </w:r>
+            <w:r>
+              <w:rPr>
+                <w:noProof/>
+                <w:webHidden/>
+              </w:rPr>
+              <w:fldChar w:fldCharType="separate"/>
+            </w:r>
+            <w:r>
+              <w:rPr>
+                <w:noProof/>
+                <w:webHidden/>
+              </w:rPr>
+              <w:t>28</w:t>
             </w:r>
             <w:r>
               <w:rPr>
@@ -3702,14 +4208,14 @@
               <w:szCs w:val="22"/>
             </w:rPr>
           </w:pPr>
-          <w:hyperlink w:anchor="_Toc117370160" w:history="1">
+          <w:hyperlink w:anchor="_Toc117547342" w:history="1">
             <w:r>
               <w:rPr>
                 <w:rStyle w:val="Hyperlink"/>
                 <w:noProof/>
                 <w:highlight w:val="lightGray"/>
               </w:rPr>
-              <w:t>Article VI.</w:t>
+              <w:t>Article V.</w:t>
             </w:r>
             <w:r>
               <w:rPr>
@@ -3747,7 +4253,7 @@
                 <w:noProof/>
                 <w:webHidden/>
               </w:rPr>
-              <w:instrText xml:space="preserve"> PAGEREF _Toc117370160 \h </w:instrText>
+              <w:instrText xml:space="preserve"> PAGEREF _Toc117547342 \h </w:instrText>
             </w:r>
             <w:r>
               <w:rPr>
@@ -3767,7 +4273,7 @@
                 <w:noProof/>
                 <w:webHidden/>
               </w:rPr>
-              <w:t>22</w:t>
+              <w:t>29</w:t>
             </w:r>
             <w:r>
               <w:rPr>
@@ -3792,13 +4298,13 @@
               <w:szCs w:val="22"/>
             </w:rPr>
           </w:pPr>
-          <w:hyperlink w:anchor="_Toc117370161" w:history="1">
+          <w:hyperlink w:anchor="_Toc117547343" w:history="1">
             <w:r>
               <w:rPr>
                 <w:rStyle w:val="Hyperlink"/>
                 <w:noProof/>
               </w:rPr>
-              <w:t>Section 6.01</w:t>
+              <w:t>Section 5.01</w:t>
             </w:r>
             <w:r>
               <w:rPr>
@@ -3835,7 +4341,7 @@
                 <w:noProof/>
                 <w:webHidden/>
               </w:rPr>
-              <w:instrText xml:space="preserve"> PAGEREF _Toc117370161 \h </w:instrText>
+              <w:instrText xml:space="preserve"> PAGEREF _Toc117547343 \h </w:instrText>
             </w:r>
             <w:r>
               <w:rPr>
@@ -3855,7 +4361,7 @@
                 <w:noProof/>
                 <w:webHidden/>
               </w:rPr>
-              <w:t>22</w:t>
+              <w:t>29</w:t>
             </w:r>
             <w:r>
               <w:rPr>
@@ -3880,13 +4386,13 @@
               <w:szCs w:val="22"/>
             </w:rPr>
           </w:pPr>
-          <w:hyperlink w:anchor="_Toc117370162" w:history="1">
+          <w:hyperlink w:anchor="_Toc117547344" w:history="1">
             <w:r>
               <w:rPr>
                 <w:rStyle w:val="Hyperlink"/>
                 <w:noProof/>
               </w:rPr>
-              <w:t>Section 6.02</w:t>
+              <w:t>Section 5.02</w:t>
             </w:r>
             <w:r>
               <w:rPr>
@@ -3923,7 +4429,7 @@
                 <w:noProof/>
                 <w:webHidden/>
               </w:rPr>
-              <w:instrText xml:space="preserve"> PAGEREF _Toc117370162 \h </w:instrText>
+              <w:instrText xml:space="preserve"> PAGEREF _Toc117547344 \h </w:instrText>
             </w:r>
             <w:r>
               <w:rPr>
@@ -3943,7 +4449,7 @@
                 <w:noProof/>
                 <w:webHidden/>
               </w:rPr>
-              <w:t>22</w:t>
+              <w:t>29</w:t>
             </w:r>
             <w:r>
               <w:rPr>
@@ -3968,13 +4474,13 @@
               <w:szCs w:val="22"/>
             </w:rPr>
           </w:pPr>
-          <w:hyperlink w:anchor="_Toc117370163" w:history="1">
+          <w:hyperlink w:anchor="_Toc117547345" w:history="1">
             <w:r>
               <w:rPr>
                 <w:rStyle w:val="Hyperlink"/>
                 <w:noProof/>
               </w:rPr>
-              <w:t>Section 6.03</w:t>
+              <w:t>Section 5.03</w:t>
             </w:r>
             <w:r>
               <w:rPr>
@@ -4011,7 +4517,7 @@
                 <w:noProof/>
                 <w:webHidden/>
               </w:rPr>
-              <w:instrText xml:space="preserve"> PAGEREF _Toc117370163 \h </w:instrText>
+              <w:instrText xml:space="preserve"> PAGEREF _Toc117547345 \h </w:instrText>
             </w:r>
             <w:r>
               <w:rPr>
@@ -4031,7 +4537,7 @@
                 <w:noProof/>
                 <w:webHidden/>
               </w:rPr>
-              <w:t>22</w:t>
+              <w:t>29</w:t>
             </w:r>
             <w:r>
               <w:rPr>
@@ -4056,13 +4562,13 @@
               <w:szCs w:val="22"/>
             </w:rPr>
           </w:pPr>
-          <w:hyperlink w:anchor="_Toc117370164" w:history="1">
+          <w:hyperlink w:anchor="_Toc117547346" w:history="1">
             <w:r>
               <w:rPr>
                 <w:rStyle w:val="Hyperlink"/>
                 <w:noProof/>
               </w:rPr>
-              <w:t>Section 6.04</w:t>
+              <w:t>Section 5.04</w:t>
             </w:r>
             <w:r>
               <w:rPr>
@@ -4099,7 +4605,7 @@
                 <w:noProof/>
                 <w:webHidden/>
               </w:rPr>
-              <w:instrText xml:space="preserve"> PAGEREF _Toc117370164 \h </w:instrText>
+              <w:instrText xml:space="preserve"> PAGEREF _Toc117547346 \h </w:instrText>
             </w:r>
             <w:r>
               <w:rPr>
@@ -4119,7 +4625,7 @@
                 <w:noProof/>
                 <w:webHidden/>
               </w:rPr>
-              <w:t>22</w:t>
+              <w:t>29</w:t>
             </w:r>
             <w:r>
               <w:rPr>
@@ -4226,15 +4732,13 @@
         <w:ind w:firstLine="720"/>
       </w:pPr>
       <w:r>
-        <w:t xml:space="preserve">Qua sự chỉ dẫn và học tập những kiến thức về các game và cách thức làm game. Em được tiếp xúc, học </w:t>
-      </w:r>
-      <w:proofErr w:type="gramStart"/>
-      <w:r>
-        <w:t>tập ,</w:t>
-      </w:r>
-      <w:proofErr w:type="gramEnd"/>
-      <w:r>
-        <w:t xml:space="preserve"> học hỏi nhiều thể loại game trên thế giới và cũng như ở Việt Nam.</w:t>
+        <w:t xml:space="preserve">Qua sự chỉ dẫn và học tập những kiến thức về các game và cách thức làm </w:t>
+      </w:r>
+      <w:r>
+        <w:t>game. Em được tiếp xúc, học tập</w:t>
+      </w:r>
+      <w:r>
+        <w:t>, học hỏi nhiều thể loại game trên thế giới và cũng như ở Việt Nam.</w:t>
       </w:r>
     </w:p>
     <w:p>
@@ -4283,10 +4787,24 @@
         <w:tabs>
           <w:tab w:val="center" w:pos="6840"/>
         </w:tabs>
+        <w:rPr>
+          <w:b/>
+        </w:rPr>
       </w:pPr>
       <w:r>
         <w:tab/>
-        <w:t>Nhóm sinh viên</w:t>
+      </w:r>
+      <w:r>
+        <w:rPr>
+          <w:b/>
+        </w:rPr>
+        <w:t>Sinh V</w:t>
+      </w:r>
+      <w:r>
+        <w:rPr>
+          <w:b/>
+        </w:rPr>
+        <w:t>iên</w:t>
       </w:r>
     </w:p>
     <w:p>
@@ -4297,7 +4815,10 @@
       </w:pPr>
       <w:r>
         <w:tab/>
-        <w:t>Phạm lê Duy Thư</w:t>
+        <w:t>Phạm L</w:t>
+      </w:r>
+      <w:r>
+        <w:t>ê Duy Thư</w:t>
       </w:r>
     </w:p>
     <w:p>
@@ -4309,12 +4830,14 @@
       <w:pPr>
         <w:pStyle w:val="Heading1"/>
         <w:rPr>
+          <w:rFonts w:cs="Times New Roman"/>
           <w:highlight w:val="lightGray"/>
         </w:rPr>
       </w:pPr>
-      <w:bookmarkStart w:id="0" w:name="_Toc117370137"/>
-      <w:r>
-        <w:rPr>
+      <w:bookmarkStart w:id="0" w:name="_Toc117547314"/>
+      <w:r>
+        <w:rPr>
+          <w:rFonts w:cs="Times New Roman"/>
           <w:highlight w:val="lightGray"/>
         </w:rPr>
         <w:lastRenderedPageBreak/>
@@ -4325,13 +4848,16 @@
     <w:p>
       <w:pPr>
         <w:pStyle w:val="Heading2"/>
-      </w:pPr>
-      <w:bookmarkStart w:id="1" w:name="_Toc117370138"/>
-      <w:r>
-        <w:t xml:space="preserve">Đề </w:t>
-      </w:r>
-      <w:r>
-        <w:t>Tài</w:t>
+        <w:rPr>
+          <w:rFonts w:cs="Times New Roman"/>
+        </w:rPr>
+      </w:pPr>
+      <w:bookmarkStart w:id="1" w:name="_Toc117547315"/>
+      <w:r>
+        <w:rPr>
+          <w:rFonts w:cs="Times New Roman"/>
+        </w:rPr>
+        <w:t>Đề Tài</w:t>
       </w:r>
       <w:bookmarkEnd w:id="1"/>
     </w:p>
@@ -4340,15 +4866,19 @@
         <w:ind w:firstLine="720"/>
       </w:pPr>
       <w:r>
-        <w:t xml:space="preserve">Đây là con game đơn giản Hyper Casual, Survial,  có các cấp độ từ dễ đến khó theo thời gian. Tên của gam này là Death </w:t>
-      </w:r>
-      <w:proofErr w:type="gramStart"/>
-      <w:r>
-        <w:t>Stage(</w:t>
-      </w:r>
-      <w:proofErr w:type="gramEnd"/>
-      <w:r>
-        <w:t xml:space="preserve"> Sân khấu tử thần ), trong game, người chơi sẽ điều khiển nhân vật </w:t>
+        <w:t>Đây là con game đơn giản Hyper Casual, Survial,  có các cấp độ từ dễ đến khó theo thời gian. Tên của gam</w:t>
+      </w:r>
+      <w:r>
+        <w:t>e</w:t>
+      </w:r>
+      <w:r>
+        <w:t xml:space="preserve"> này là Death Stage</w:t>
+      </w:r>
+      <w:r>
+        <w:t xml:space="preserve"> (Sân khấu tử thần</w:t>
+      </w:r>
+      <w:r>
+        <w:t xml:space="preserve">), trong game, người chơi sẽ điều khiển nhân vật </w:t>
       </w:r>
       <w:r>
         <w:t>tránh những vũ khí nguy hiểm đến tính mạng như bom, kiếm, cưa, đá. Thời gian sống sót càng lâu, độ khó càng tăng cao.</w:t>
@@ -4365,9 +4895,15 @@
     <w:p>
       <w:pPr>
         <w:pStyle w:val="Heading2"/>
-      </w:pPr>
-      <w:bookmarkStart w:id="2" w:name="_Toc117370139"/>
-      <w:r>
+        <w:rPr>
+          <w:rFonts w:cs="Times New Roman"/>
+        </w:rPr>
+      </w:pPr>
+      <w:bookmarkStart w:id="2" w:name="_Toc117547316"/>
+      <w:r>
+        <w:rPr>
+          <w:rFonts w:cs="Times New Roman"/>
+        </w:rPr>
         <w:t>Mục Tiêu Đề Tài</w:t>
       </w:r>
       <w:bookmarkEnd w:id="2"/>
@@ -4508,12 +5044,56 @@
         </w:rPr>
         <w:t xml:space="preserve"> chạm giữa player và vật, tạo âm thanh.</w:t>
       </w:r>
-      <w:r>
+    </w:p>
+    <w:p>
+      <w:pPr>
+        <w:pStyle w:val="ListParagraph"/>
+        <w:numPr>
+          <w:ilvl w:val="0"/>
+          <w:numId w:val="3"/>
+        </w:numPr>
         <w:rPr>
           <w:rFonts w:ascii="Times New Roman" w:hAnsi="Times New Roman" w:cs="Times New Roman"/>
           <w:sz w:val="28"/>
           <w:szCs w:val="28"/>
         </w:rPr>
+      </w:pPr>
+      <w:r>
+        <w:rPr>
+          <w:rFonts w:ascii="Times New Roman" w:hAnsi="Times New Roman" w:cs="Times New Roman"/>
+          <w:sz w:val="28"/>
+          <w:szCs w:val="28"/>
+        </w:rPr>
+        <w:t>Biết cách xây dựng source code cơ bản của game.</w:t>
+      </w:r>
+    </w:p>
+    <w:p>
+      <w:pPr>
+        <w:pStyle w:val="ListParagraph"/>
+        <w:numPr>
+          <w:ilvl w:val="0"/>
+          <w:numId w:val="3"/>
+        </w:numPr>
+        <w:rPr>
+          <w:rFonts w:ascii="Times New Roman" w:hAnsi="Times New Roman" w:cs="Times New Roman"/>
+          <w:sz w:val="28"/>
+          <w:szCs w:val="28"/>
+        </w:rPr>
+      </w:pPr>
+      <w:r>
+        <w:rPr>
+          <w:rFonts w:ascii="Times New Roman" w:hAnsi="Times New Roman" w:cs="Times New Roman"/>
+          <w:sz w:val="28"/>
+          <w:szCs w:val="28"/>
+        </w:rPr>
+        <w:t>Biết cách build ra sản phẩm.</w:t>
+      </w:r>
+      <w:r>
+        <w:rPr>
+          <w:rFonts w:ascii="Times New Roman" w:hAnsi="Times New Roman" w:cs="Times New Roman"/>
+          <w:sz w:val="28"/>
+          <w:szCs w:val="28"/>
+        </w:rPr>
         <w:t xml:space="preserve"> </w:t>
       </w:r>
     </w:p>
@@ -4530,9 +5110,15 @@
     <w:p>
       <w:pPr>
         <w:pStyle w:val="Heading2"/>
-      </w:pPr>
-      <w:bookmarkStart w:id="3" w:name="_Toc117370140"/>
-      <w:r>
+        <w:rPr>
+          <w:rFonts w:cs="Times New Roman"/>
+        </w:rPr>
+      </w:pPr>
+      <w:bookmarkStart w:id="3" w:name="_Toc117547317"/>
+      <w:r>
+        <w:rPr>
+          <w:rFonts w:cs="Times New Roman"/>
+        </w:rPr>
         <w:t>Tính Thực Tiễn</w:t>
       </w:r>
       <w:bookmarkEnd w:id="3"/>
@@ -4621,18 +5207,30 @@
     <w:p>
       <w:pPr>
         <w:pStyle w:val="Heading2"/>
-      </w:pPr>
-      <w:bookmarkStart w:id="4" w:name="_Toc117370141"/>
-      <w:r>
+        <w:rPr>
+          <w:rFonts w:cs="Times New Roman"/>
+        </w:rPr>
+      </w:pPr>
+      <w:bookmarkStart w:id="4" w:name="_Toc117547318"/>
+      <w:r>
+        <w:rPr>
+          <w:rFonts w:cs="Times New Roman"/>
+        </w:rPr>
         <w:t xml:space="preserve">Công Cụ Sử </w:t>
       </w:r>
       <w:proofErr w:type="gramStart"/>
       <w:r>
+        <w:rPr>
+          <w:rFonts w:cs="Times New Roman"/>
+        </w:rPr>
         <w:t>Dụng :</w:t>
       </w:r>
       <w:bookmarkEnd w:id="4"/>
       <w:proofErr w:type="gramEnd"/>
       <w:r>
+        <w:rPr>
+          <w:rFonts w:cs="Times New Roman"/>
+        </w:rPr>
         <w:t xml:space="preserve"> </w:t>
       </w:r>
     </w:p>
@@ -4679,10 +5277,66 @@
     </w:p>
     <w:p>
       <w:pPr>
+        <w:pStyle w:val="ListParagraph"/>
+        <w:numPr>
+          <w:ilvl w:val="0"/>
+          <w:numId w:val="5"/>
+        </w:numPr>
+        <w:rPr>
+          <w:rFonts w:ascii="Times New Roman" w:hAnsi="Times New Roman" w:cs="Times New Roman"/>
+          <w:sz w:val="28"/>
+        </w:rPr>
+      </w:pPr>
+      <w:r>
+        <w:rPr>
+          <w:rFonts w:ascii="Times New Roman" w:hAnsi="Times New Roman" w:cs="Times New Roman"/>
+          <w:sz w:val="28"/>
+        </w:rPr>
+        <w:t>Advanced Installer.</w:t>
+      </w:r>
+    </w:p>
+    <w:p>
+      <w:pPr>
+        <w:pStyle w:val="ListParagraph"/>
+        <w:numPr>
+          <w:ilvl w:val="0"/>
+          <w:numId w:val="5"/>
+        </w:numPr>
+        <w:rPr>
+          <w:rFonts w:ascii="Times New Roman" w:hAnsi="Times New Roman" w:cs="Times New Roman"/>
+          <w:sz w:val="28"/>
+        </w:rPr>
+      </w:pPr>
+      <w:r>
+        <w:rPr>
+          <w:rFonts w:ascii="Times New Roman" w:hAnsi="Times New Roman" w:cs="Times New Roman"/>
+          <w:sz w:val="28"/>
+        </w:rPr>
+        <w:t>Draw.io</w:t>
+      </w:r>
+    </w:p>
+    <w:p>
+      <w:pPr>
+        <w:pStyle w:val="ListParagraph"/>
+        <w:rPr>
+          <w:rFonts w:ascii="Times New Roman" w:hAnsi="Times New Roman" w:cs="Times New Roman"/>
+          <w:sz w:val="28"/>
+        </w:rPr>
+      </w:pPr>
+    </w:p>
+    <w:p>
+      <w:pPr>
         <w:pStyle w:val="Heading2"/>
-      </w:pPr>
-      <w:bookmarkStart w:id="5" w:name="_Toc117370142"/>
-      <w:r>
+        <w:rPr>
+          <w:rFonts w:cs="Times New Roman"/>
+        </w:rPr>
+      </w:pPr>
+      <w:bookmarkStart w:id="5" w:name="_Toc117547319"/>
+      <w:r>
+        <w:rPr>
+          <w:rFonts w:cs="Times New Roman"/>
+        </w:rPr>
+        <w:lastRenderedPageBreak/>
         <w:t>Đối Tượng, Kế Hoạch Thực Hiện, Phân Công Công Việc:</w:t>
       </w:r>
       <w:bookmarkEnd w:id="5"/>
@@ -4696,7 +5350,7 @@
           <w:sz w:val="28"/>
         </w:rPr>
       </w:pPr>
-      <w:bookmarkStart w:id="6" w:name="_Toc117370143"/>
+      <w:bookmarkStart w:id="6" w:name="_Toc117547320"/>
       <w:r>
         <w:rPr>
           <w:rFonts w:ascii="Times New Roman" w:hAnsi="Times New Roman" w:cs="Times New Roman"/>
@@ -4812,7 +5466,6 @@
           <w:rFonts w:ascii="Times New Roman" w:hAnsi="Times New Roman" w:cs="Times New Roman"/>
           <w:sz w:val="28"/>
         </w:rPr>
-        <w:lastRenderedPageBreak/>
         <w:t>2 ngày: Thực hiện code về các Obstacle xuất hiện tại 1 vị trí khác và di chuyển đến player</w:t>
       </w:r>
       <w:r>
@@ -5016,7 +5669,7 @@
           <w:sz w:val="28"/>
         </w:rPr>
       </w:pPr>
-      <w:bookmarkStart w:id="7" w:name="_Toc117370144"/>
+      <w:bookmarkStart w:id="7" w:name="_Toc117547321"/>
       <w:r>
         <w:rPr>
           <w:rFonts w:ascii="Times New Roman" w:hAnsi="Times New Roman" w:cs="Times New Roman"/>
@@ -5048,7 +5701,21 @@
           <w:rFonts w:ascii="Times New Roman" w:hAnsi="Times New Roman" w:cs="Times New Roman"/>
           <w:sz w:val="28"/>
         </w:rPr>
-        <w:t>Phạm lê duy thư: Code, design, viết báo cáo.</w:t>
+        <w:t>Phạ</w:t>
+      </w:r>
+      <w:r>
+        <w:rPr>
+          <w:rFonts w:ascii="Times New Roman" w:hAnsi="Times New Roman" w:cs="Times New Roman"/>
+          <w:sz w:val="28"/>
+        </w:rPr>
+        <w:t>m Lê Duy T</w:t>
+      </w:r>
+      <w:r>
+        <w:rPr>
+          <w:rFonts w:ascii="Times New Roman" w:hAnsi="Times New Roman" w:cs="Times New Roman"/>
+          <w:sz w:val="28"/>
+        </w:rPr>
+        <w:t>hư: Code, design, viết báo cáo.</w:t>
       </w:r>
     </w:p>
     <w:p/>
@@ -5059,8 +5726,14 @@
           <w:ilvl w:val="0"/>
           <w:numId w:val="2"/>
         </w:numPr>
-      </w:pPr>
-      <w:r>
+        <w:rPr>
+          <w:rFonts w:cs="Times New Roman"/>
+        </w:rPr>
+      </w:pPr>
+      <w:r>
+        <w:rPr>
+          <w:rFonts w:cs="Times New Roman"/>
+        </w:rPr>
         <w:br w:type="page"/>
       </w:r>
     </w:p>
@@ -5068,19 +5741,22 @@
       <w:pPr>
         <w:pStyle w:val="Heading1"/>
         <w:rPr>
+          <w:rFonts w:cs="Times New Roman"/>
           <w:highlight w:val="lightGray"/>
         </w:rPr>
       </w:pPr>
       <w:r>
         <w:rPr>
+          <w:rFonts w:cs="Times New Roman"/>
           <w:highlight w:val="lightGray"/>
         </w:rPr>
         <w:lastRenderedPageBreak/>
         <w:t xml:space="preserve"> </w:t>
       </w:r>
-      <w:bookmarkStart w:id="8" w:name="_Toc117370145"/>
-      <w:r>
-        <w:rPr>
+      <w:bookmarkStart w:id="8" w:name="_Toc117547322"/>
+      <w:r>
+        <w:rPr>
+          <w:rFonts w:cs="Times New Roman"/>
           <w:highlight w:val="lightGray"/>
         </w:rPr>
         <w:t>PHÂN TÍCH THIẾT KẾ</w:t>
@@ -5090,15 +5766,27 @@
     <w:p>
       <w:pPr>
         <w:pStyle w:val="Heading2"/>
-      </w:pPr>
-      <w:bookmarkStart w:id="9" w:name="_Toc117370146"/>
-      <w:r>
+        <w:rPr>
+          <w:rFonts w:cs="Times New Roman"/>
+        </w:rPr>
+      </w:pPr>
+      <w:bookmarkStart w:id="9" w:name="_Toc117547323"/>
+      <w:r>
+        <w:rPr>
+          <w:rFonts w:cs="Times New Roman"/>
+        </w:rPr>
         <w:t>Mô Tả</w:t>
       </w:r>
       <w:r>
+        <w:rPr>
+          <w:rFonts w:cs="Times New Roman"/>
+        </w:rPr>
         <w:t xml:space="preserve"> Game</w:t>
       </w:r>
       <w:r>
+        <w:rPr>
+          <w:rFonts w:cs="Times New Roman"/>
+        </w:rPr>
         <w:t>:</w:t>
       </w:r>
       <w:bookmarkEnd w:id="9"/>
@@ -5175,13 +5863,28 @@
     <w:p>
       <w:pPr>
         <w:pStyle w:val="Heading2"/>
-      </w:pPr>
-      <w:bookmarkStart w:id="10" w:name="_Toc117370147"/>
-      <w:r>
+        <w:rPr>
+          <w:rFonts w:cs="Times New Roman"/>
+        </w:rPr>
+      </w:pPr>
+      <w:bookmarkStart w:id="10" w:name="_Toc117547324"/>
+      <w:r>
+        <w:rPr>
+          <w:rFonts w:cs="Times New Roman"/>
+        </w:rPr>
         <w:t>Danh Sách Chức Năng</w:t>
       </w:r>
       <w:r>
+        <w:rPr>
+          <w:rFonts w:cs="Times New Roman"/>
+        </w:rPr>
         <w:t xml:space="preserve"> Source Code</w:t>
+      </w:r>
+      <w:r>
+        <w:rPr>
+          <w:rFonts w:cs="Times New Roman"/>
+        </w:rPr>
+        <w:t>:</w:t>
       </w:r>
       <w:bookmarkEnd w:id="10"/>
     </w:p>
@@ -5446,7 +6149,25 @@
               <w:rPr>
                 <w:szCs w:val="28"/>
               </w:rPr>
-              <w:t>Chứa hình ảnh player và các tính năng va chạm cũng như điều khiển player</w:t>
+              <w:t>Chứa hình ảnh P</w:t>
+            </w:r>
+            <w:r>
+              <w:rPr>
+                <w:szCs w:val="28"/>
+              </w:rPr>
+              <w:t>layer và các tính nă</w:t>
+            </w:r>
+            <w:r>
+              <w:rPr>
+                <w:szCs w:val="28"/>
+              </w:rPr>
+              <w:t>ng va chạm cũng như điều khiển P</w:t>
+            </w:r>
+            <w:r>
+              <w:rPr>
+                <w:szCs w:val="28"/>
+              </w:rPr>
+              <w:t>layer</w:t>
             </w:r>
           </w:p>
         </w:tc>
@@ -5484,7 +6205,13 @@
               <w:rPr>
                 <w:szCs w:val="28"/>
               </w:rPr>
-              <w:t>Bomb, Sword, Saw Blade, Heart, Stone</w:t>
+              <w:t>Bomb, Sword, Saw</w:t>
+            </w:r>
+            <w:r>
+              <w:rPr>
+                <w:szCs w:val="28"/>
+              </w:rPr>
+              <w:t>Blade, Heart, Stone</w:t>
             </w:r>
           </w:p>
         </w:tc>
@@ -5502,7 +6229,19 @@
               <w:rPr>
                 <w:szCs w:val="28"/>
               </w:rPr>
-              <w:t>Chứa hình ảnh và các tính năng va chạm với player.</w:t>
+              <w:t>Chứa hình ản</w:t>
+            </w:r>
+            <w:r>
+              <w:rPr>
+                <w:szCs w:val="28"/>
+              </w:rPr>
+              <w:t>h và các tính năng va chạm với P</w:t>
+            </w:r>
+            <w:r>
+              <w:rPr>
+                <w:szCs w:val="28"/>
+              </w:rPr>
+              <w:t>layer.</w:t>
             </w:r>
           </w:p>
         </w:tc>
@@ -5537,7 +6276,7 @@
           <w:sz w:val="28"/>
         </w:rPr>
       </w:pPr>
-      <w:bookmarkStart w:id="11" w:name="_Toc117370148"/>
+      <w:bookmarkStart w:id="11" w:name="_Toc117547325"/>
       <w:r>
         <w:rPr>
           <w:rFonts w:ascii="Times New Roman" w:hAnsi="Times New Roman" w:cs="Times New Roman"/>
@@ -5569,17 +6308,24 @@
           <w:ilvl w:val="0"/>
           <w:numId w:val="7"/>
         </w:numPr>
-      </w:pPr>
-      <w:r>
-        <w:rPr>
+        <w:rPr>
+          <w:rFonts w:ascii="Times New Roman" w:hAnsi="Times New Roman" w:cs="Times New Roman"/>
           <w:sz w:val="28"/>
           <w:szCs w:val="28"/>
         </w:rPr>
+      </w:pPr>
+      <w:r>
+        <w:rPr>
+          <w:rFonts w:ascii="Times New Roman" w:hAnsi="Times New Roman" w:cs="Times New Roman"/>
+          <w:sz w:val="28"/>
+          <w:szCs w:val="28"/>
+        </w:rPr>
         <w:t xml:space="preserve">Viết code </w:t>
       </w:r>
       <w:proofErr w:type="gramStart"/>
       <w:r>
         <w:rPr>
+          <w:rFonts w:ascii="Times New Roman" w:hAnsi="Times New Roman" w:cs="Times New Roman"/>
           <w:sz w:val="28"/>
           <w:szCs w:val="28"/>
         </w:rPr>
@@ -5588,12 +6334,18 @@
       <w:proofErr w:type="gramEnd"/>
       <w:r>
         <w:rPr>
+          <w:rFonts w:ascii="Times New Roman" w:hAnsi="Times New Roman" w:cs="Times New Roman"/>
           <w:sz w:val="28"/>
           <w:szCs w:val="28"/>
         </w:rPr>
         <w:t xml:space="preserve"> mô hình Source đã nêu ra</w:t>
       </w:r>
       <w:r>
+        <w:rPr>
+          <w:rFonts w:ascii="Times New Roman" w:hAnsi="Times New Roman" w:cs="Times New Roman"/>
+          <w:sz w:val="28"/>
+          <w:szCs w:val="28"/>
+        </w:rPr>
         <w:t>.</w:t>
       </w:r>
     </w:p>
@@ -5604,32 +6356,17 @@
           <w:ilvl w:val="0"/>
           <w:numId w:val="7"/>
         </w:numPr>
-      </w:pPr>
-      <w:r>
-        <w:rPr>
+        <w:rPr>
+          <w:rFonts w:ascii="Times New Roman" w:hAnsi="Times New Roman" w:cs="Times New Roman"/>
+        </w:rPr>
+      </w:pPr>
+      <w:r>
+        <w:rPr>
+          <w:rFonts w:ascii="Times New Roman" w:hAnsi="Times New Roman" w:cs="Times New Roman"/>
           <w:sz w:val="28"/>
           <w:szCs w:val="28"/>
         </w:rPr>
-        <w:t xml:space="preserve">Có thể điều khiển player </w:t>
-      </w:r>
-      <w:proofErr w:type="gramStart"/>
-      <w:r>
-        <w:rPr>
-          <w:sz w:val="28"/>
-          <w:szCs w:val="28"/>
-        </w:rPr>
-        <w:t>theo</w:t>
-      </w:r>
-      <w:proofErr w:type="gramEnd"/>
-      <w:r>
-        <w:rPr>
-          <w:sz w:val="28"/>
-          <w:szCs w:val="28"/>
-        </w:rPr>
-        <w:t xml:space="preserve"> ý định đã nêu ra</w:t>
-      </w:r>
-      <w:r>
-        <w:t>.</w:t>
+        <w:t>Khi nhấn chơi game sẽ chuyển sang màn hình GameScene.</w:t>
       </w:r>
     </w:p>
     <w:p>
@@ -5639,26 +6376,23 @@
           <w:ilvl w:val="0"/>
           <w:numId w:val="7"/>
         </w:numPr>
-      </w:pPr>
-      <w:r>
-        <w:rPr>
-          <w:sz w:val="28"/>
-        </w:rPr>
-        <w:t xml:space="preserve">Có thể </w:t>
-      </w:r>
-      <w:proofErr w:type="gramStart"/>
-      <w:r>
-        <w:rPr>
-          <w:sz w:val="28"/>
-        </w:rPr>
-        <w:t>va</w:t>
-      </w:r>
-      <w:proofErr w:type="gramEnd"/>
-      <w:r>
-        <w:rPr>
-          <w:sz w:val="28"/>
-        </w:rPr>
-        <w:t xml:space="preserve"> chạm giữa Player và Obstacles.</w:t>
+        <w:rPr>
+          <w:rFonts w:ascii="Times New Roman" w:hAnsi="Times New Roman" w:cs="Times New Roman"/>
+        </w:rPr>
+      </w:pPr>
+      <w:r>
+        <w:rPr>
+          <w:rFonts w:ascii="Times New Roman" w:hAnsi="Times New Roman" w:cs="Times New Roman"/>
+          <w:sz w:val="28"/>
+        </w:rPr>
+        <w:t>Khi nhấn nút Volume có thể tắt mở nhạc nên trước khi vào trận</w:t>
+      </w:r>
+      <w:r>
+        <w:rPr>
+          <w:rFonts w:ascii="Times New Roman" w:hAnsi="Times New Roman" w:cs="Times New Roman"/>
+          <w:sz w:val="28"/>
+        </w:rPr>
+        <w:t>.</w:t>
       </w:r>
     </w:p>
     <w:p>
@@ -5668,12 +6402,16 @@
           <w:ilvl w:val="0"/>
           <w:numId w:val="7"/>
         </w:numPr>
-      </w:pPr>
-      <w:r>
-        <w:rPr>
-          <w:sz w:val="28"/>
-        </w:rPr>
-        <w:t>Tạo UI cơ bản về Game.</w:t>
+        <w:rPr>
+          <w:rFonts w:ascii="Times New Roman" w:hAnsi="Times New Roman" w:cs="Times New Roman"/>
+        </w:rPr>
+      </w:pPr>
+      <w:r>
+        <w:rPr>
+          <w:rFonts w:ascii="Times New Roman" w:hAnsi="Times New Roman" w:cs="Times New Roman"/>
+          <w:sz w:val="28"/>
+        </w:rPr>
+        <w:t>Khi nhấn thoát game, sẽ tắt chương trình chạy game.</w:t>
       </w:r>
     </w:p>
     <w:p>
@@ -5683,166 +6421,42 @@
           <w:ilvl w:val="0"/>
           <w:numId w:val="7"/>
         </w:numPr>
-      </w:pPr>
-      <w:r>
-        <w:rPr>
-          <w:sz w:val="28"/>
-        </w:rPr>
-        <w:t>Có thể build ra sản phẩm</w:t>
-      </w:r>
-      <w:r>
-        <w:rPr>
-          <w:sz w:val="28"/>
-        </w:rPr>
-        <w:t>.</w:t>
-      </w:r>
-    </w:p>
-    <w:p/>
-    <w:p>
-      <w:pPr>
-        <w:pStyle w:val="Heading3"/>
-        <w:rPr>
-          <w:rFonts w:ascii="Times New Roman" w:hAnsi="Times New Roman" w:cs="Times New Roman"/>
-          <w:sz w:val="28"/>
-        </w:rPr>
-      </w:pPr>
-      <w:bookmarkStart w:id="12" w:name="_Toc117370149"/>
-      <w:r>
-        <w:rPr>
-          <w:rFonts w:ascii="Times New Roman" w:hAnsi="Times New Roman" w:cs="Times New Roman"/>
-          <w:sz w:val="28"/>
-        </w:rPr>
-        <w:t>Yêu Cầu Về Giao Diện:</w:t>
-      </w:r>
-      <w:bookmarkEnd w:id="12"/>
-    </w:p>
-    <w:p>
-      <w:r>
-        <w:t>Giao diện đơn giản, ưa nhìn.</w:t>
-      </w:r>
-    </w:p>
-    <w:p>
-      <w:pPr>
-        <w:pStyle w:val="Heading3"/>
-        <w:rPr>
-          <w:rFonts w:ascii="Times New Roman" w:hAnsi="Times New Roman" w:cs="Times New Roman"/>
-          <w:sz w:val="28"/>
-        </w:rPr>
-      </w:pPr>
-      <w:bookmarkStart w:id="13" w:name="_Toc117370150"/>
-      <w:r>
-        <w:rPr>
-          <w:rFonts w:ascii="Times New Roman" w:hAnsi="Times New Roman" w:cs="Times New Roman"/>
-          <w:sz w:val="28"/>
-        </w:rPr>
-        <w:t>Xây Dựng Mô Hình</w:t>
-      </w:r>
-      <w:bookmarkEnd w:id="13"/>
-      <w:r>
-        <w:rPr>
-          <w:rFonts w:ascii="Times New Roman" w:hAnsi="Times New Roman" w:cs="Times New Roman"/>
-          <w:sz w:val="28"/>
-        </w:rPr>
-        <w:t xml:space="preserve"> </w:t>
-      </w:r>
-    </w:p>
-    <w:p>
-      <w:r>
-        <w:drawing>
-          <wp:inline distT="0" distB="0" distL="0" distR="0" wp14:anchorId="140D40BC" wp14:editId="1B55B7E4">
-            <wp:extent cx="5553075" cy="5553075"/>
-            <wp:effectExtent l="0" t="0" r="9525" b="9525"/>
-            <wp:docPr id="4" name="Picture 4"/>
-            <wp:cNvGraphicFramePr>
-              <a:graphicFrameLocks xmlns:a="http://schemas.openxmlformats.org/drawingml/2006/main" noChangeAspect="1"/>
-            </wp:cNvGraphicFramePr>
-            <a:graphic xmlns:a="http://schemas.openxmlformats.org/drawingml/2006/main">
-              <a:graphicData uri="http://schemas.openxmlformats.org/drawingml/2006/picture">
-                <pic:pic xmlns:pic="http://schemas.openxmlformats.org/drawingml/2006/picture">
-                  <pic:nvPicPr>
-                    <pic:cNvPr id="1" name=""/>
-                    <pic:cNvPicPr/>
-                  </pic:nvPicPr>
-                  <pic:blipFill>
-                    <a:blip r:embed="rId8"/>
-                    <a:stretch>
-                      <a:fillRect/>
-                    </a:stretch>
-                  </pic:blipFill>
-                  <pic:spPr>
-                    <a:xfrm>
-                      <a:off x="0" y="0"/>
-                      <a:ext cx="5606507" cy="5606507"/>
-                    </a:xfrm>
-                    <a:prstGeom prst="rect">
-                      <a:avLst/>
-                    </a:prstGeom>
-                  </pic:spPr>
-                </pic:pic>
-              </a:graphicData>
-            </a:graphic>
-          </wp:inline>
-        </w:drawing>
-      </w:r>
-      <w:bookmarkStart w:id="14" w:name="_Toc117370151"/>
-      <w:bookmarkStart w:id="15" w:name="_GoBack"/>
-      <w:bookmarkEnd w:id="14"/>
-      <w:bookmarkEnd w:id="15"/>
-    </w:p>
-    <w:p/>
-    <w:p/>
-    <w:p/>
-    <w:p>
-      <w:pPr>
-        <w:pStyle w:val="Heading1"/>
-        <w:rPr>
-          <w:highlight w:val="lightGray"/>
-        </w:rPr>
-      </w:pPr>
-      <w:bookmarkStart w:id="16" w:name="_Toc117370152"/>
-      <w:r>
-        <w:rPr>
-          <w:highlight w:val="lightGray"/>
-        </w:rPr>
-        <w:t>THỰC HIỆN VÀ TRIỂN KHAI</w:t>
-      </w:r>
-      <w:bookmarkEnd w:id="16"/>
-    </w:p>
-    <w:p>
-      <w:pPr>
-        <w:pStyle w:val="Heading2"/>
-      </w:pPr>
-      <w:bookmarkStart w:id="17" w:name="_Toc117370153"/>
-      <w:r>
-        <w:t>Tìm Thông Tin</w:t>
-      </w:r>
-      <w:bookmarkEnd w:id="17"/>
+        <w:rPr>
+          <w:rFonts w:ascii="Times New Roman" w:hAnsi="Times New Roman" w:cs="Times New Roman"/>
+        </w:rPr>
+      </w:pPr>
+      <w:r>
+        <w:rPr>
+          <w:rFonts w:ascii="Times New Roman" w:hAnsi="Times New Roman" w:cs="Times New Roman"/>
+          <w:sz w:val="28"/>
+        </w:rPr>
+        <w:t>Hệ thống có bộ đếm thời gian</w:t>
+      </w:r>
+      <w:r>
+        <w:rPr>
+          <w:rFonts w:ascii="Times New Roman" w:hAnsi="Times New Roman" w:cs="Times New Roman"/>
+          <w:sz w:val="28"/>
+        </w:rPr>
+        <w:t xml:space="preserve"> tính điểm, mỗi 1 giây sống sót là 1 điểm, khi chết điểm sẽ tổng kết và in ra màn hình Clossing Scene.</w:t>
+      </w:r>
     </w:p>
     <w:p>
       <w:pPr>
         <w:pStyle w:val="ListParagraph"/>
         <w:numPr>
           <w:ilvl w:val="0"/>
-          <w:numId w:val="8"/>
+          <w:numId w:val="7"/>
         </w:numPr>
         <w:rPr>
           <w:rFonts w:ascii="Times New Roman" w:hAnsi="Times New Roman" w:cs="Times New Roman"/>
-          <w:sz w:val="28"/>
-        </w:rPr>
-      </w:pPr>
-      <w:r>
-        <w:rPr>
-          <w:rFonts w:ascii="Times New Roman" w:hAnsi="Times New Roman" w:cs="Times New Roman"/>
-          <w:sz w:val="28"/>
-        </w:rPr>
-        <w:t>Xem xét một số các game có lối chơi kiểu Hyper Casual, để tìm điểm hay của game</w:t>
-      </w:r>
-      <w:r>
-        <w:rPr>
-          <w:rFonts w:ascii="Times New Roman" w:hAnsi="Times New Roman" w:cs="Times New Roman"/>
-          <w:sz w:val="28"/>
-        </w:rPr>
-        <w:t>.</w:t>
+        </w:rPr>
+      </w:pPr>
+      <w:r>
+        <w:rPr>
+          <w:rFonts w:ascii="Times New Roman" w:hAnsi="Times New Roman" w:cs="Times New Roman"/>
+          <w:sz w:val="28"/>
+        </w:rPr>
+        <w:t>Khi chơi, có thể điều khiển nhân vật qua trái, phải, nhảy lên 1 khoảng.</w:t>
       </w:r>
     </w:p>
     <w:p>
@@ -5850,26 +6464,18 @@
         <w:pStyle w:val="ListParagraph"/>
         <w:numPr>
           <w:ilvl w:val="0"/>
-          <w:numId w:val="8"/>
+          <w:numId w:val="7"/>
         </w:numPr>
         <w:rPr>
           <w:rFonts w:ascii="Times New Roman" w:hAnsi="Times New Roman" w:cs="Times New Roman"/>
-          <w:sz w:val="28"/>
-        </w:rPr>
-      </w:pPr>
-      <w:r>
-        <w:rPr>
-          <w:rFonts w:ascii="Times New Roman" w:hAnsi="Times New Roman" w:cs="Times New Roman"/>
-          <w:sz w:val="28"/>
-        </w:rPr>
-        <w:t>Lên ý tưởng về source code cũng như các bước triển khai</w:t>
-      </w:r>
-      <w:r>
-        <w:rPr>
-          <w:rFonts w:ascii="Times New Roman" w:hAnsi="Times New Roman" w:cs="Times New Roman"/>
-          <w:sz w:val="28"/>
-        </w:rPr>
-        <w:t>.</w:t>
+        </w:rPr>
+      </w:pPr>
+      <w:r>
+        <w:rPr>
+          <w:rFonts w:ascii="Times New Roman" w:hAnsi="Times New Roman" w:cs="Times New Roman"/>
+          <w:sz w:val="28"/>
+        </w:rPr>
+        <w:t>Các vật phẩm gây nguy hiểm cho Player được xuất hiện ở vị trí trên cao và rơi xuống vị trí mà Player đã đứng trước đó.</w:t>
       </w:r>
     </w:p>
     <w:p>
@@ -5877,19 +6483,18 @@
         <w:pStyle w:val="ListParagraph"/>
         <w:numPr>
           <w:ilvl w:val="0"/>
-          <w:numId w:val="8"/>
+          <w:numId w:val="7"/>
         </w:numPr>
         <w:rPr>
           <w:rFonts w:ascii="Times New Roman" w:hAnsi="Times New Roman" w:cs="Times New Roman"/>
-          <w:sz w:val="28"/>
-        </w:rPr>
-      </w:pPr>
-      <w:r>
-        <w:rPr>
-          <w:rFonts w:ascii="Times New Roman" w:hAnsi="Times New Roman" w:cs="Times New Roman"/>
-          <w:sz w:val="28"/>
-        </w:rPr>
-        <w:t>Sử dụng những kiến thức đã học và thông tin về cách sử dụng Cocos để tạo game</w:t>
+        </w:rPr>
+      </w:pPr>
+      <w:r>
+        <w:rPr>
+          <w:rFonts w:ascii="Times New Roman" w:hAnsi="Times New Roman" w:cs="Times New Roman"/>
+          <w:sz w:val="28"/>
+        </w:rPr>
+        <w:t>Các vật phẩm sẽ có tốc độ càng nhanh khi thời gian sống sót của Player được tăng cao.</w:t>
       </w:r>
     </w:p>
     <w:p>
@@ -5897,42 +6502,18 @@
         <w:pStyle w:val="ListParagraph"/>
         <w:numPr>
           <w:ilvl w:val="0"/>
-          <w:numId w:val="8"/>
+          <w:numId w:val="7"/>
         </w:numPr>
         <w:rPr>
           <w:rFonts w:ascii="Times New Roman" w:hAnsi="Times New Roman" w:cs="Times New Roman"/>
-          <w:sz w:val="28"/>
-        </w:rPr>
-      </w:pPr>
-      <w:r>
-        <w:rPr>
-          <w:rFonts w:ascii="Times New Roman" w:hAnsi="Times New Roman" w:cs="Times New Roman"/>
-          <w:sz w:val="28"/>
-        </w:rPr>
-        <w:t xml:space="preserve">Tìm hiểu về cách thức </w:t>
-      </w:r>
-      <w:proofErr w:type="gramStart"/>
-      <w:r>
-        <w:rPr>
-          <w:rFonts w:ascii="Times New Roman" w:hAnsi="Times New Roman" w:cs="Times New Roman"/>
-          <w:sz w:val="28"/>
-        </w:rPr>
-        <w:t>va</w:t>
-      </w:r>
-      <w:proofErr w:type="gramEnd"/>
-      <w:r>
-        <w:rPr>
-          <w:rFonts w:ascii="Times New Roman" w:hAnsi="Times New Roman" w:cs="Times New Roman"/>
-          <w:sz w:val="28"/>
-        </w:rPr>
-        <w:t xml:space="preserve"> chạm, tạo vật xuất hiện theo thời gian mong muốn</w:t>
-      </w:r>
-      <w:r>
-        <w:rPr>
-          <w:rFonts w:ascii="Times New Roman" w:hAnsi="Times New Roman" w:cs="Times New Roman"/>
-          <w:sz w:val="28"/>
-        </w:rPr>
-        <w:t>.</w:t>
+        </w:rPr>
+      </w:pPr>
+      <w:r>
+        <w:rPr>
+          <w:rFonts w:ascii="Times New Roman" w:hAnsi="Times New Roman" w:cs="Times New Roman"/>
+          <w:sz w:val="28"/>
+        </w:rPr>
+        <w:t>Có vật phẩm hỗ trợ Player tăng mạng sống, giữ cho Player sống sót thời gian lâu hơn.</w:t>
       </w:r>
     </w:p>
     <w:p>
@@ -5940,71 +6521,85 @@
         <w:pStyle w:val="ListParagraph"/>
         <w:numPr>
           <w:ilvl w:val="0"/>
-          <w:numId w:val="8"/>
+          <w:numId w:val="7"/>
         </w:numPr>
         <w:rPr>
           <w:rFonts w:ascii="Times New Roman" w:hAnsi="Times New Roman" w:cs="Times New Roman"/>
-          <w:sz w:val="28"/>
-        </w:rPr>
-      </w:pPr>
-      <w:r>
-        <w:rPr>
-          <w:rFonts w:ascii="Times New Roman" w:hAnsi="Times New Roman" w:cs="Times New Roman"/>
-          <w:sz w:val="28"/>
-        </w:rPr>
-        <w:t>Xem xét hình ảnh phù hợp với ý tưởng đã nêu ra</w:t>
-      </w:r>
-      <w:r>
-        <w:rPr>
-          <w:rFonts w:ascii="Times New Roman" w:hAnsi="Times New Roman" w:cs="Times New Roman"/>
-          <w:sz w:val="28"/>
-        </w:rPr>
-        <w:t>.</w:t>
-      </w:r>
-    </w:p>
-    <w:p>
-      <w:pPr>
-        <w:pStyle w:val="Heading2"/>
-      </w:pPr>
-      <w:bookmarkStart w:id="18" w:name="_Toc117370154"/>
-      <w:r>
-        <w:t>Cài Đặt:</w:t>
-      </w:r>
-      <w:bookmarkEnd w:id="18"/>
+        </w:rPr>
+      </w:pPr>
+      <w:r>
+        <w:rPr>
+          <w:rFonts w:ascii="Times New Roman" w:hAnsi="Times New Roman" w:cs="Times New Roman"/>
+          <w:sz w:val="28"/>
+        </w:rPr>
+        <w:t>Khi nhấn nút Pause có thể dừng game.</w:t>
+      </w:r>
     </w:p>
     <w:p>
       <w:pPr>
         <w:pStyle w:val="ListParagraph"/>
         <w:numPr>
           <w:ilvl w:val="0"/>
-          <w:numId w:val="9"/>
+          <w:numId w:val="7"/>
         </w:numPr>
         <w:rPr>
           <w:rFonts w:ascii="Times New Roman" w:hAnsi="Times New Roman" w:cs="Times New Roman"/>
-          <w:sz w:val="28"/>
-        </w:rPr>
-      </w:pPr>
-      <w:r>
-        <w:rPr>
-          <w:rFonts w:ascii="Times New Roman" w:hAnsi="Times New Roman" w:cs="Times New Roman"/>
-          <w:sz w:val="28"/>
-        </w:rPr>
-        <w:t>Phần mềm sử dụ</w:t>
-      </w:r>
-      <w:r>
-        <w:rPr>
-          <w:rFonts w:ascii="Times New Roman" w:hAnsi="Times New Roman" w:cs="Times New Roman"/>
-          <w:sz w:val="28"/>
-        </w:rPr>
-        <w:t>ng Cocos2D-x , Visual Studio</w:t>
-      </w:r>
+        </w:rPr>
+      </w:pPr>
+      <w:r>
+        <w:rPr>
+          <w:rFonts w:ascii="Times New Roman" w:hAnsi="Times New Roman" w:cs="Times New Roman"/>
+          <w:sz w:val="28"/>
+        </w:rPr>
+        <w:t>Có thể build ra sản phẩm</w:t>
+      </w:r>
+      <w:r>
+        <w:rPr>
+          <w:rFonts w:ascii="Times New Roman" w:hAnsi="Times New Roman" w:cs="Times New Roman"/>
+          <w:sz w:val="28"/>
+        </w:rPr>
+        <w:t>.</w:t>
+      </w:r>
+    </w:p>
+    <w:p/>
+    <w:p>
+      <w:pPr>
+        <w:pStyle w:val="Heading3"/>
+        <w:rPr>
+          <w:rFonts w:ascii="Times New Roman" w:hAnsi="Times New Roman" w:cs="Times New Roman"/>
+          <w:sz w:val="28"/>
+        </w:rPr>
+      </w:pPr>
+      <w:bookmarkStart w:id="12" w:name="_Toc117547326"/>
+      <w:r>
+        <w:rPr>
+          <w:rFonts w:ascii="Times New Roman" w:hAnsi="Times New Roman" w:cs="Times New Roman"/>
+          <w:sz w:val="28"/>
+        </w:rPr>
+        <w:t>Yêu Cầu Về Giao Diện</w:t>
+      </w:r>
+      <w:r>
+        <w:rPr>
+          <w:rFonts w:ascii="Times New Roman" w:hAnsi="Times New Roman" w:cs="Times New Roman"/>
+          <w:sz w:val="28"/>
+        </w:rPr>
+        <w:t xml:space="preserve"> Và Hệ Thống</w:t>
+      </w:r>
+      <w:r>
+        <w:rPr>
+          <w:rFonts w:ascii="Times New Roman" w:hAnsi="Times New Roman" w:cs="Times New Roman"/>
+          <w:sz w:val="28"/>
+        </w:rPr>
+        <w:t>:</w:t>
+      </w:r>
+      <w:bookmarkEnd w:id="12"/>
     </w:p>
     <w:p>
       <w:pPr>
         <w:pStyle w:val="ListParagraph"/>
         <w:numPr>
           <w:ilvl w:val="0"/>
-          <w:numId w:val="9"/>
+          <w:numId w:val="22"/>
         </w:numPr>
         <w:rPr>
           <w:rFonts w:ascii="Times New Roman" w:hAnsi="Times New Roman" w:cs="Times New Roman"/>
@@ -6016,94 +6611,114 @@
           <w:rFonts w:ascii="Times New Roman" w:hAnsi="Times New Roman" w:cs="Times New Roman"/>
           <w:sz w:val="28"/>
         </w:rPr>
-        <w:t>Môi trường triể</w:t>
-      </w:r>
-      <w:r>
-        <w:rPr>
-          <w:rFonts w:ascii="Times New Roman" w:hAnsi="Times New Roman" w:cs="Times New Roman"/>
-          <w:sz w:val="28"/>
-        </w:rPr>
-        <w:t>n khai : Window 11</w:t>
-      </w:r>
-    </w:p>
-    <w:p>
-      <w:r>
-        <w:br w:type="page"/>
-      </w:r>
-    </w:p>
-    <w:p>
-      <w:pPr>
-        <w:pStyle w:val="Heading1"/>
-        <w:rPr>
-          <w:highlight w:val="lightGray"/>
-        </w:rPr>
-      </w:pPr>
-      <w:bookmarkStart w:id="19" w:name="_Toc117370155"/>
-      <w:r>
-        <w:rPr>
-          <w:highlight w:val="lightGray"/>
+        <w:t>Giao diện đơn giản, ưa nhìn.</w:t>
+      </w:r>
+    </w:p>
+    <w:p>
+      <w:pPr>
+        <w:pStyle w:val="ListParagraph"/>
+        <w:numPr>
+          <w:ilvl w:val="0"/>
+          <w:numId w:val="22"/>
+        </w:numPr>
+        <w:rPr>
+          <w:rFonts w:ascii="Times New Roman" w:hAnsi="Times New Roman" w:cs="Times New Roman"/>
+          <w:sz w:val="28"/>
+        </w:rPr>
+      </w:pPr>
+      <w:r>
+        <w:rPr>
+          <w:rFonts w:ascii="Times New Roman" w:hAnsi="Times New Roman" w:cs="Times New Roman"/>
+          <w:sz w:val="28"/>
+        </w:rPr>
+        <w:t>Hệ thố</w:t>
+      </w:r>
+      <w:r>
+        <w:rPr>
+          <w:rFonts w:ascii="Times New Roman" w:hAnsi="Times New Roman" w:cs="Times New Roman"/>
+          <w:sz w:val="28"/>
+        </w:rPr>
+        <w:t>ng</w:t>
+      </w:r>
+      <w:r>
+        <w:rPr>
+          <w:rFonts w:ascii="Times New Roman" w:hAnsi="Times New Roman" w:cs="Times New Roman"/>
+          <w:sz w:val="28"/>
+        </w:rPr>
+        <w:t xml:space="preserve"> chạy trên laptop, PC</w:t>
+      </w:r>
+      <w:r>
+        <w:rPr>
+          <w:rFonts w:ascii="Times New Roman" w:hAnsi="Times New Roman" w:cs="Times New Roman"/>
+          <w:sz w:val="28"/>
+        </w:rPr>
+        <w:t>.</w:t>
+      </w:r>
+    </w:p>
+    <w:p/>
+    <w:p>
+      <w:pPr>
+        <w:pStyle w:val="Heading3"/>
+        <w:rPr>
+          <w:rFonts w:ascii="Times New Roman" w:hAnsi="Times New Roman" w:cs="Times New Roman"/>
+          <w:sz w:val="28"/>
+        </w:rPr>
+      </w:pPr>
+      <w:bookmarkStart w:id="13" w:name="_Toc117547327"/>
+      <w:r>
+        <w:rPr>
+          <w:rFonts w:ascii="Times New Roman" w:hAnsi="Times New Roman" w:cs="Times New Roman"/>
+          <w:sz w:val="28"/>
+        </w:rPr>
+        <w:t>Xây Dựng Mô Hình</w:t>
+      </w:r>
+      <w:bookmarkEnd w:id="13"/>
+      <w:r>
+        <w:rPr>
+          <w:rFonts w:ascii="Times New Roman" w:hAnsi="Times New Roman" w:cs="Times New Roman"/>
+          <w:sz w:val="28"/>
+        </w:rPr>
+        <w:t xml:space="preserve"> </w:t>
+      </w:r>
+    </w:p>
+    <w:p>
+      <w:pPr>
+        <w:pStyle w:val="ListParagraph"/>
+        <w:numPr>
+          <w:ilvl w:val="0"/>
+          <w:numId w:val="23"/>
+        </w:numPr>
+        <w:rPr>
+          <w:rFonts w:ascii="Times New Roman" w:hAnsi="Times New Roman" w:cs="Times New Roman"/>
+        </w:rPr>
+      </w:pPr>
+      <w:r>
+        <w:rPr>
+          <w:rFonts w:ascii="Times New Roman" w:hAnsi="Times New Roman" w:cs="Times New Roman"/>
+          <w:sz w:val="28"/>
+        </w:rPr>
+        <w:t>Sơ đồ Use Case:</w:t>
+      </w:r>
+      <w:bookmarkStart w:id="14" w:name="_GoBack"/>
+      <w:bookmarkEnd w:id="14"/>
+    </w:p>
+    <w:p>
+      <w:pPr>
+        <w:pStyle w:val="ListParagraph"/>
+        <w:rPr>
+          <w:rFonts w:ascii="Times New Roman" w:hAnsi="Times New Roman" w:cs="Times New Roman"/>
+        </w:rPr>
+      </w:pPr>
+      <w:r>
+        <w:rPr>
+          <w:rFonts w:ascii="Times New Roman" w:hAnsi="Times New Roman" w:cs="Times New Roman"/>
         </w:rPr>
         <w:lastRenderedPageBreak/>
-        <w:t>KIỂM THỬ</w:t>
-      </w:r>
-      <w:bookmarkEnd w:id="19"/>
-    </w:p>
-    <w:p>
-      <w:pPr>
-        <w:pStyle w:val="Heading2"/>
-      </w:pPr>
-      <w:bookmarkStart w:id="20" w:name="_Toc117370156"/>
-      <w:r>
-        <w:t xml:space="preserve">Test </w:t>
-      </w:r>
-      <w:r>
-        <w:t>Game</w:t>
-      </w:r>
-      <w:bookmarkEnd w:id="20"/>
-      <w:r>
-        <w:t xml:space="preserve"> </w:t>
-      </w:r>
-    </w:p>
-    <w:p>
-      <w:pPr>
-        <w:pStyle w:val="Heading3"/>
-        <w:rPr>
-          <w:rFonts w:ascii="Times New Roman" w:hAnsi="Times New Roman" w:cs="Times New Roman"/>
-          <w:sz w:val="28"/>
-        </w:rPr>
-      </w:pPr>
-      <w:bookmarkStart w:id="21" w:name="_Toc117370157"/>
-      <w:r>
-        <w:rPr>
-          <w:rFonts w:ascii="Times New Roman" w:hAnsi="Times New Roman" w:cs="Times New Roman"/>
-          <w:sz w:val="28"/>
-        </w:rPr>
-        <w:t>Test “Main Menu Game”</w:t>
-      </w:r>
-      <w:r>
-        <w:rPr>
-          <w:rFonts w:ascii="Times New Roman" w:hAnsi="Times New Roman" w:cs="Times New Roman"/>
-          <w:sz w:val="28"/>
-        </w:rPr>
-        <w:t>:</w:t>
-      </w:r>
-      <w:bookmarkEnd w:id="21"/>
-      <w:r>
-        <w:rPr>
-          <w:rFonts w:ascii="Times New Roman" w:hAnsi="Times New Roman" w:cs="Times New Roman"/>
-          <w:sz w:val="28"/>
-        </w:rPr>
-        <w:t xml:space="preserve"> </w:t>
-      </w:r>
-    </w:p>
-    <w:p/>
-    <w:p>
-      <w:r>
         <w:drawing>
-          <wp:inline distT="0" distB="0" distL="0" distR="0" wp14:anchorId="7CB139D5" wp14:editId="79A3A4E7">
-            <wp:extent cx="5448300" cy="4104005"/>
+          <wp:inline distT="0" distB="0" distL="0" distR="0" wp14:anchorId="39C96791" wp14:editId="5EF528DA">
+            <wp:extent cx="5448300" cy="3854450"/>
             <wp:effectExtent l="0" t="0" r="0" b="0"/>
-            <wp:docPr id="5" name="Picture 5"/>
+            <wp:docPr id="10" name="Picture 10"/>
             <wp:cNvGraphicFramePr>
               <a:graphicFrameLocks xmlns:a="http://schemas.openxmlformats.org/drawingml/2006/main" noChangeAspect="1"/>
             </wp:cNvGraphicFramePr>
@@ -6123,7 +6738,7 @@
                   <pic:spPr>
                     <a:xfrm>
                       <a:off x="0" y="0"/>
-                      <a:ext cx="5448300" cy="4104005"/>
+                      <a:ext cx="5448300" cy="3854450"/>
                     </a:xfrm>
                     <a:prstGeom prst="rect">
                       <a:avLst/>
@@ -6136,13 +6751,20 @@
         </w:drawing>
       </w:r>
     </w:p>
-    <w:p/>
+    <w:p>
+      <w:pPr>
+        <w:pStyle w:val="ListParagraph"/>
+        <w:rPr>
+          <w:rFonts w:ascii="Times New Roman" w:hAnsi="Times New Roman" w:cs="Times New Roman"/>
+        </w:rPr>
+      </w:pPr>
+    </w:p>
     <w:p>
       <w:pPr>
         <w:pStyle w:val="ListParagraph"/>
         <w:numPr>
           <w:ilvl w:val="0"/>
-          <w:numId w:val="13"/>
+          <w:numId w:val="23"/>
         </w:numPr>
         <w:rPr>
           <w:rFonts w:ascii="Times New Roman" w:hAnsi="Times New Roman" w:cs="Times New Roman"/>
@@ -6154,14 +6776,7 @@
           <w:rFonts w:ascii="Times New Roman" w:hAnsi="Times New Roman" w:cs="Times New Roman"/>
           <w:sz w:val="28"/>
         </w:rPr>
-        <w:t>Giao diện ưa nhìn, đẹp về màu sắc</w:t>
-      </w:r>
-      <w:r>
-        <w:rPr>
-          <w:rFonts w:ascii="Times New Roman" w:hAnsi="Times New Roman" w:cs="Times New Roman"/>
-          <w:sz w:val="28"/>
-        </w:rPr>
-        <w:t>.</w:t>
+        <w:t>Đặc tả Use Case:</w:t>
       </w:r>
     </w:p>
     <w:p>
@@ -6169,7 +6784,7 @@
         <w:pStyle w:val="ListParagraph"/>
         <w:numPr>
           <w:ilvl w:val="0"/>
-          <w:numId w:val="13"/>
+          <w:numId w:val="24"/>
         </w:numPr>
         <w:rPr>
           <w:rFonts w:ascii="Times New Roman" w:hAnsi="Times New Roman" w:cs="Times New Roman"/>
@@ -6181,22 +6796,316 @@
           <w:rFonts w:ascii="Times New Roman" w:hAnsi="Times New Roman" w:cs="Times New Roman"/>
           <w:sz w:val="28"/>
         </w:rPr>
-        <w:t>Sử dụng công cụ MenuItem để tạo Menu của game</w:t>
-      </w:r>
-      <w:r>
-        <w:rPr>
-          <w:rFonts w:ascii="Times New Roman" w:hAnsi="Times New Roman" w:cs="Times New Roman"/>
-          <w:sz w:val="28"/>
-        </w:rPr>
-        <w:t>.</w:t>
-      </w:r>
-    </w:p>
+        <w:t>Đặc tả</w:t>
+      </w:r>
+      <w:r>
+        <w:rPr>
+          <w:rFonts w:ascii="Times New Roman" w:hAnsi="Times New Roman" w:cs="Times New Roman"/>
+          <w:sz w:val="28"/>
+        </w:rPr>
+        <w:t xml:space="preserve"> UC</w:t>
+      </w:r>
+      <w:r>
+        <w:rPr>
+          <w:rFonts w:ascii="Times New Roman" w:hAnsi="Times New Roman" w:cs="Times New Roman"/>
+          <w:sz w:val="28"/>
+        </w:rPr>
+        <w:t xml:space="preserve"> “ Chơi Game “:</w:t>
+      </w:r>
+    </w:p>
+    <w:tbl>
+      <w:tblPr>
+        <w:tblStyle w:val="TableGrid"/>
+        <w:tblW w:w="0" w:type="auto"/>
+        <w:tblInd w:w="1080" w:type="dxa"/>
+        <w:tblLook w:val="04A0" w:firstRow="1" w:lastRow="0" w:firstColumn="1" w:lastColumn="0" w:noHBand="0" w:noVBand="1"/>
+      </w:tblPr>
+      <w:tblGrid>
+        <w:gridCol w:w="3758"/>
+        <w:gridCol w:w="3657"/>
+      </w:tblGrid>
+      <w:tr>
+        <w:trPr>
+          <w:trHeight w:val="478"/>
+        </w:trPr>
+        <w:tc>
+          <w:tcPr>
+            <w:tcW w:w="3758" w:type="dxa"/>
+          </w:tcPr>
+          <w:p>
+            <w:pPr>
+              <w:pStyle w:val="ListParagraph"/>
+              <w:ind w:left="0"/>
+              <w:rPr>
+                <w:rFonts w:ascii="Times New Roman" w:hAnsi="Times New Roman" w:cs="Times New Roman"/>
+                <w:sz w:val="28"/>
+                <w:szCs w:val="28"/>
+              </w:rPr>
+            </w:pPr>
+            <w:r>
+              <w:rPr>
+                <w:rFonts w:ascii="Times New Roman" w:hAnsi="Times New Roman" w:cs="Times New Roman"/>
+                <w:sz w:val="28"/>
+                <w:szCs w:val="28"/>
+              </w:rPr>
+              <w:t>UC name</w:t>
+            </w:r>
+          </w:p>
+        </w:tc>
+        <w:tc>
+          <w:tcPr>
+            <w:tcW w:w="3657" w:type="dxa"/>
+          </w:tcPr>
+          <w:p>
+            <w:pPr>
+              <w:pStyle w:val="ListParagraph"/>
+              <w:ind w:left="0"/>
+              <w:rPr>
+                <w:rFonts w:ascii="Times New Roman" w:hAnsi="Times New Roman" w:cs="Times New Roman"/>
+                <w:sz w:val="28"/>
+                <w:szCs w:val="28"/>
+              </w:rPr>
+            </w:pPr>
+            <w:r>
+              <w:rPr>
+                <w:rFonts w:ascii="Times New Roman" w:hAnsi="Times New Roman" w:cs="Times New Roman"/>
+                <w:sz w:val="28"/>
+                <w:szCs w:val="28"/>
+              </w:rPr>
+              <w:t xml:space="preserve"> Chơi  game</w:t>
+            </w:r>
+          </w:p>
+        </w:tc>
+      </w:tr>
+      <w:tr>
+        <w:trPr>
+          <w:trHeight w:val="466"/>
+        </w:trPr>
+        <w:tc>
+          <w:tcPr>
+            <w:tcW w:w="3758" w:type="dxa"/>
+          </w:tcPr>
+          <w:p>
+            <w:pPr>
+              <w:pStyle w:val="ListParagraph"/>
+              <w:ind w:left="0"/>
+              <w:rPr>
+                <w:rFonts w:ascii="Times New Roman" w:hAnsi="Times New Roman" w:cs="Times New Roman"/>
+                <w:sz w:val="28"/>
+                <w:szCs w:val="28"/>
+              </w:rPr>
+            </w:pPr>
+            <w:r>
+              <w:rPr>
+                <w:rFonts w:ascii="Times New Roman" w:hAnsi="Times New Roman" w:cs="Times New Roman"/>
+                <w:color w:val="000000"/>
+                <w:sz w:val="28"/>
+                <w:szCs w:val="28"/>
+              </w:rPr>
+              <w:t>Description</w:t>
+            </w:r>
+          </w:p>
+        </w:tc>
+        <w:tc>
+          <w:tcPr>
+            <w:tcW w:w="3657" w:type="dxa"/>
+          </w:tcPr>
+          <w:p>
+            <w:pPr>
+              <w:pStyle w:val="ListParagraph"/>
+              <w:ind w:left="0"/>
+              <w:rPr>
+                <w:rFonts w:ascii="Times New Roman" w:hAnsi="Times New Roman" w:cs="Times New Roman"/>
+                <w:sz w:val="28"/>
+                <w:szCs w:val="28"/>
+              </w:rPr>
+            </w:pPr>
+            <w:r>
+              <w:rPr>
+                <w:rFonts w:ascii="Times New Roman" w:hAnsi="Times New Roman" w:cs="Times New Roman"/>
+                <w:color w:val="000000"/>
+                <w:sz w:val="28"/>
+                <w:szCs w:val="28"/>
+              </w:rPr>
+              <w:t>Bắt đầu trò chơi</w:t>
+            </w:r>
+          </w:p>
+        </w:tc>
+      </w:tr>
+      <w:tr>
+        <w:trPr>
+          <w:trHeight w:val="478"/>
+        </w:trPr>
+        <w:tc>
+          <w:tcPr>
+            <w:tcW w:w="3758" w:type="dxa"/>
+          </w:tcPr>
+          <w:p>
+            <w:pPr>
+              <w:pStyle w:val="ListParagraph"/>
+              <w:ind w:left="0"/>
+              <w:rPr>
+                <w:rFonts w:ascii="Times New Roman" w:hAnsi="Times New Roman" w:cs="Times New Roman"/>
+                <w:sz w:val="28"/>
+                <w:szCs w:val="28"/>
+              </w:rPr>
+            </w:pPr>
+            <w:r>
+              <w:rPr>
+                <w:rFonts w:ascii="Times New Roman" w:hAnsi="Times New Roman" w:cs="Times New Roman"/>
+                <w:color w:val="000000"/>
+                <w:sz w:val="28"/>
+                <w:szCs w:val="28"/>
+              </w:rPr>
+              <w:t>Pre-Condition</w:t>
+            </w:r>
+          </w:p>
+        </w:tc>
+        <w:tc>
+          <w:tcPr>
+            <w:tcW w:w="3657" w:type="dxa"/>
+          </w:tcPr>
+          <w:p>
+            <w:pPr>
+              <w:pStyle w:val="ListParagraph"/>
+              <w:ind w:left="0"/>
+              <w:rPr>
+                <w:rFonts w:ascii="Times New Roman" w:hAnsi="Times New Roman" w:cs="Times New Roman"/>
+                <w:sz w:val="28"/>
+                <w:szCs w:val="28"/>
+              </w:rPr>
+            </w:pPr>
+            <w:r>
+              <w:rPr>
+                <w:rFonts w:ascii="Times New Roman" w:hAnsi="Times New Roman" w:cs="Times New Roman"/>
+                <w:color w:val="000000"/>
+                <w:sz w:val="28"/>
+                <w:szCs w:val="28"/>
+              </w:rPr>
+              <w:t>Người chơi phải mở app “Death Stage”</w:t>
+            </w:r>
+          </w:p>
+        </w:tc>
+      </w:tr>
+      <w:tr>
+        <w:trPr>
+          <w:trHeight w:val="466"/>
+        </w:trPr>
+        <w:tc>
+          <w:tcPr>
+            <w:tcW w:w="3758" w:type="dxa"/>
+          </w:tcPr>
+          <w:p>
+            <w:pPr>
+              <w:pStyle w:val="ListParagraph"/>
+              <w:ind w:left="0"/>
+              <w:rPr>
+                <w:rFonts w:ascii="Times New Roman" w:hAnsi="Times New Roman" w:cs="Times New Roman"/>
+                <w:color w:val="000000"/>
+                <w:sz w:val="28"/>
+                <w:szCs w:val="28"/>
+              </w:rPr>
+            </w:pPr>
+            <w:r>
+              <w:rPr>
+                <w:rFonts w:ascii="Times New Roman" w:hAnsi="Times New Roman" w:cs="Times New Roman"/>
+                <w:color w:val="000000"/>
+                <w:sz w:val="28"/>
+                <w:szCs w:val="28"/>
+              </w:rPr>
+              <w:t>Main flow</w:t>
+            </w:r>
+          </w:p>
+        </w:tc>
+        <w:tc>
+          <w:tcPr>
+            <w:tcW w:w="3657" w:type="dxa"/>
+          </w:tcPr>
+          <w:p>
+            <w:pPr>
+              <w:pStyle w:val="ListParagraph"/>
+              <w:ind w:left="0"/>
+              <w:rPr>
+                <w:rFonts w:ascii="Times New Roman" w:hAnsi="Times New Roman" w:cs="Times New Roman"/>
+                <w:sz w:val="28"/>
+                <w:szCs w:val="28"/>
+              </w:rPr>
+            </w:pPr>
+            <w:r>
+              <w:rPr>
+                <w:rFonts w:ascii="Times New Roman" w:hAnsi="Times New Roman" w:cs="Times New Roman"/>
+                <w:color w:val="000000"/>
+                <w:sz w:val="28"/>
+                <w:szCs w:val="28"/>
+              </w:rPr>
+              <w:t>Chuyển từ Start Menu sang Gameplay</w:t>
+            </w:r>
+          </w:p>
+        </w:tc>
+      </w:tr>
+      <w:tr>
+        <w:trPr>
+          <w:trHeight w:val="478"/>
+        </w:trPr>
+        <w:tc>
+          <w:tcPr>
+            <w:tcW w:w="3758" w:type="dxa"/>
+          </w:tcPr>
+          <w:p>
+            <w:pPr>
+              <w:pStyle w:val="ListParagraph"/>
+              <w:ind w:left="0"/>
+              <w:rPr>
+                <w:rFonts w:ascii="Times New Roman" w:hAnsi="Times New Roman" w:cs="Times New Roman"/>
+                <w:color w:val="000000"/>
+                <w:sz w:val="28"/>
+                <w:szCs w:val="28"/>
+              </w:rPr>
+            </w:pPr>
+            <w:r>
+              <w:rPr>
+                <w:rFonts w:ascii="Times New Roman" w:hAnsi="Times New Roman" w:cs="Times New Roman"/>
+                <w:color w:val="000000"/>
+                <w:sz w:val="28"/>
+                <w:szCs w:val="28"/>
+              </w:rPr>
+              <w:t>Post-Condition</w:t>
+            </w:r>
+          </w:p>
+        </w:tc>
+        <w:tc>
+          <w:tcPr>
+            <w:tcW w:w="3657" w:type="dxa"/>
+          </w:tcPr>
+          <w:p>
+            <w:pPr>
+              <w:pStyle w:val="ListParagraph"/>
+              <w:ind w:left="0"/>
+              <w:rPr>
+                <w:rFonts w:ascii="Times New Roman" w:hAnsi="Times New Roman" w:cs="Times New Roman"/>
+                <w:sz w:val="28"/>
+                <w:szCs w:val="28"/>
+              </w:rPr>
+            </w:pPr>
+            <w:r>
+              <w:rPr>
+                <w:rFonts w:ascii="Times New Roman" w:hAnsi="Times New Roman" w:cs="Times New Roman"/>
+                <w:color w:val="000000"/>
+                <w:sz w:val="28"/>
+                <w:szCs w:val="28"/>
+              </w:rPr>
+              <w:t>Hiển thị gameplay</w:t>
+            </w:r>
+          </w:p>
+        </w:tc>
+      </w:tr>
+    </w:tbl>
     <w:p>
       <w:pPr>
         <w:pStyle w:val="ListParagraph"/>
         <w:numPr>
           <w:ilvl w:val="0"/>
-          <w:numId w:val="13"/>
+          <w:numId w:val="24"/>
         </w:numPr>
         <w:rPr>
           <w:rFonts w:ascii="Times New Roman" w:hAnsi="Times New Roman" w:cs="Times New Roman"/>
@@ -6208,15 +7117,304 @@
           <w:rFonts w:ascii="Times New Roman" w:hAnsi="Times New Roman" w:cs="Times New Roman"/>
           <w:sz w:val="28"/>
         </w:rPr>
-        <w:t>Có âm thanh BackGround nên, bật tắt âm thanh nhấn vào nút Volume.</w:t>
-      </w:r>
+        <w:t>Đặc tả UC “ Thoát game “:</w:t>
+      </w:r>
+    </w:p>
+    <w:tbl>
+      <w:tblPr>
+        <w:tblStyle w:val="TableGrid"/>
+        <w:tblW w:w="0" w:type="auto"/>
+        <w:tblInd w:w="1080" w:type="dxa"/>
+        <w:tblLook w:val="04A0" w:firstRow="1" w:lastRow="0" w:firstColumn="1" w:lastColumn="0" w:noHBand="0" w:noVBand="1"/>
+      </w:tblPr>
+      <w:tblGrid>
+        <w:gridCol w:w="3758"/>
+        <w:gridCol w:w="3657"/>
+      </w:tblGrid>
+      <w:tr>
+        <w:trPr>
+          <w:trHeight w:val="478"/>
+        </w:trPr>
+        <w:tc>
+          <w:tcPr>
+            <w:tcW w:w="3758" w:type="dxa"/>
+          </w:tcPr>
+          <w:p>
+            <w:pPr>
+              <w:pStyle w:val="ListParagraph"/>
+              <w:ind w:left="0"/>
+              <w:rPr>
+                <w:rFonts w:ascii="Times New Roman" w:hAnsi="Times New Roman" w:cs="Times New Roman"/>
+                <w:sz w:val="28"/>
+                <w:szCs w:val="28"/>
+              </w:rPr>
+            </w:pPr>
+            <w:r>
+              <w:rPr>
+                <w:rFonts w:ascii="Times New Roman" w:hAnsi="Times New Roman" w:cs="Times New Roman"/>
+                <w:sz w:val="28"/>
+                <w:szCs w:val="28"/>
+              </w:rPr>
+              <w:t>UC name</w:t>
+            </w:r>
+          </w:p>
+        </w:tc>
+        <w:tc>
+          <w:tcPr>
+            <w:tcW w:w="3657" w:type="dxa"/>
+          </w:tcPr>
+          <w:p>
+            <w:pPr>
+              <w:pStyle w:val="ListParagraph"/>
+              <w:ind w:left="0"/>
+              <w:rPr>
+                <w:rFonts w:ascii="Times New Roman" w:hAnsi="Times New Roman" w:cs="Times New Roman"/>
+                <w:sz w:val="28"/>
+                <w:szCs w:val="28"/>
+              </w:rPr>
+            </w:pPr>
+            <w:r>
+              <w:rPr>
+                <w:rFonts w:ascii="Times New Roman" w:hAnsi="Times New Roman" w:cs="Times New Roman"/>
+                <w:sz w:val="28"/>
+                <w:szCs w:val="28"/>
+              </w:rPr>
+              <w:t xml:space="preserve"> Thoát  game</w:t>
+            </w:r>
+          </w:p>
+        </w:tc>
+      </w:tr>
+      <w:tr>
+        <w:trPr>
+          <w:trHeight w:val="466"/>
+        </w:trPr>
+        <w:tc>
+          <w:tcPr>
+            <w:tcW w:w="3758" w:type="dxa"/>
+          </w:tcPr>
+          <w:p>
+            <w:pPr>
+              <w:pStyle w:val="ListParagraph"/>
+              <w:ind w:left="0"/>
+              <w:rPr>
+                <w:rFonts w:ascii="Times New Roman" w:hAnsi="Times New Roman" w:cs="Times New Roman"/>
+                <w:sz w:val="28"/>
+                <w:szCs w:val="28"/>
+              </w:rPr>
+            </w:pPr>
+            <w:r>
+              <w:rPr>
+                <w:rFonts w:ascii="Times New Roman" w:hAnsi="Times New Roman" w:cs="Times New Roman"/>
+                <w:color w:val="000000"/>
+                <w:sz w:val="28"/>
+                <w:szCs w:val="28"/>
+              </w:rPr>
+              <w:t>Description</w:t>
+            </w:r>
+          </w:p>
+        </w:tc>
+        <w:tc>
+          <w:tcPr>
+            <w:tcW w:w="3657" w:type="dxa"/>
+          </w:tcPr>
+          <w:p>
+            <w:pPr>
+              <w:pStyle w:val="ListParagraph"/>
+              <w:ind w:left="0"/>
+              <w:rPr>
+                <w:rFonts w:ascii="Times New Roman" w:hAnsi="Times New Roman" w:cs="Times New Roman"/>
+                <w:sz w:val="28"/>
+                <w:szCs w:val="28"/>
+              </w:rPr>
+            </w:pPr>
+            <w:r>
+              <w:rPr>
+                <w:rFonts w:ascii="Times New Roman" w:hAnsi="Times New Roman" w:cs="Times New Roman"/>
+                <w:color w:val="000000"/>
+                <w:sz w:val="28"/>
+                <w:szCs w:val="28"/>
+              </w:rPr>
+              <w:t>Thoát khỏi game</w:t>
+            </w:r>
+          </w:p>
+        </w:tc>
+      </w:tr>
+      <w:tr>
+        <w:trPr>
+          <w:trHeight w:val="478"/>
+        </w:trPr>
+        <w:tc>
+          <w:tcPr>
+            <w:tcW w:w="3758" w:type="dxa"/>
+          </w:tcPr>
+          <w:p>
+            <w:pPr>
+              <w:pStyle w:val="ListParagraph"/>
+              <w:ind w:left="0"/>
+              <w:rPr>
+                <w:rFonts w:ascii="Times New Roman" w:hAnsi="Times New Roman" w:cs="Times New Roman"/>
+                <w:sz w:val="28"/>
+                <w:szCs w:val="28"/>
+              </w:rPr>
+            </w:pPr>
+            <w:r>
+              <w:rPr>
+                <w:rFonts w:ascii="Times New Roman" w:hAnsi="Times New Roman" w:cs="Times New Roman"/>
+                <w:color w:val="000000"/>
+                <w:sz w:val="28"/>
+                <w:szCs w:val="28"/>
+              </w:rPr>
+              <w:lastRenderedPageBreak/>
+              <w:t>Pre-Condition</w:t>
+            </w:r>
+          </w:p>
+        </w:tc>
+        <w:tc>
+          <w:tcPr>
+            <w:tcW w:w="3657" w:type="dxa"/>
+          </w:tcPr>
+          <w:p>
+            <w:pPr>
+              <w:pStyle w:val="ListParagraph"/>
+              <w:ind w:left="0"/>
+              <w:rPr>
+                <w:rFonts w:ascii="Times New Roman" w:hAnsi="Times New Roman" w:cs="Times New Roman"/>
+                <w:sz w:val="28"/>
+                <w:szCs w:val="28"/>
+              </w:rPr>
+            </w:pPr>
+            <w:r>
+              <w:rPr>
+                <w:rFonts w:ascii="Times New Roman" w:hAnsi="Times New Roman" w:cs="Times New Roman"/>
+                <w:color w:val="000000"/>
+                <w:sz w:val="28"/>
+                <w:szCs w:val="28"/>
+              </w:rPr>
+              <w:t>Người chơi phải ở Start Menu hoặc End Menu.</w:t>
+            </w:r>
+          </w:p>
+        </w:tc>
+      </w:tr>
+      <w:tr>
+        <w:trPr>
+          <w:trHeight w:val="466"/>
+        </w:trPr>
+        <w:tc>
+          <w:tcPr>
+            <w:tcW w:w="3758" w:type="dxa"/>
+          </w:tcPr>
+          <w:p>
+            <w:pPr>
+              <w:pStyle w:val="ListParagraph"/>
+              <w:ind w:left="0"/>
+              <w:rPr>
+                <w:rFonts w:ascii="Times New Roman" w:hAnsi="Times New Roman" w:cs="Times New Roman"/>
+                <w:color w:val="000000"/>
+                <w:sz w:val="28"/>
+                <w:szCs w:val="28"/>
+              </w:rPr>
+            </w:pPr>
+            <w:r>
+              <w:rPr>
+                <w:rFonts w:ascii="Times New Roman" w:hAnsi="Times New Roman" w:cs="Times New Roman"/>
+                <w:color w:val="000000"/>
+                <w:sz w:val="28"/>
+                <w:szCs w:val="28"/>
+              </w:rPr>
+              <w:t>Main flow</w:t>
+            </w:r>
+          </w:p>
+        </w:tc>
+        <w:tc>
+          <w:tcPr>
+            <w:tcW w:w="3657" w:type="dxa"/>
+          </w:tcPr>
+          <w:p>
+            <w:pPr>
+              <w:pStyle w:val="ListParagraph"/>
+              <w:ind w:left="0"/>
+              <w:rPr>
+                <w:rFonts w:ascii="Times New Roman" w:hAnsi="Times New Roman" w:cs="Times New Roman"/>
+                <w:sz w:val="28"/>
+                <w:szCs w:val="28"/>
+              </w:rPr>
+            </w:pPr>
+          </w:p>
+        </w:tc>
+      </w:tr>
+      <w:tr>
+        <w:trPr>
+          <w:trHeight w:val="478"/>
+        </w:trPr>
+        <w:tc>
+          <w:tcPr>
+            <w:tcW w:w="3758" w:type="dxa"/>
+          </w:tcPr>
+          <w:p>
+            <w:pPr>
+              <w:pStyle w:val="ListParagraph"/>
+              <w:ind w:left="0"/>
+              <w:rPr>
+                <w:rFonts w:ascii="Times New Roman" w:hAnsi="Times New Roman" w:cs="Times New Roman"/>
+                <w:color w:val="000000"/>
+                <w:sz w:val="28"/>
+                <w:szCs w:val="28"/>
+              </w:rPr>
+            </w:pPr>
+            <w:r>
+              <w:rPr>
+                <w:rFonts w:ascii="Times New Roman" w:hAnsi="Times New Roman" w:cs="Times New Roman"/>
+                <w:color w:val="000000"/>
+                <w:sz w:val="28"/>
+                <w:szCs w:val="28"/>
+              </w:rPr>
+              <w:t>Post-Condition</w:t>
+            </w:r>
+          </w:p>
+        </w:tc>
+        <w:tc>
+          <w:tcPr>
+            <w:tcW w:w="3657" w:type="dxa"/>
+          </w:tcPr>
+          <w:p>
+            <w:pPr>
+              <w:pStyle w:val="ListParagraph"/>
+              <w:ind w:left="0"/>
+              <w:rPr>
+                <w:rFonts w:ascii="Times New Roman" w:hAnsi="Times New Roman" w:cs="Times New Roman"/>
+                <w:sz w:val="28"/>
+                <w:szCs w:val="28"/>
+              </w:rPr>
+            </w:pPr>
+            <w:r>
+              <w:rPr>
+                <w:rFonts w:ascii="Times New Roman" w:hAnsi="Times New Roman" w:cs="Times New Roman"/>
+                <w:color w:val="000000"/>
+                <w:sz w:val="28"/>
+                <w:szCs w:val="28"/>
+              </w:rPr>
+              <w:t>Hiển thị UI Button</w:t>
+            </w:r>
+          </w:p>
+        </w:tc>
+      </w:tr>
+    </w:tbl>
+    <w:p>
+      <w:pPr>
+        <w:pStyle w:val="ListParagraph"/>
+        <w:ind w:left="1080"/>
+        <w:rPr>
+          <w:rFonts w:ascii="Times New Roman" w:hAnsi="Times New Roman" w:cs="Times New Roman"/>
+          <w:sz w:val="28"/>
+        </w:rPr>
+      </w:pPr>
     </w:p>
     <w:p>
       <w:pPr>
         <w:pStyle w:val="ListParagraph"/>
         <w:numPr>
           <w:ilvl w:val="0"/>
-          <w:numId w:val="13"/>
+          <w:numId w:val="24"/>
         </w:numPr>
         <w:rPr>
           <w:rFonts w:ascii="Times New Roman" w:hAnsi="Times New Roman" w:cs="Times New Roman"/>
@@ -6228,15 +7426,312 @@
           <w:rFonts w:ascii="Times New Roman" w:hAnsi="Times New Roman" w:cs="Times New Roman"/>
           <w:sz w:val="28"/>
         </w:rPr>
-        <w:t>Khi ấn Quit sẽ thoát khỏi Game, khi ấn Play sẽ bắt đầu vào chơi.</w:t>
-      </w:r>
+        <w:t>Đặc tả UC “ Tắt mở Volume “:</w:t>
+      </w:r>
+    </w:p>
+    <w:tbl>
+      <w:tblPr>
+        <w:tblStyle w:val="TableGrid"/>
+        <w:tblW w:w="0" w:type="auto"/>
+        <w:tblInd w:w="1080" w:type="dxa"/>
+        <w:tblLook w:val="04A0" w:firstRow="1" w:lastRow="0" w:firstColumn="1" w:lastColumn="0" w:noHBand="0" w:noVBand="1"/>
+      </w:tblPr>
+      <w:tblGrid>
+        <w:gridCol w:w="3758"/>
+        <w:gridCol w:w="3657"/>
+      </w:tblGrid>
+      <w:tr>
+        <w:trPr>
+          <w:trHeight w:val="478"/>
+        </w:trPr>
+        <w:tc>
+          <w:tcPr>
+            <w:tcW w:w="3758" w:type="dxa"/>
+          </w:tcPr>
+          <w:p>
+            <w:pPr>
+              <w:pStyle w:val="ListParagraph"/>
+              <w:ind w:left="0"/>
+              <w:rPr>
+                <w:rFonts w:ascii="Times New Roman" w:hAnsi="Times New Roman" w:cs="Times New Roman"/>
+                <w:sz w:val="28"/>
+                <w:szCs w:val="28"/>
+              </w:rPr>
+            </w:pPr>
+            <w:r>
+              <w:rPr>
+                <w:rFonts w:ascii="Times New Roman" w:hAnsi="Times New Roman" w:cs="Times New Roman"/>
+                <w:sz w:val="28"/>
+                <w:szCs w:val="28"/>
+              </w:rPr>
+              <w:t>UC name</w:t>
+            </w:r>
+          </w:p>
+        </w:tc>
+        <w:tc>
+          <w:tcPr>
+            <w:tcW w:w="3657" w:type="dxa"/>
+          </w:tcPr>
+          <w:p>
+            <w:pPr>
+              <w:pStyle w:val="ListParagraph"/>
+              <w:ind w:left="0"/>
+              <w:rPr>
+                <w:rFonts w:ascii="Times New Roman" w:hAnsi="Times New Roman" w:cs="Times New Roman"/>
+                <w:sz w:val="28"/>
+                <w:szCs w:val="28"/>
+              </w:rPr>
+            </w:pPr>
+            <w:r>
+              <w:rPr>
+                <w:rFonts w:ascii="Times New Roman" w:hAnsi="Times New Roman" w:cs="Times New Roman"/>
+                <w:sz w:val="28"/>
+                <w:szCs w:val="28"/>
+              </w:rPr>
+              <w:t xml:space="preserve"> Volume</w:t>
+            </w:r>
+          </w:p>
+        </w:tc>
+      </w:tr>
+      <w:tr>
+        <w:trPr>
+          <w:trHeight w:val="466"/>
+        </w:trPr>
+        <w:tc>
+          <w:tcPr>
+            <w:tcW w:w="3758" w:type="dxa"/>
+          </w:tcPr>
+          <w:p>
+            <w:pPr>
+              <w:pStyle w:val="ListParagraph"/>
+              <w:ind w:left="0"/>
+              <w:rPr>
+                <w:rFonts w:ascii="Times New Roman" w:hAnsi="Times New Roman" w:cs="Times New Roman"/>
+                <w:sz w:val="28"/>
+                <w:szCs w:val="28"/>
+              </w:rPr>
+            </w:pPr>
+            <w:r>
+              <w:rPr>
+                <w:rFonts w:ascii="Times New Roman" w:hAnsi="Times New Roman" w:cs="Times New Roman"/>
+                <w:color w:val="000000"/>
+                <w:sz w:val="28"/>
+                <w:szCs w:val="28"/>
+              </w:rPr>
+              <w:t>Description</w:t>
+            </w:r>
+          </w:p>
+        </w:tc>
+        <w:tc>
+          <w:tcPr>
+            <w:tcW w:w="3657" w:type="dxa"/>
+          </w:tcPr>
+          <w:p>
+            <w:pPr>
+              <w:pStyle w:val="ListParagraph"/>
+              <w:ind w:left="0"/>
+              <w:rPr>
+                <w:rFonts w:ascii="Times New Roman" w:hAnsi="Times New Roman" w:cs="Times New Roman"/>
+                <w:sz w:val="28"/>
+                <w:szCs w:val="28"/>
+              </w:rPr>
+            </w:pPr>
+            <w:r>
+              <w:rPr>
+                <w:rFonts w:ascii="Times New Roman" w:hAnsi="Times New Roman" w:cs="Times New Roman"/>
+                <w:color w:val="000000"/>
+                <w:sz w:val="28"/>
+                <w:szCs w:val="28"/>
+              </w:rPr>
+              <w:t>Dừng âm thanh</w:t>
+            </w:r>
+          </w:p>
+        </w:tc>
+      </w:tr>
+      <w:tr>
+        <w:trPr>
+          <w:trHeight w:val="478"/>
+        </w:trPr>
+        <w:tc>
+          <w:tcPr>
+            <w:tcW w:w="3758" w:type="dxa"/>
+          </w:tcPr>
+          <w:p>
+            <w:pPr>
+              <w:pStyle w:val="ListParagraph"/>
+              <w:ind w:left="0"/>
+              <w:rPr>
+                <w:rFonts w:ascii="Times New Roman" w:hAnsi="Times New Roman" w:cs="Times New Roman"/>
+                <w:sz w:val="28"/>
+                <w:szCs w:val="28"/>
+              </w:rPr>
+            </w:pPr>
+            <w:r>
+              <w:rPr>
+                <w:rFonts w:ascii="Times New Roman" w:hAnsi="Times New Roman" w:cs="Times New Roman"/>
+                <w:color w:val="000000"/>
+                <w:sz w:val="28"/>
+                <w:szCs w:val="28"/>
+              </w:rPr>
+              <w:t>Pre-Condition</w:t>
+            </w:r>
+          </w:p>
+        </w:tc>
+        <w:tc>
+          <w:tcPr>
+            <w:tcW w:w="3657" w:type="dxa"/>
+          </w:tcPr>
+          <w:p>
+            <w:pPr>
+              <w:pStyle w:val="ListParagraph"/>
+              <w:ind w:left="0"/>
+              <w:rPr>
+                <w:rFonts w:ascii="Times New Roman" w:hAnsi="Times New Roman" w:cs="Times New Roman"/>
+                <w:sz w:val="28"/>
+                <w:szCs w:val="28"/>
+              </w:rPr>
+            </w:pPr>
+            <w:r>
+              <w:rPr>
+                <w:rFonts w:ascii="Times New Roman" w:hAnsi="Times New Roman" w:cs="Times New Roman"/>
+                <w:color w:val="000000"/>
+                <w:sz w:val="28"/>
+                <w:szCs w:val="28"/>
+              </w:rPr>
+              <w:t>Người chơi phải ở Start Menu</w:t>
+            </w:r>
+          </w:p>
+        </w:tc>
+      </w:tr>
+      <w:tr>
+        <w:trPr>
+          <w:trHeight w:val="466"/>
+        </w:trPr>
+        <w:tc>
+          <w:tcPr>
+            <w:tcW w:w="3758" w:type="dxa"/>
+          </w:tcPr>
+          <w:p>
+            <w:pPr>
+              <w:pStyle w:val="ListParagraph"/>
+              <w:ind w:left="0"/>
+              <w:rPr>
+                <w:rFonts w:ascii="Times New Roman" w:hAnsi="Times New Roman" w:cs="Times New Roman"/>
+                <w:color w:val="000000"/>
+                <w:sz w:val="28"/>
+                <w:szCs w:val="28"/>
+              </w:rPr>
+            </w:pPr>
+            <w:r>
+              <w:rPr>
+                <w:rFonts w:ascii="Times New Roman" w:hAnsi="Times New Roman" w:cs="Times New Roman"/>
+                <w:color w:val="000000"/>
+                <w:sz w:val="28"/>
+                <w:szCs w:val="28"/>
+              </w:rPr>
+              <w:t>Main flow</w:t>
+            </w:r>
+          </w:p>
+        </w:tc>
+        <w:tc>
+          <w:tcPr>
+            <w:tcW w:w="3657" w:type="dxa"/>
+          </w:tcPr>
+          <w:p>
+            <w:pPr>
+              <w:pStyle w:val="ListParagraph"/>
+              <w:ind w:left="0"/>
+              <w:rPr>
+                <w:rFonts w:ascii="Times New Roman" w:hAnsi="Times New Roman" w:cs="Times New Roman"/>
+                <w:sz w:val="28"/>
+                <w:szCs w:val="28"/>
+              </w:rPr>
+            </w:pPr>
+            <w:r>
+              <w:rPr>
+                <w:rFonts w:ascii="Times New Roman" w:hAnsi="Times New Roman" w:cs="Times New Roman"/>
+                <w:color w:val="000000"/>
+                <w:sz w:val="28"/>
+                <w:szCs w:val="28"/>
+              </w:rPr>
+              <w:t>Từ có âm thanh sang dừng âm thanh và ngược lại</w:t>
+            </w:r>
+          </w:p>
+        </w:tc>
+      </w:tr>
+      <w:tr>
+        <w:trPr>
+          <w:trHeight w:val="478"/>
+        </w:trPr>
+        <w:tc>
+          <w:tcPr>
+            <w:tcW w:w="3758" w:type="dxa"/>
+          </w:tcPr>
+          <w:p>
+            <w:pPr>
+              <w:pStyle w:val="ListParagraph"/>
+              <w:ind w:left="0"/>
+              <w:rPr>
+                <w:rFonts w:ascii="Times New Roman" w:hAnsi="Times New Roman" w:cs="Times New Roman"/>
+                <w:color w:val="000000"/>
+                <w:sz w:val="28"/>
+                <w:szCs w:val="28"/>
+              </w:rPr>
+            </w:pPr>
+            <w:r>
+              <w:rPr>
+                <w:rFonts w:ascii="Times New Roman" w:hAnsi="Times New Roman" w:cs="Times New Roman"/>
+                <w:color w:val="000000"/>
+                <w:sz w:val="28"/>
+                <w:szCs w:val="28"/>
+              </w:rPr>
+              <w:t>Post-Condition</w:t>
+            </w:r>
+          </w:p>
+        </w:tc>
+        <w:tc>
+          <w:tcPr>
+            <w:tcW w:w="3657" w:type="dxa"/>
+          </w:tcPr>
+          <w:p>
+            <w:pPr>
+              <w:pStyle w:val="ListParagraph"/>
+              <w:ind w:left="0"/>
+              <w:rPr>
+                <w:rFonts w:ascii="Times New Roman" w:hAnsi="Times New Roman" w:cs="Times New Roman"/>
+                <w:sz w:val="28"/>
+                <w:szCs w:val="28"/>
+              </w:rPr>
+            </w:pPr>
+            <w:r>
+              <w:rPr>
+                <w:rFonts w:ascii="Times New Roman" w:hAnsi="Times New Roman" w:cs="Times New Roman"/>
+                <w:color w:val="000000"/>
+                <w:sz w:val="28"/>
+                <w:szCs w:val="28"/>
+              </w:rPr>
+              <w:t>Hiển thị UI Button</w:t>
+            </w:r>
+          </w:p>
+        </w:tc>
+      </w:tr>
+    </w:tbl>
+    <w:p>
+      <w:pPr>
+        <w:pStyle w:val="ListParagraph"/>
+        <w:ind w:left="1080"/>
+        <w:rPr>
+          <w:rFonts w:ascii="Times New Roman" w:hAnsi="Times New Roman" w:cs="Times New Roman"/>
+          <w:sz w:val="28"/>
+        </w:rPr>
+      </w:pPr>
     </w:p>
     <w:p>
       <w:pPr>
         <w:pStyle w:val="ListParagraph"/>
         <w:numPr>
           <w:ilvl w:val="0"/>
-          <w:numId w:val="13"/>
+          <w:numId w:val="24"/>
         </w:numPr>
         <w:rPr>
           <w:rFonts w:ascii="Times New Roman" w:hAnsi="Times New Roman" w:cs="Times New Roman"/>
@@ -6248,43 +7743,1006 @@
           <w:rFonts w:ascii="Times New Roman" w:hAnsi="Times New Roman" w:cs="Times New Roman"/>
           <w:sz w:val="28"/>
         </w:rPr>
-        <w:t>Đánh giá : Chấp nhận được</w:t>
-      </w:r>
-    </w:p>
-    <w:p/>
-    <w:p>
-      <w:pPr>
-        <w:pStyle w:val="Heading3"/>
-        <w:rPr>
-          <w:rFonts w:ascii="Times New Roman" w:hAnsi="Times New Roman" w:cs="Times New Roman"/>
-          <w:sz w:val="28"/>
-        </w:rPr>
-      </w:pPr>
-      <w:bookmarkStart w:id="22" w:name="_Toc117370158"/>
-      <w:r>
-        <w:rPr>
-          <w:rFonts w:ascii="Times New Roman" w:hAnsi="Times New Roman" w:cs="Times New Roman"/>
-          <w:sz w:val="28"/>
+        <w:t>Đặc tả UC “ Chơi lại“:</w:t>
+      </w:r>
+    </w:p>
+    <w:tbl>
+      <w:tblPr>
+        <w:tblStyle w:val="TableGrid"/>
+        <w:tblW w:w="0" w:type="auto"/>
+        <w:tblInd w:w="1080" w:type="dxa"/>
+        <w:tblLook w:val="04A0" w:firstRow="1" w:lastRow="0" w:firstColumn="1" w:lastColumn="0" w:noHBand="0" w:noVBand="1"/>
+      </w:tblPr>
+      <w:tblGrid>
+        <w:gridCol w:w="3758"/>
+        <w:gridCol w:w="3657"/>
+      </w:tblGrid>
+      <w:tr>
+        <w:trPr>
+          <w:trHeight w:val="478"/>
+        </w:trPr>
+        <w:tc>
+          <w:tcPr>
+            <w:tcW w:w="3758" w:type="dxa"/>
+          </w:tcPr>
+          <w:p>
+            <w:pPr>
+              <w:pStyle w:val="ListParagraph"/>
+              <w:ind w:left="0"/>
+              <w:rPr>
+                <w:rFonts w:ascii="Times New Roman" w:hAnsi="Times New Roman" w:cs="Times New Roman"/>
+                <w:sz w:val="28"/>
+                <w:szCs w:val="28"/>
+              </w:rPr>
+            </w:pPr>
+            <w:r>
+              <w:rPr>
+                <w:rFonts w:ascii="Times New Roman" w:hAnsi="Times New Roman" w:cs="Times New Roman"/>
+                <w:sz w:val="28"/>
+                <w:szCs w:val="28"/>
+              </w:rPr>
+              <w:t>UC name</w:t>
+            </w:r>
+          </w:p>
+        </w:tc>
+        <w:tc>
+          <w:tcPr>
+            <w:tcW w:w="3657" w:type="dxa"/>
+          </w:tcPr>
+          <w:p>
+            <w:pPr>
+              <w:pStyle w:val="ListParagraph"/>
+              <w:ind w:left="0"/>
+              <w:rPr>
+                <w:rFonts w:ascii="Times New Roman" w:hAnsi="Times New Roman" w:cs="Times New Roman"/>
+                <w:sz w:val="28"/>
+                <w:szCs w:val="28"/>
+              </w:rPr>
+            </w:pPr>
+            <w:r>
+              <w:rPr>
+                <w:rFonts w:ascii="Times New Roman" w:hAnsi="Times New Roman" w:cs="Times New Roman"/>
+                <w:sz w:val="28"/>
+                <w:szCs w:val="28"/>
+              </w:rPr>
+              <w:t xml:space="preserve"> Chơi  lại</w:t>
+            </w:r>
+          </w:p>
+        </w:tc>
+      </w:tr>
+      <w:tr>
+        <w:trPr>
+          <w:trHeight w:val="466"/>
+        </w:trPr>
+        <w:tc>
+          <w:tcPr>
+            <w:tcW w:w="3758" w:type="dxa"/>
+          </w:tcPr>
+          <w:p>
+            <w:pPr>
+              <w:pStyle w:val="ListParagraph"/>
+              <w:ind w:left="0"/>
+              <w:rPr>
+                <w:rFonts w:ascii="Times New Roman" w:hAnsi="Times New Roman" w:cs="Times New Roman"/>
+                <w:sz w:val="28"/>
+                <w:szCs w:val="28"/>
+              </w:rPr>
+            </w:pPr>
+            <w:r>
+              <w:rPr>
+                <w:rFonts w:ascii="Times New Roman" w:hAnsi="Times New Roman" w:cs="Times New Roman"/>
+                <w:color w:val="000000"/>
+                <w:sz w:val="28"/>
+                <w:szCs w:val="28"/>
+              </w:rPr>
+              <w:t>Description</w:t>
+            </w:r>
+          </w:p>
+        </w:tc>
+        <w:tc>
+          <w:tcPr>
+            <w:tcW w:w="3657" w:type="dxa"/>
+          </w:tcPr>
+          <w:p>
+            <w:pPr>
+              <w:pStyle w:val="ListParagraph"/>
+              <w:ind w:left="0"/>
+              <w:rPr>
+                <w:rFonts w:ascii="Times New Roman" w:hAnsi="Times New Roman" w:cs="Times New Roman"/>
+                <w:sz w:val="28"/>
+                <w:szCs w:val="28"/>
+              </w:rPr>
+            </w:pPr>
+            <w:r>
+              <w:rPr>
+                <w:rFonts w:ascii="Times New Roman" w:hAnsi="Times New Roman" w:cs="Times New Roman"/>
+                <w:color w:val="000000"/>
+                <w:sz w:val="28"/>
+                <w:szCs w:val="28"/>
+              </w:rPr>
+              <w:t>Bắt đầu trò chơi từ đầu</w:t>
+            </w:r>
+          </w:p>
+        </w:tc>
+      </w:tr>
+      <w:tr>
+        <w:trPr>
+          <w:trHeight w:val="478"/>
+        </w:trPr>
+        <w:tc>
+          <w:tcPr>
+            <w:tcW w:w="3758" w:type="dxa"/>
+          </w:tcPr>
+          <w:p>
+            <w:pPr>
+              <w:pStyle w:val="ListParagraph"/>
+              <w:ind w:left="0"/>
+              <w:rPr>
+                <w:rFonts w:ascii="Times New Roman" w:hAnsi="Times New Roman" w:cs="Times New Roman"/>
+                <w:sz w:val="28"/>
+                <w:szCs w:val="28"/>
+              </w:rPr>
+            </w:pPr>
+            <w:r>
+              <w:rPr>
+                <w:rFonts w:ascii="Times New Roman" w:hAnsi="Times New Roman" w:cs="Times New Roman"/>
+                <w:color w:val="000000"/>
+                <w:sz w:val="28"/>
+                <w:szCs w:val="28"/>
+              </w:rPr>
+              <w:t>Pre-Condition</w:t>
+            </w:r>
+          </w:p>
+        </w:tc>
+        <w:tc>
+          <w:tcPr>
+            <w:tcW w:w="3657" w:type="dxa"/>
+          </w:tcPr>
+          <w:p>
+            <w:pPr>
+              <w:pStyle w:val="ListParagraph"/>
+              <w:ind w:left="0"/>
+              <w:rPr>
+                <w:rFonts w:ascii="Times New Roman" w:hAnsi="Times New Roman" w:cs="Times New Roman"/>
+                <w:sz w:val="28"/>
+                <w:szCs w:val="28"/>
+              </w:rPr>
+            </w:pPr>
+            <w:r>
+              <w:rPr>
+                <w:rFonts w:ascii="Times New Roman" w:hAnsi="Times New Roman" w:cs="Times New Roman"/>
+                <w:color w:val="000000"/>
+                <w:sz w:val="28"/>
+                <w:szCs w:val="28"/>
+              </w:rPr>
+              <w:t>Người chơi phải ở End Menu</w:t>
+            </w:r>
+          </w:p>
+        </w:tc>
+      </w:tr>
+      <w:tr>
+        <w:trPr>
+          <w:trHeight w:val="466"/>
+        </w:trPr>
+        <w:tc>
+          <w:tcPr>
+            <w:tcW w:w="3758" w:type="dxa"/>
+          </w:tcPr>
+          <w:p>
+            <w:pPr>
+              <w:pStyle w:val="ListParagraph"/>
+              <w:ind w:left="0"/>
+              <w:rPr>
+                <w:rFonts w:ascii="Times New Roman" w:hAnsi="Times New Roman" w:cs="Times New Roman"/>
+                <w:color w:val="000000"/>
+                <w:sz w:val="28"/>
+                <w:szCs w:val="28"/>
+              </w:rPr>
+            </w:pPr>
+            <w:r>
+              <w:rPr>
+                <w:rFonts w:ascii="Times New Roman" w:hAnsi="Times New Roman" w:cs="Times New Roman"/>
+                <w:color w:val="000000"/>
+                <w:sz w:val="28"/>
+                <w:szCs w:val="28"/>
+              </w:rPr>
+              <w:t>Main flow</w:t>
+            </w:r>
+          </w:p>
+        </w:tc>
+        <w:tc>
+          <w:tcPr>
+            <w:tcW w:w="3657" w:type="dxa"/>
+          </w:tcPr>
+          <w:p>
+            <w:pPr>
+              <w:pStyle w:val="ListParagraph"/>
+              <w:ind w:left="0"/>
+              <w:rPr>
+                <w:rFonts w:ascii="Times New Roman" w:hAnsi="Times New Roman" w:cs="Times New Roman"/>
+                <w:sz w:val="28"/>
+                <w:szCs w:val="28"/>
+              </w:rPr>
+            </w:pPr>
+            <w:r>
+              <w:rPr>
+                <w:rFonts w:ascii="Times New Roman" w:hAnsi="Times New Roman" w:cs="Times New Roman"/>
+                <w:color w:val="000000"/>
+                <w:sz w:val="28"/>
+                <w:szCs w:val="28"/>
+              </w:rPr>
+              <w:t>Chuyển từ End Menu sang GamePlay</w:t>
+            </w:r>
+          </w:p>
+        </w:tc>
+      </w:tr>
+      <w:tr>
+        <w:trPr>
+          <w:trHeight w:val="478"/>
+        </w:trPr>
+        <w:tc>
+          <w:tcPr>
+            <w:tcW w:w="3758" w:type="dxa"/>
+          </w:tcPr>
+          <w:p>
+            <w:pPr>
+              <w:pStyle w:val="ListParagraph"/>
+              <w:ind w:left="0"/>
+              <w:rPr>
+                <w:rFonts w:ascii="Times New Roman" w:hAnsi="Times New Roman" w:cs="Times New Roman"/>
+                <w:color w:val="000000"/>
+                <w:sz w:val="28"/>
+                <w:szCs w:val="28"/>
+              </w:rPr>
+            </w:pPr>
+            <w:r>
+              <w:rPr>
+                <w:rFonts w:ascii="Times New Roman" w:hAnsi="Times New Roman" w:cs="Times New Roman"/>
+                <w:color w:val="000000"/>
+                <w:sz w:val="28"/>
+                <w:szCs w:val="28"/>
+              </w:rPr>
+              <w:t>Post-Condition</w:t>
+            </w:r>
+          </w:p>
+        </w:tc>
+        <w:tc>
+          <w:tcPr>
+            <w:tcW w:w="3657" w:type="dxa"/>
+          </w:tcPr>
+          <w:p>
+            <w:pPr>
+              <w:pStyle w:val="ListParagraph"/>
+              <w:ind w:left="0"/>
+              <w:rPr>
+                <w:rFonts w:ascii="Times New Roman" w:hAnsi="Times New Roman" w:cs="Times New Roman"/>
+                <w:sz w:val="28"/>
+                <w:szCs w:val="28"/>
+              </w:rPr>
+            </w:pPr>
+            <w:r>
+              <w:rPr>
+                <w:rFonts w:ascii="Times New Roman" w:hAnsi="Times New Roman" w:cs="Times New Roman"/>
+                <w:color w:val="000000"/>
+                <w:sz w:val="28"/>
+                <w:szCs w:val="28"/>
+              </w:rPr>
+              <w:t>Hiển thị gameplay</w:t>
+            </w:r>
+          </w:p>
+        </w:tc>
+      </w:tr>
+    </w:tbl>
+    <w:p>
+      <w:pPr>
+        <w:pStyle w:val="ListParagraph"/>
+        <w:ind w:left="1080"/>
+        <w:rPr>
+          <w:rFonts w:ascii="Times New Roman" w:hAnsi="Times New Roman" w:cs="Times New Roman"/>
+          <w:sz w:val="28"/>
+        </w:rPr>
+      </w:pPr>
+    </w:p>
+    <w:p>
+      <w:pPr>
+        <w:pStyle w:val="ListParagraph"/>
+        <w:numPr>
+          <w:ilvl w:val="0"/>
+          <w:numId w:val="24"/>
+        </w:numPr>
+        <w:rPr>
+          <w:rFonts w:ascii="Times New Roman" w:hAnsi="Times New Roman" w:cs="Times New Roman"/>
+          <w:sz w:val="28"/>
+        </w:rPr>
+      </w:pPr>
+      <w:r>
+        <w:rPr>
+          <w:rFonts w:ascii="Times New Roman" w:hAnsi="Times New Roman" w:cs="Times New Roman"/>
+          <w:sz w:val="28"/>
+        </w:rPr>
+        <w:t>Đặc tả UC “ Dừng game “:</w:t>
+      </w:r>
+    </w:p>
+    <w:tbl>
+      <w:tblPr>
+        <w:tblStyle w:val="TableGrid"/>
+        <w:tblW w:w="0" w:type="auto"/>
+        <w:tblInd w:w="1080" w:type="dxa"/>
+        <w:tblLook w:val="04A0" w:firstRow="1" w:lastRow="0" w:firstColumn="1" w:lastColumn="0" w:noHBand="0" w:noVBand="1"/>
+      </w:tblPr>
+      <w:tblGrid>
+        <w:gridCol w:w="3758"/>
+        <w:gridCol w:w="3657"/>
+      </w:tblGrid>
+      <w:tr>
+        <w:trPr>
+          <w:trHeight w:val="478"/>
+        </w:trPr>
+        <w:tc>
+          <w:tcPr>
+            <w:tcW w:w="3758" w:type="dxa"/>
+          </w:tcPr>
+          <w:p>
+            <w:pPr>
+              <w:pStyle w:val="ListParagraph"/>
+              <w:ind w:left="0"/>
+              <w:rPr>
+                <w:rFonts w:ascii="Times New Roman" w:hAnsi="Times New Roman" w:cs="Times New Roman"/>
+                <w:sz w:val="28"/>
+                <w:szCs w:val="28"/>
+              </w:rPr>
+            </w:pPr>
+            <w:r>
+              <w:rPr>
+                <w:rFonts w:ascii="Times New Roman" w:hAnsi="Times New Roman" w:cs="Times New Roman"/>
+                <w:sz w:val="28"/>
+                <w:szCs w:val="28"/>
+              </w:rPr>
+              <w:t>UC name</w:t>
+            </w:r>
+          </w:p>
+        </w:tc>
+        <w:tc>
+          <w:tcPr>
+            <w:tcW w:w="3657" w:type="dxa"/>
+          </w:tcPr>
+          <w:p>
+            <w:pPr>
+              <w:pStyle w:val="ListParagraph"/>
+              <w:ind w:left="0"/>
+              <w:rPr>
+                <w:rFonts w:ascii="Times New Roman" w:hAnsi="Times New Roman" w:cs="Times New Roman"/>
+                <w:sz w:val="28"/>
+                <w:szCs w:val="28"/>
+              </w:rPr>
+            </w:pPr>
+            <w:r>
+              <w:rPr>
+                <w:rFonts w:ascii="Times New Roman" w:hAnsi="Times New Roman" w:cs="Times New Roman"/>
+                <w:sz w:val="28"/>
+                <w:szCs w:val="28"/>
+              </w:rPr>
+              <w:t xml:space="preserve"> Dừng game</w:t>
+            </w:r>
+          </w:p>
+        </w:tc>
+      </w:tr>
+      <w:tr>
+        <w:trPr>
+          <w:trHeight w:val="466"/>
+        </w:trPr>
+        <w:tc>
+          <w:tcPr>
+            <w:tcW w:w="3758" w:type="dxa"/>
+          </w:tcPr>
+          <w:p>
+            <w:pPr>
+              <w:pStyle w:val="ListParagraph"/>
+              <w:ind w:left="0"/>
+              <w:rPr>
+                <w:rFonts w:ascii="Times New Roman" w:hAnsi="Times New Roman" w:cs="Times New Roman"/>
+                <w:sz w:val="28"/>
+                <w:szCs w:val="28"/>
+              </w:rPr>
+            </w:pPr>
+            <w:r>
+              <w:rPr>
+                <w:rFonts w:ascii="Times New Roman" w:hAnsi="Times New Roman" w:cs="Times New Roman"/>
+                <w:color w:val="000000"/>
+                <w:sz w:val="28"/>
+                <w:szCs w:val="28"/>
+              </w:rPr>
+              <w:lastRenderedPageBreak/>
+              <w:t>Description</w:t>
+            </w:r>
+          </w:p>
+        </w:tc>
+        <w:tc>
+          <w:tcPr>
+            <w:tcW w:w="3657" w:type="dxa"/>
+          </w:tcPr>
+          <w:p>
+            <w:pPr>
+              <w:pStyle w:val="ListParagraph"/>
+              <w:ind w:left="0"/>
+              <w:rPr>
+                <w:rFonts w:ascii="Times New Roman" w:hAnsi="Times New Roman" w:cs="Times New Roman"/>
+                <w:sz w:val="28"/>
+                <w:szCs w:val="28"/>
+              </w:rPr>
+            </w:pPr>
+            <w:r>
+              <w:rPr>
+                <w:rFonts w:ascii="Times New Roman" w:hAnsi="Times New Roman" w:cs="Times New Roman"/>
+                <w:color w:val="000000"/>
+                <w:sz w:val="28"/>
+                <w:szCs w:val="28"/>
+              </w:rPr>
+              <w:t>Dừng mọi hoạt động của game trong khoảng thời gian đặt ra.</w:t>
+            </w:r>
+          </w:p>
+        </w:tc>
+      </w:tr>
+      <w:tr>
+        <w:trPr>
+          <w:trHeight w:val="478"/>
+        </w:trPr>
+        <w:tc>
+          <w:tcPr>
+            <w:tcW w:w="3758" w:type="dxa"/>
+          </w:tcPr>
+          <w:p>
+            <w:pPr>
+              <w:pStyle w:val="ListParagraph"/>
+              <w:ind w:left="0"/>
+              <w:rPr>
+                <w:rFonts w:ascii="Times New Roman" w:hAnsi="Times New Roman" w:cs="Times New Roman"/>
+                <w:sz w:val="28"/>
+                <w:szCs w:val="28"/>
+              </w:rPr>
+            </w:pPr>
+            <w:r>
+              <w:rPr>
+                <w:rFonts w:ascii="Times New Roman" w:hAnsi="Times New Roman" w:cs="Times New Roman"/>
+                <w:color w:val="000000"/>
+                <w:sz w:val="28"/>
+                <w:szCs w:val="28"/>
+              </w:rPr>
+              <w:t>Pre-Condition</w:t>
+            </w:r>
+          </w:p>
+        </w:tc>
+        <w:tc>
+          <w:tcPr>
+            <w:tcW w:w="3657" w:type="dxa"/>
+          </w:tcPr>
+          <w:p>
+            <w:pPr>
+              <w:pStyle w:val="ListParagraph"/>
+              <w:ind w:left="0"/>
+              <w:rPr>
+                <w:rFonts w:ascii="Times New Roman" w:hAnsi="Times New Roman" w:cs="Times New Roman"/>
+                <w:sz w:val="28"/>
+                <w:szCs w:val="28"/>
+              </w:rPr>
+            </w:pPr>
+            <w:r>
+              <w:rPr>
+                <w:rFonts w:ascii="Times New Roman" w:hAnsi="Times New Roman" w:cs="Times New Roman"/>
+                <w:color w:val="000000"/>
+                <w:sz w:val="28"/>
+                <w:szCs w:val="28"/>
+              </w:rPr>
+              <w:t>Người chơi đang trong GamePlay</w:t>
+            </w:r>
+          </w:p>
+        </w:tc>
+      </w:tr>
+      <w:tr>
+        <w:trPr>
+          <w:trHeight w:val="466"/>
+        </w:trPr>
+        <w:tc>
+          <w:tcPr>
+            <w:tcW w:w="3758" w:type="dxa"/>
+          </w:tcPr>
+          <w:p>
+            <w:pPr>
+              <w:pStyle w:val="ListParagraph"/>
+              <w:ind w:left="0"/>
+              <w:rPr>
+                <w:rFonts w:ascii="Times New Roman" w:hAnsi="Times New Roman" w:cs="Times New Roman"/>
+                <w:color w:val="000000"/>
+                <w:sz w:val="28"/>
+                <w:szCs w:val="28"/>
+              </w:rPr>
+            </w:pPr>
+            <w:r>
+              <w:rPr>
+                <w:rFonts w:ascii="Times New Roman" w:hAnsi="Times New Roman" w:cs="Times New Roman"/>
+                <w:color w:val="000000"/>
+                <w:sz w:val="28"/>
+                <w:szCs w:val="28"/>
+              </w:rPr>
+              <w:t>Main flow</w:t>
+            </w:r>
+          </w:p>
+        </w:tc>
+        <w:tc>
+          <w:tcPr>
+            <w:tcW w:w="3657" w:type="dxa"/>
+          </w:tcPr>
+          <w:p>
+            <w:pPr>
+              <w:pStyle w:val="ListParagraph"/>
+              <w:ind w:left="0"/>
+              <w:rPr>
+                <w:rFonts w:ascii="Times New Roman" w:hAnsi="Times New Roman" w:cs="Times New Roman"/>
+                <w:sz w:val="28"/>
+                <w:szCs w:val="28"/>
+              </w:rPr>
+            </w:pPr>
+            <w:r>
+              <w:rPr>
+                <w:rFonts w:ascii="Times New Roman" w:hAnsi="Times New Roman" w:cs="Times New Roman"/>
+                <w:color w:val="000000"/>
+                <w:sz w:val="28"/>
+                <w:szCs w:val="28"/>
+              </w:rPr>
+              <w:t>Dừng mọi hoạt động World.</w:t>
+            </w:r>
+          </w:p>
+        </w:tc>
+      </w:tr>
+      <w:tr>
+        <w:trPr>
+          <w:trHeight w:val="478"/>
+        </w:trPr>
+        <w:tc>
+          <w:tcPr>
+            <w:tcW w:w="3758" w:type="dxa"/>
+          </w:tcPr>
+          <w:p>
+            <w:pPr>
+              <w:pStyle w:val="ListParagraph"/>
+              <w:ind w:left="0"/>
+              <w:rPr>
+                <w:rFonts w:ascii="Times New Roman" w:hAnsi="Times New Roman" w:cs="Times New Roman"/>
+                <w:color w:val="000000"/>
+                <w:sz w:val="28"/>
+                <w:szCs w:val="28"/>
+              </w:rPr>
+            </w:pPr>
+            <w:r>
+              <w:rPr>
+                <w:rFonts w:ascii="Times New Roman" w:hAnsi="Times New Roman" w:cs="Times New Roman"/>
+                <w:color w:val="000000"/>
+                <w:sz w:val="28"/>
+                <w:szCs w:val="28"/>
+              </w:rPr>
+              <w:t>Post-Condition</w:t>
+            </w:r>
+          </w:p>
+        </w:tc>
+        <w:tc>
+          <w:tcPr>
+            <w:tcW w:w="3657" w:type="dxa"/>
+          </w:tcPr>
+          <w:p>
+            <w:pPr>
+              <w:pStyle w:val="ListParagraph"/>
+              <w:ind w:left="0"/>
+              <w:rPr>
+                <w:rFonts w:ascii="Times New Roman" w:hAnsi="Times New Roman" w:cs="Times New Roman"/>
+                <w:sz w:val="28"/>
+                <w:szCs w:val="28"/>
+              </w:rPr>
+            </w:pPr>
+            <w:r>
+              <w:rPr>
+                <w:rFonts w:ascii="Times New Roman" w:hAnsi="Times New Roman" w:cs="Times New Roman"/>
+                <w:color w:val="000000"/>
+                <w:sz w:val="28"/>
+                <w:szCs w:val="28"/>
+              </w:rPr>
+              <w:t>Hiển thị UI Button</w:t>
+            </w:r>
+          </w:p>
+        </w:tc>
+      </w:tr>
+    </w:tbl>
+    <w:p>
+      <w:pPr>
+        <w:pStyle w:val="ListParagraph"/>
+        <w:ind w:left="1080"/>
+        <w:rPr>
+          <w:rFonts w:ascii="Times New Roman" w:hAnsi="Times New Roman" w:cs="Times New Roman"/>
+          <w:sz w:val="28"/>
+        </w:rPr>
+      </w:pPr>
+    </w:p>
+    <w:p>
+      <w:pPr>
+        <w:pStyle w:val="ListParagraph"/>
+        <w:numPr>
+          <w:ilvl w:val="0"/>
+          <w:numId w:val="24"/>
+        </w:numPr>
+        <w:rPr>
+          <w:rFonts w:ascii="Times New Roman" w:hAnsi="Times New Roman" w:cs="Times New Roman"/>
+          <w:sz w:val="28"/>
+        </w:rPr>
+      </w:pPr>
+      <w:r>
+        <w:rPr>
+          <w:rFonts w:ascii="Times New Roman" w:hAnsi="Times New Roman" w:cs="Times New Roman"/>
+          <w:sz w:val="28"/>
+        </w:rPr>
+        <w:t>Đặc tả UC “ Điều khiển Player “:</w:t>
+      </w:r>
+    </w:p>
+    <w:tbl>
+      <w:tblPr>
+        <w:tblStyle w:val="TableGrid"/>
+        <w:tblW w:w="0" w:type="auto"/>
+        <w:tblInd w:w="1080" w:type="dxa"/>
+        <w:tblLook w:val="04A0" w:firstRow="1" w:lastRow="0" w:firstColumn="1" w:lastColumn="0" w:noHBand="0" w:noVBand="1"/>
+      </w:tblPr>
+      <w:tblGrid>
+        <w:gridCol w:w="3758"/>
+        <w:gridCol w:w="3657"/>
+      </w:tblGrid>
+      <w:tr>
+        <w:trPr>
+          <w:trHeight w:val="478"/>
+        </w:trPr>
+        <w:tc>
+          <w:tcPr>
+            <w:tcW w:w="3758" w:type="dxa"/>
+          </w:tcPr>
+          <w:p>
+            <w:pPr>
+              <w:pStyle w:val="ListParagraph"/>
+              <w:ind w:left="0"/>
+              <w:rPr>
+                <w:rFonts w:ascii="Times New Roman" w:hAnsi="Times New Roman" w:cs="Times New Roman"/>
+                <w:sz w:val="28"/>
+                <w:szCs w:val="28"/>
+              </w:rPr>
+            </w:pPr>
+            <w:r>
+              <w:rPr>
+                <w:rFonts w:ascii="Times New Roman" w:hAnsi="Times New Roman" w:cs="Times New Roman"/>
+                <w:sz w:val="28"/>
+                <w:szCs w:val="28"/>
+              </w:rPr>
+              <w:t>UC name</w:t>
+            </w:r>
+          </w:p>
+        </w:tc>
+        <w:tc>
+          <w:tcPr>
+            <w:tcW w:w="3657" w:type="dxa"/>
+          </w:tcPr>
+          <w:p>
+            <w:pPr>
+              <w:pStyle w:val="ListParagraph"/>
+              <w:ind w:left="0"/>
+              <w:rPr>
+                <w:rFonts w:ascii="Times New Roman" w:hAnsi="Times New Roman" w:cs="Times New Roman"/>
+                <w:sz w:val="28"/>
+                <w:szCs w:val="28"/>
+              </w:rPr>
+            </w:pPr>
+            <w:r>
+              <w:rPr>
+                <w:rFonts w:ascii="Times New Roman" w:hAnsi="Times New Roman" w:cs="Times New Roman"/>
+                <w:sz w:val="28"/>
+                <w:szCs w:val="28"/>
+              </w:rPr>
+              <w:t xml:space="preserve"> Điều khiển Player</w:t>
+            </w:r>
+          </w:p>
+        </w:tc>
+      </w:tr>
+      <w:tr>
+        <w:trPr>
+          <w:trHeight w:val="466"/>
+        </w:trPr>
+        <w:tc>
+          <w:tcPr>
+            <w:tcW w:w="3758" w:type="dxa"/>
+          </w:tcPr>
+          <w:p>
+            <w:pPr>
+              <w:pStyle w:val="ListParagraph"/>
+              <w:ind w:left="0"/>
+              <w:rPr>
+                <w:rFonts w:ascii="Times New Roman" w:hAnsi="Times New Roman" w:cs="Times New Roman"/>
+                <w:sz w:val="28"/>
+                <w:szCs w:val="28"/>
+              </w:rPr>
+            </w:pPr>
+            <w:r>
+              <w:rPr>
+                <w:rFonts w:ascii="Times New Roman" w:hAnsi="Times New Roman" w:cs="Times New Roman"/>
+                <w:color w:val="000000"/>
+                <w:sz w:val="28"/>
+                <w:szCs w:val="28"/>
+              </w:rPr>
+              <w:t>Description</w:t>
+            </w:r>
+          </w:p>
+        </w:tc>
+        <w:tc>
+          <w:tcPr>
+            <w:tcW w:w="3657" w:type="dxa"/>
+          </w:tcPr>
+          <w:p>
+            <w:pPr>
+              <w:pStyle w:val="ListParagraph"/>
+              <w:ind w:left="0"/>
+              <w:rPr>
+                <w:rFonts w:ascii="Times New Roman" w:hAnsi="Times New Roman" w:cs="Times New Roman"/>
+                <w:sz w:val="28"/>
+                <w:szCs w:val="28"/>
+              </w:rPr>
+            </w:pPr>
+            <w:r>
+              <w:rPr>
+                <w:rFonts w:ascii="Times New Roman" w:hAnsi="Times New Roman" w:cs="Times New Roman"/>
+                <w:color w:val="000000"/>
+                <w:sz w:val="28"/>
+                <w:szCs w:val="28"/>
+              </w:rPr>
+              <w:t>Di chuyển Player sang trái, phải, nhảy lên.</w:t>
+            </w:r>
+          </w:p>
+        </w:tc>
+      </w:tr>
+      <w:tr>
+        <w:trPr>
+          <w:trHeight w:val="478"/>
+        </w:trPr>
+        <w:tc>
+          <w:tcPr>
+            <w:tcW w:w="3758" w:type="dxa"/>
+          </w:tcPr>
+          <w:p>
+            <w:pPr>
+              <w:pStyle w:val="ListParagraph"/>
+              <w:ind w:left="0"/>
+              <w:rPr>
+                <w:rFonts w:ascii="Times New Roman" w:hAnsi="Times New Roman" w:cs="Times New Roman"/>
+                <w:sz w:val="28"/>
+                <w:szCs w:val="28"/>
+              </w:rPr>
+            </w:pPr>
+            <w:r>
+              <w:rPr>
+                <w:rFonts w:ascii="Times New Roman" w:hAnsi="Times New Roman" w:cs="Times New Roman"/>
+                <w:color w:val="000000"/>
+                <w:sz w:val="28"/>
+                <w:szCs w:val="28"/>
+              </w:rPr>
+              <w:t>Pre-Condition</w:t>
+            </w:r>
+          </w:p>
+        </w:tc>
+        <w:tc>
+          <w:tcPr>
+            <w:tcW w:w="3657" w:type="dxa"/>
+          </w:tcPr>
+          <w:p>
+            <w:pPr>
+              <w:pStyle w:val="ListParagraph"/>
+              <w:ind w:left="0"/>
+              <w:rPr>
+                <w:rFonts w:ascii="Times New Roman" w:hAnsi="Times New Roman" w:cs="Times New Roman"/>
+                <w:sz w:val="28"/>
+                <w:szCs w:val="28"/>
+              </w:rPr>
+            </w:pPr>
+            <w:r>
+              <w:rPr>
+                <w:rFonts w:ascii="Times New Roman" w:hAnsi="Times New Roman" w:cs="Times New Roman"/>
+                <w:color w:val="000000"/>
+                <w:sz w:val="28"/>
+                <w:szCs w:val="28"/>
+              </w:rPr>
+              <w:t xml:space="preserve">Người chơi </w:t>
+            </w:r>
+            <w:r>
+              <w:rPr>
+                <w:rFonts w:ascii="Times New Roman" w:hAnsi="Times New Roman" w:cs="Times New Roman"/>
+                <w:color w:val="000000"/>
+                <w:sz w:val="28"/>
+                <w:szCs w:val="28"/>
+              </w:rPr>
+              <w:t>đang ở GameScene.</w:t>
+            </w:r>
+          </w:p>
+        </w:tc>
+      </w:tr>
+      <w:tr>
+        <w:trPr>
+          <w:trHeight w:val="466"/>
+        </w:trPr>
+        <w:tc>
+          <w:tcPr>
+            <w:tcW w:w="3758" w:type="dxa"/>
+          </w:tcPr>
+          <w:p>
+            <w:pPr>
+              <w:pStyle w:val="ListParagraph"/>
+              <w:ind w:left="0"/>
+              <w:rPr>
+                <w:rFonts w:ascii="Times New Roman" w:hAnsi="Times New Roman" w:cs="Times New Roman"/>
+                <w:color w:val="000000"/>
+                <w:sz w:val="28"/>
+                <w:szCs w:val="28"/>
+              </w:rPr>
+            </w:pPr>
+            <w:r>
+              <w:rPr>
+                <w:rFonts w:ascii="Times New Roman" w:hAnsi="Times New Roman" w:cs="Times New Roman"/>
+                <w:color w:val="000000"/>
+                <w:sz w:val="28"/>
+                <w:szCs w:val="28"/>
+              </w:rPr>
+              <w:t>Main flow</w:t>
+            </w:r>
+          </w:p>
+        </w:tc>
+        <w:tc>
+          <w:tcPr>
+            <w:tcW w:w="3657" w:type="dxa"/>
+          </w:tcPr>
+          <w:p>
+            <w:pPr>
+              <w:pStyle w:val="ListParagraph"/>
+              <w:ind w:left="0"/>
+              <w:rPr>
+                <w:rFonts w:ascii="Times New Roman" w:hAnsi="Times New Roman" w:cs="Times New Roman"/>
+                <w:sz w:val="28"/>
+                <w:szCs w:val="28"/>
+              </w:rPr>
+            </w:pPr>
+            <w:r>
+              <w:rPr>
+                <w:rFonts w:ascii="Times New Roman" w:hAnsi="Times New Roman" w:cs="Times New Roman"/>
+                <w:color w:val="000000"/>
+                <w:sz w:val="28"/>
+                <w:szCs w:val="28"/>
+              </w:rPr>
+              <w:t>Điều khiển nhân vật</w:t>
+            </w:r>
+          </w:p>
+        </w:tc>
+      </w:tr>
+      <w:tr>
+        <w:trPr>
+          <w:trHeight w:val="478"/>
+        </w:trPr>
+        <w:tc>
+          <w:tcPr>
+            <w:tcW w:w="3758" w:type="dxa"/>
+          </w:tcPr>
+          <w:p>
+            <w:pPr>
+              <w:pStyle w:val="ListParagraph"/>
+              <w:ind w:left="0"/>
+              <w:rPr>
+                <w:rFonts w:ascii="Times New Roman" w:hAnsi="Times New Roman" w:cs="Times New Roman"/>
+                <w:color w:val="000000"/>
+                <w:sz w:val="28"/>
+                <w:szCs w:val="28"/>
+              </w:rPr>
+            </w:pPr>
+            <w:r>
+              <w:rPr>
+                <w:rFonts w:ascii="Times New Roman" w:hAnsi="Times New Roman" w:cs="Times New Roman"/>
+                <w:color w:val="000000"/>
+                <w:sz w:val="28"/>
+                <w:szCs w:val="28"/>
+              </w:rPr>
+              <w:t>Post-Condition</w:t>
+            </w:r>
+          </w:p>
+        </w:tc>
+        <w:tc>
+          <w:tcPr>
+            <w:tcW w:w="3657" w:type="dxa"/>
+          </w:tcPr>
+          <w:p>
+            <w:pPr>
+              <w:pStyle w:val="ListParagraph"/>
+              <w:ind w:left="0"/>
+              <w:rPr>
+                <w:rFonts w:ascii="Times New Roman" w:hAnsi="Times New Roman" w:cs="Times New Roman"/>
+                <w:sz w:val="28"/>
+                <w:szCs w:val="28"/>
+              </w:rPr>
+            </w:pPr>
+            <w:r>
+              <w:rPr>
+                <w:rFonts w:ascii="Times New Roman" w:hAnsi="Times New Roman" w:cs="Times New Roman"/>
+                <w:color w:val="000000"/>
+                <w:sz w:val="28"/>
+                <w:szCs w:val="28"/>
+              </w:rPr>
+              <w:t>Hiển thị gameplay</w:t>
+            </w:r>
+          </w:p>
+        </w:tc>
+      </w:tr>
+    </w:tbl>
+    <w:p>
+      <w:pPr>
+        <w:pStyle w:val="ListParagraph"/>
+        <w:ind w:left="1080"/>
+        <w:rPr>
+          <w:rFonts w:ascii="Times New Roman" w:hAnsi="Times New Roman" w:cs="Times New Roman"/>
+          <w:sz w:val="28"/>
+        </w:rPr>
+      </w:pPr>
+    </w:p>
+    <w:p>
+      <w:pPr>
+        <w:pStyle w:val="ListParagraph"/>
+        <w:ind w:left="1080"/>
+        <w:rPr>
+          <w:rFonts w:ascii="Times New Roman" w:hAnsi="Times New Roman" w:cs="Times New Roman"/>
+          <w:sz w:val="28"/>
+        </w:rPr>
+      </w:pPr>
+    </w:p>
+    <w:p>
+      <w:pPr>
+        <w:pStyle w:val="ListParagraph"/>
+        <w:numPr>
+          <w:ilvl w:val="0"/>
+          <w:numId w:val="23"/>
+        </w:numPr>
+        <w:rPr>
+          <w:rFonts w:ascii="Times New Roman" w:hAnsi="Times New Roman" w:cs="Times New Roman"/>
+          <w:sz w:val="28"/>
+        </w:rPr>
+      </w:pPr>
+      <w:r>
+        <w:rPr>
+          <w:rFonts w:ascii="Times New Roman" w:hAnsi="Times New Roman" w:cs="Times New Roman"/>
+          <w:sz w:val="28"/>
+        </w:rPr>
+        <w:t>Sơ đồ Class Diagrams:</w:t>
+      </w:r>
+    </w:p>
+    <w:p>
+      <w:pPr>
+        <w:pStyle w:val="ListParagraph"/>
+        <w:rPr>
+          <w:rFonts w:ascii="Times New Roman" w:hAnsi="Times New Roman" w:cs="Times New Roman"/>
+          <w:sz w:val="28"/>
+        </w:rPr>
+      </w:pPr>
+    </w:p>
+    <w:p>
+      <w:pPr>
+        <w:pStyle w:val="ListParagraph"/>
+        <w:rPr>
+          <w:rFonts w:ascii="Times New Roman" w:hAnsi="Times New Roman" w:cs="Times New Roman"/>
+        </w:rPr>
+      </w:pPr>
+      <w:r>
+        <w:rPr>
+          <w:rFonts w:ascii="Times New Roman" w:hAnsi="Times New Roman" w:cs="Times New Roman"/>
         </w:rPr>
         <w:lastRenderedPageBreak/>
-        <w:t>Test “Chơi Game</w:t>
-      </w:r>
-      <w:r>
-        <w:rPr>
-          <w:rFonts w:ascii="Times New Roman" w:hAnsi="Times New Roman" w:cs="Times New Roman"/>
-          <w:sz w:val="28"/>
-        </w:rPr>
-        <w:t>”:</w:t>
-      </w:r>
-      <w:bookmarkEnd w:id="22"/>
-    </w:p>
-    <w:p>
-      <w:r>
         <w:drawing>
-          <wp:inline distT="0" distB="0" distL="0" distR="0" wp14:anchorId="34C582E8" wp14:editId="5F0F6F78">
-            <wp:extent cx="5448300" cy="3600450"/>
-            <wp:effectExtent l="0" t="0" r="0" b="0"/>
-            <wp:docPr id="6" name="Picture 6"/>
+          <wp:inline distT="0" distB="0" distL="0" distR="0" wp14:anchorId="02EFA111" wp14:editId="2A363589">
+            <wp:extent cx="4953691" cy="6601746"/>
+            <wp:effectExtent l="0" t="0" r="0" b="8890"/>
+            <wp:docPr id="11" name="Picture 11"/>
             <wp:cNvGraphicFramePr>
               <a:graphicFrameLocks xmlns:a="http://schemas.openxmlformats.org/drawingml/2006/main" noChangeAspect="1"/>
             </wp:cNvGraphicFramePr>
@@ -6304,7 +8762,7 @@
                   <pic:spPr>
                     <a:xfrm>
                       <a:off x="0" y="0"/>
-                      <a:ext cx="5448300" cy="3600450"/>
+                      <a:ext cx="4953691" cy="6601746"/>
                     </a:xfrm>
                     <a:prstGeom prst="rect">
                       <a:avLst/>
@@ -6318,12 +8776,22 @@
       </w:r>
     </w:p>
     <w:p>
-      <w:r>
+      <w:pPr>
+        <w:pStyle w:val="ListParagraph"/>
+        <w:rPr>
+          <w:rFonts w:ascii="Times New Roman" w:hAnsi="Times New Roman" w:cs="Times New Roman"/>
+        </w:rPr>
+      </w:pPr>
+      <w:r>
+        <w:rPr>
+          <w:rFonts w:ascii="Times New Roman" w:hAnsi="Times New Roman" w:cs="Times New Roman"/>
+        </w:rPr>
+        <w:lastRenderedPageBreak/>
         <w:drawing>
-          <wp:inline distT="0" distB="0" distL="0" distR="0" wp14:anchorId="5580A76E" wp14:editId="031CCDC4">
-            <wp:extent cx="5448300" cy="4242435"/>
-            <wp:effectExtent l="0" t="0" r="0" b="5715"/>
-            <wp:docPr id="1" name="Picture 1"/>
+          <wp:inline distT="0" distB="0" distL="0" distR="0" wp14:anchorId="7F4015D2" wp14:editId="0F77D87B">
+            <wp:extent cx="5448300" cy="2713355"/>
+            <wp:effectExtent l="0" t="0" r="0" b="0"/>
+            <wp:docPr id="12" name="Picture 12"/>
             <wp:cNvGraphicFramePr>
               <a:graphicFrameLocks xmlns:a="http://schemas.openxmlformats.org/drawingml/2006/main" noChangeAspect="1"/>
             </wp:cNvGraphicFramePr>
@@ -6343,7 +8811,7 @@
                   <pic:spPr>
                     <a:xfrm>
                       <a:off x="0" y="0"/>
-                      <a:ext cx="5448300" cy="4242435"/>
+                      <a:ext cx="5448300" cy="2713355"/>
                     </a:xfrm>
                     <a:prstGeom prst="rect">
                       <a:avLst/>
@@ -6356,14 +8824,396 @@
         </w:drawing>
       </w:r>
     </w:p>
-    <w:p>
-      <w:r>
+    <w:p/>
+    <w:p/>
+    <w:p/>
+    <w:p/>
+    <w:p>
+      <w:pPr>
+        <w:pStyle w:val="Heading1"/>
+        <w:rPr>
+          <w:rFonts w:cs="Times New Roman"/>
+          <w:highlight w:val="lightGray"/>
+        </w:rPr>
+      </w:pPr>
+      <w:bookmarkStart w:id="15" w:name="_Toc117547328"/>
+      <w:r>
+        <w:rPr>
+          <w:rFonts w:cs="Times New Roman"/>
+          <w:highlight w:val="lightGray"/>
+        </w:rPr>
+        <w:t>THỰC HIỆN VÀ TRIỂN KHAI</w:t>
+      </w:r>
+      <w:bookmarkEnd w:id="15"/>
+    </w:p>
+    <w:p>
+      <w:pPr>
+        <w:pStyle w:val="Heading2"/>
+        <w:rPr>
+          <w:rFonts w:cs="Times New Roman"/>
+        </w:rPr>
+      </w:pPr>
+      <w:bookmarkStart w:id="16" w:name="_Toc117547329"/>
+      <w:r>
+        <w:rPr>
+          <w:rFonts w:cs="Times New Roman"/>
+        </w:rPr>
+        <w:t>Tìm Thông Tin</w:t>
+      </w:r>
+      <w:bookmarkEnd w:id="16"/>
+    </w:p>
+    <w:p>
+      <w:pPr>
+        <w:pStyle w:val="ListParagraph"/>
+        <w:numPr>
+          <w:ilvl w:val="0"/>
+          <w:numId w:val="8"/>
+        </w:numPr>
+        <w:rPr>
+          <w:rFonts w:ascii="Times New Roman" w:hAnsi="Times New Roman" w:cs="Times New Roman"/>
+          <w:sz w:val="28"/>
+        </w:rPr>
+      </w:pPr>
+      <w:r>
+        <w:rPr>
+          <w:rFonts w:ascii="Times New Roman" w:hAnsi="Times New Roman" w:cs="Times New Roman"/>
+          <w:sz w:val="28"/>
+        </w:rPr>
+        <w:t>Xem xét một số các game có lối chơi kiểu Hyper Casual, để tìm điểm hay của game</w:t>
+      </w:r>
+      <w:r>
+        <w:rPr>
+          <w:rFonts w:ascii="Times New Roman" w:hAnsi="Times New Roman" w:cs="Times New Roman"/>
+          <w:sz w:val="28"/>
+        </w:rPr>
+        <w:t>.</w:t>
+      </w:r>
+    </w:p>
+    <w:p>
+      <w:pPr>
+        <w:pStyle w:val="ListParagraph"/>
+        <w:numPr>
+          <w:ilvl w:val="0"/>
+          <w:numId w:val="8"/>
+        </w:numPr>
+        <w:rPr>
+          <w:rFonts w:ascii="Times New Roman" w:hAnsi="Times New Roman" w:cs="Times New Roman"/>
+          <w:sz w:val="28"/>
+        </w:rPr>
+      </w:pPr>
+      <w:r>
+        <w:rPr>
+          <w:rFonts w:ascii="Times New Roman" w:hAnsi="Times New Roman" w:cs="Times New Roman"/>
+          <w:sz w:val="28"/>
+        </w:rPr>
+        <w:t>Lên ý tưởng về source code cũng như các bước triển khai</w:t>
+      </w:r>
+      <w:r>
+        <w:rPr>
+          <w:rFonts w:ascii="Times New Roman" w:hAnsi="Times New Roman" w:cs="Times New Roman"/>
+          <w:sz w:val="28"/>
+        </w:rPr>
+        <w:t>.</w:t>
+      </w:r>
+    </w:p>
+    <w:p>
+      <w:pPr>
+        <w:pStyle w:val="ListParagraph"/>
+        <w:numPr>
+          <w:ilvl w:val="0"/>
+          <w:numId w:val="8"/>
+        </w:numPr>
+        <w:rPr>
+          <w:rFonts w:ascii="Times New Roman" w:hAnsi="Times New Roman" w:cs="Times New Roman"/>
+          <w:sz w:val="28"/>
+        </w:rPr>
+      </w:pPr>
+      <w:r>
+        <w:rPr>
+          <w:rFonts w:ascii="Times New Roman" w:hAnsi="Times New Roman" w:cs="Times New Roman"/>
+          <w:sz w:val="28"/>
+        </w:rPr>
+        <w:t>Sử dụng những kiến thức đã học và thông tin về cách sử dụng Cocos để tạo game</w:t>
+      </w:r>
+    </w:p>
+    <w:p>
+      <w:pPr>
+        <w:pStyle w:val="ListParagraph"/>
+        <w:numPr>
+          <w:ilvl w:val="0"/>
+          <w:numId w:val="8"/>
+        </w:numPr>
+        <w:rPr>
+          <w:rFonts w:ascii="Times New Roman" w:hAnsi="Times New Roman" w:cs="Times New Roman"/>
+          <w:sz w:val="28"/>
+        </w:rPr>
+      </w:pPr>
+      <w:r>
+        <w:rPr>
+          <w:rFonts w:ascii="Times New Roman" w:hAnsi="Times New Roman" w:cs="Times New Roman"/>
+          <w:sz w:val="28"/>
+        </w:rPr>
+        <w:t xml:space="preserve">Tìm hiểu về cách thức </w:t>
+      </w:r>
+      <w:proofErr w:type="gramStart"/>
+      <w:r>
+        <w:rPr>
+          <w:rFonts w:ascii="Times New Roman" w:hAnsi="Times New Roman" w:cs="Times New Roman"/>
+          <w:sz w:val="28"/>
+        </w:rPr>
+        <w:t>va</w:t>
+      </w:r>
+      <w:proofErr w:type="gramEnd"/>
+      <w:r>
+        <w:rPr>
+          <w:rFonts w:ascii="Times New Roman" w:hAnsi="Times New Roman" w:cs="Times New Roman"/>
+          <w:sz w:val="28"/>
+        </w:rPr>
+        <w:t xml:space="preserve"> chạm, tạo vật xuất hiện theo thời gian mong muốn</w:t>
+      </w:r>
+      <w:r>
+        <w:rPr>
+          <w:rFonts w:ascii="Times New Roman" w:hAnsi="Times New Roman" w:cs="Times New Roman"/>
+          <w:sz w:val="28"/>
+        </w:rPr>
+        <w:t>.</w:t>
+      </w:r>
+    </w:p>
+    <w:p>
+      <w:pPr>
+        <w:pStyle w:val="ListParagraph"/>
+        <w:numPr>
+          <w:ilvl w:val="0"/>
+          <w:numId w:val="8"/>
+        </w:numPr>
+        <w:rPr>
+          <w:rFonts w:ascii="Times New Roman" w:hAnsi="Times New Roman" w:cs="Times New Roman"/>
+          <w:sz w:val="28"/>
+        </w:rPr>
+      </w:pPr>
+      <w:r>
+        <w:rPr>
+          <w:rFonts w:ascii="Times New Roman" w:hAnsi="Times New Roman" w:cs="Times New Roman"/>
+          <w:sz w:val="28"/>
+        </w:rPr>
+        <w:t>Xem xét hình ảnh phù hợp với ý tưởng đã nêu ra</w:t>
+      </w:r>
+      <w:r>
+        <w:rPr>
+          <w:rFonts w:ascii="Times New Roman" w:hAnsi="Times New Roman" w:cs="Times New Roman"/>
+          <w:sz w:val="28"/>
+        </w:rPr>
+        <w:t>.</w:t>
+      </w:r>
+    </w:p>
+    <w:p>
+      <w:pPr>
+        <w:pStyle w:val="ListParagraph"/>
+        <w:numPr>
+          <w:ilvl w:val="0"/>
+          <w:numId w:val="8"/>
+        </w:numPr>
+        <w:rPr>
+          <w:rFonts w:ascii="Times New Roman" w:hAnsi="Times New Roman" w:cs="Times New Roman"/>
+          <w:sz w:val="28"/>
+        </w:rPr>
+      </w:pPr>
+      <w:r>
+        <w:rPr>
+          <w:rFonts w:ascii="Times New Roman" w:hAnsi="Times New Roman" w:cs="Times New Roman"/>
+          <w:sz w:val="28"/>
+        </w:rPr>
+        <w:t>Lựa chọn âm thanh phù hợp với các tình huống trong Game.</w:t>
+      </w:r>
+    </w:p>
+    <w:p>
+      <w:pPr>
+        <w:pStyle w:val="Heading2"/>
+        <w:rPr>
+          <w:rFonts w:cs="Times New Roman"/>
+        </w:rPr>
+      </w:pPr>
+      <w:bookmarkStart w:id="17" w:name="_Toc117547330"/>
+      <w:r>
+        <w:rPr>
+          <w:rFonts w:cs="Times New Roman"/>
+        </w:rPr>
+        <w:t>Cài Đặt:</w:t>
+      </w:r>
+      <w:bookmarkEnd w:id="17"/>
+    </w:p>
+    <w:p>
+      <w:pPr>
+        <w:pStyle w:val="ListParagraph"/>
+        <w:numPr>
+          <w:ilvl w:val="0"/>
+          <w:numId w:val="9"/>
+        </w:numPr>
+        <w:rPr>
+          <w:rFonts w:ascii="Times New Roman" w:hAnsi="Times New Roman" w:cs="Times New Roman"/>
+          <w:sz w:val="28"/>
+        </w:rPr>
+      </w:pPr>
+      <w:r>
+        <w:rPr>
+          <w:rFonts w:ascii="Times New Roman" w:hAnsi="Times New Roman" w:cs="Times New Roman"/>
+          <w:sz w:val="28"/>
+        </w:rPr>
+        <w:t>Phần mềm sử dụ</w:t>
+      </w:r>
+      <w:r>
+        <w:rPr>
+          <w:rFonts w:ascii="Times New Roman" w:hAnsi="Times New Roman" w:cs="Times New Roman"/>
+          <w:sz w:val="28"/>
+        </w:rPr>
+        <w:t>ng Cocos2D-</w:t>
+      </w:r>
+      <w:proofErr w:type="gramStart"/>
+      <w:r>
+        <w:rPr>
+          <w:rFonts w:ascii="Times New Roman" w:hAnsi="Times New Roman" w:cs="Times New Roman"/>
+          <w:sz w:val="28"/>
+        </w:rPr>
+        <w:t>x ,</w:t>
+      </w:r>
+      <w:proofErr w:type="gramEnd"/>
+      <w:r>
+        <w:rPr>
+          <w:rFonts w:ascii="Times New Roman" w:hAnsi="Times New Roman" w:cs="Times New Roman"/>
+          <w:sz w:val="28"/>
+        </w:rPr>
+        <w:t xml:space="preserve"> Visual Studio</w:t>
+      </w:r>
+      <w:r>
+        <w:rPr>
+          <w:rFonts w:ascii="Times New Roman" w:hAnsi="Times New Roman" w:cs="Times New Roman"/>
+          <w:sz w:val="28"/>
+        </w:rPr>
+        <w:t>.</w:t>
+      </w:r>
+    </w:p>
+    <w:p>
+      <w:pPr>
+        <w:pStyle w:val="ListParagraph"/>
+        <w:numPr>
+          <w:ilvl w:val="0"/>
+          <w:numId w:val="9"/>
+        </w:numPr>
+        <w:rPr>
+          <w:rFonts w:ascii="Times New Roman" w:hAnsi="Times New Roman" w:cs="Times New Roman"/>
+          <w:sz w:val="28"/>
+        </w:rPr>
+      </w:pPr>
+      <w:r>
+        <w:rPr>
+          <w:rFonts w:ascii="Times New Roman" w:hAnsi="Times New Roman" w:cs="Times New Roman"/>
+          <w:sz w:val="28"/>
+        </w:rPr>
+        <w:t>Môi trường triể</w:t>
+      </w:r>
+      <w:r>
+        <w:rPr>
+          <w:rFonts w:ascii="Times New Roman" w:hAnsi="Times New Roman" w:cs="Times New Roman"/>
+          <w:sz w:val="28"/>
+        </w:rPr>
+        <w:t>n khai : Window 11</w:t>
+      </w:r>
+    </w:p>
+    <w:p>
+      <w:r>
+        <w:br w:type="page"/>
+      </w:r>
+    </w:p>
+    <w:p>
+      <w:pPr>
+        <w:pStyle w:val="Heading1"/>
+        <w:rPr>
+          <w:rFonts w:cs="Times New Roman"/>
+          <w:highlight w:val="lightGray"/>
+        </w:rPr>
+      </w:pPr>
+      <w:bookmarkStart w:id="18" w:name="_Toc117547331"/>
+      <w:r>
+        <w:rPr>
+          <w:rFonts w:cs="Times New Roman"/>
+          <w:highlight w:val="lightGray"/>
+        </w:rPr>
         <w:lastRenderedPageBreak/>
+        <w:t>KIỂM THỬ</w:t>
+      </w:r>
+      <w:bookmarkEnd w:id="18"/>
+    </w:p>
+    <w:p>
+      <w:pPr>
+        <w:pStyle w:val="Heading2"/>
+        <w:rPr>
+          <w:rFonts w:cs="Times New Roman"/>
+        </w:rPr>
+      </w:pPr>
+      <w:bookmarkStart w:id="19" w:name="_Toc117547332"/>
+      <w:r>
+        <w:rPr>
+          <w:rFonts w:cs="Times New Roman"/>
+        </w:rPr>
+        <w:t xml:space="preserve">Test </w:t>
+      </w:r>
+      <w:r>
+        <w:rPr>
+          <w:rFonts w:cs="Times New Roman"/>
+        </w:rPr>
+        <w:t>Game</w:t>
+      </w:r>
+      <w:bookmarkEnd w:id="19"/>
+      <w:r>
+        <w:rPr>
+          <w:rFonts w:cs="Times New Roman"/>
+        </w:rPr>
+        <w:t xml:space="preserve"> </w:t>
+      </w:r>
+    </w:p>
+    <w:p>
+      <w:pPr>
+        <w:pStyle w:val="Heading3"/>
+        <w:rPr>
+          <w:rFonts w:ascii="Times New Roman" w:hAnsi="Times New Roman" w:cs="Times New Roman"/>
+          <w:sz w:val="28"/>
+        </w:rPr>
+      </w:pPr>
+      <w:bookmarkStart w:id="20" w:name="_Toc117547333"/>
+      <w:r>
+        <w:rPr>
+          <w:rFonts w:ascii="Times New Roman" w:hAnsi="Times New Roman" w:cs="Times New Roman"/>
+          <w:sz w:val="28"/>
+        </w:rPr>
+        <w:t>Test “Main Menu Game”</w:t>
+      </w:r>
+      <w:r>
+        <w:rPr>
+          <w:rFonts w:ascii="Times New Roman" w:hAnsi="Times New Roman" w:cs="Times New Roman"/>
+          <w:sz w:val="28"/>
+        </w:rPr>
+        <w:t>:</w:t>
+      </w:r>
+      <w:bookmarkEnd w:id="20"/>
+      <w:r>
+        <w:rPr>
+          <w:rFonts w:ascii="Times New Roman" w:hAnsi="Times New Roman" w:cs="Times New Roman"/>
+          <w:sz w:val="28"/>
+        </w:rPr>
+        <w:t xml:space="preserve"> </w:t>
+      </w:r>
+    </w:p>
+    <w:p/>
+    <w:p>
+      <w:r>
+        <w:rPr>
+          <w:noProof/>
+        </w:rPr>
         <w:drawing>
-          <wp:inline distT="0" distB="0" distL="0" distR="0" wp14:anchorId="2FDE8484" wp14:editId="11D69CE2">
-            <wp:extent cx="5448300" cy="3990975"/>
-            <wp:effectExtent l="0" t="0" r="0" b="9525"/>
-            <wp:docPr id="7" name="Picture 7"/>
+          <wp:inline distT="0" distB="0" distL="0" distR="0" wp14:anchorId="7CB139D5" wp14:editId="79A3A4E7">
+            <wp:extent cx="5448300" cy="4104005"/>
+            <wp:effectExtent l="0" t="0" r="0" b="0"/>
+            <wp:docPr id="5" name="Picture 5"/>
             <wp:cNvGraphicFramePr>
               <a:graphicFrameLocks xmlns:a="http://schemas.openxmlformats.org/drawingml/2006/main" noChangeAspect="1"/>
             </wp:cNvGraphicFramePr>
@@ -6383,7 +9233,7 @@
                   <pic:spPr>
                     <a:xfrm>
                       <a:off x="0" y="0"/>
-                      <a:ext cx="5448300" cy="3990975"/>
+                      <a:ext cx="5448300" cy="4104005"/>
                     </a:xfrm>
                     <a:prstGeom prst="rect">
                       <a:avLst/>
@@ -6396,13 +9246,158 @@
         </w:drawing>
       </w:r>
     </w:p>
-    <w:p>
-      <w:r>
+    <w:p/>
+    <w:p>
+      <w:pPr>
+        <w:pStyle w:val="ListParagraph"/>
+        <w:numPr>
+          <w:ilvl w:val="0"/>
+          <w:numId w:val="13"/>
+        </w:numPr>
+        <w:rPr>
+          <w:rFonts w:ascii="Times New Roman" w:hAnsi="Times New Roman" w:cs="Times New Roman"/>
+          <w:sz w:val="28"/>
+        </w:rPr>
+      </w:pPr>
+      <w:r>
+        <w:rPr>
+          <w:rFonts w:ascii="Times New Roman" w:hAnsi="Times New Roman" w:cs="Times New Roman"/>
+          <w:sz w:val="28"/>
+        </w:rPr>
+        <w:t>Giao diện ưa nhìn, đẹp về màu sắc</w:t>
+      </w:r>
+      <w:r>
+        <w:rPr>
+          <w:rFonts w:ascii="Times New Roman" w:hAnsi="Times New Roman" w:cs="Times New Roman"/>
+          <w:sz w:val="28"/>
+        </w:rPr>
+        <w:t>.</w:t>
+      </w:r>
+    </w:p>
+    <w:p>
+      <w:pPr>
+        <w:pStyle w:val="ListParagraph"/>
+        <w:numPr>
+          <w:ilvl w:val="0"/>
+          <w:numId w:val="13"/>
+        </w:numPr>
+        <w:rPr>
+          <w:rFonts w:ascii="Times New Roman" w:hAnsi="Times New Roman" w:cs="Times New Roman"/>
+          <w:sz w:val="28"/>
+        </w:rPr>
+      </w:pPr>
+      <w:r>
+        <w:rPr>
+          <w:rFonts w:ascii="Times New Roman" w:hAnsi="Times New Roman" w:cs="Times New Roman"/>
+          <w:sz w:val="28"/>
+        </w:rPr>
+        <w:t>Sử dụng công cụ MenuItem để tạo Menu của game</w:t>
+      </w:r>
+      <w:r>
+        <w:rPr>
+          <w:rFonts w:ascii="Times New Roman" w:hAnsi="Times New Roman" w:cs="Times New Roman"/>
+          <w:sz w:val="28"/>
+        </w:rPr>
+        <w:t>.</w:t>
+      </w:r>
+    </w:p>
+    <w:p>
+      <w:pPr>
+        <w:pStyle w:val="ListParagraph"/>
+        <w:numPr>
+          <w:ilvl w:val="0"/>
+          <w:numId w:val="13"/>
+        </w:numPr>
+        <w:rPr>
+          <w:rFonts w:ascii="Times New Roman" w:hAnsi="Times New Roman" w:cs="Times New Roman"/>
+          <w:sz w:val="28"/>
+        </w:rPr>
+      </w:pPr>
+      <w:r>
+        <w:rPr>
+          <w:rFonts w:ascii="Times New Roman" w:hAnsi="Times New Roman" w:cs="Times New Roman"/>
+          <w:sz w:val="28"/>
+        </w:rPr>
+        <w:t>Có âm thanh BackGround nên, bật tắt âm thanh nhấn vào nút Volume.</w:t>
+      </w:r>
+    </w:p>
+    <w:p>
+      <w:pPr>
+        <w:pStyle w:val="ListParagraph"/>
+        <w:numPr>
+          <w:ilvl w:val="0"/>
+          <w:numId w:val="13"/>
+        </w:numPr>
+        <w:rPr>
+          <w:rFonts w:ascii="Times New Roman" w:hAnsi="Times New Roman" w:cs="Times New Roman"/>
+          <w:sz w:val="28"/>
+        </w:rPr>
+      </w:pPr>
+      <w:r>
+        <w:rPr>
+          <w:rFonts w:ascii="Times New Roman" w:hAnsi="Times New Roman" w:cs="Times New Roman"/>
+          <w:sz w:val="28"/>
+        </w:rPr>
+        <w:t>Khi ấn Quit sẽ thoát khỏi Game, khi ấn Play sẽ bắt đầu vào chơi.</w:t>
+      </w:r>
+    </w:p>
+    <w:p>
+      <w:pPr>
+        <w:pStyle w:val="ListParagraph"/>
+        <w:numPr>
+          <w:ilvl w:val="0"/>
+          <w:numId w:val="13"/>
+        </w:numPr>
+        <w:rPr>
+          <w:rFonts w:ascii="Times New Roman" w:hAnsi="Times New Roman" w:cs="Times New Roman"/>
+          <w:sz w:val="28"/>
+        </w:rPr>
+      </w:pPr>
+      <w:r>
+        <w:rPr>
+          <w:rFonts w:ascii="Times New Roman" w:hAnsi="Times New Roman" w:cs="Times New Roman"/>
+          <w:sz w:val="28"/>
+        </w:rPr>
+        <w:t>Đánh giá : Chấp nhận được</w:t>
+      </w:r>
+    </w:p>
+    <w:p/>
+    <w:p>
+      <w:pPr>
+        <w:pStyle w:val="Heading3"/>
+        <w:rPr>
+          <w:rFonts w:ascii="Times New Roman" w:hAnsi="Times New Roman" w:cs="Times New Roman"/>
+          <w:sz w:val="28"/>
+        </w:rPr>
+      </w:pPr>
+      <w:bookmarkStart w:id="21" w:name="_Toc117547334"/>
+      <w:r>
+        <w:rPr>
+          <w:rFonts w:ascii="Times New Roman" w:hAnsi="Times New Roman" w:cs="Times New Roman"/>
+          <w:sz w:val="28"/>
+        </w:rPr>
+        <w:lastRenderedPageBreak/>
+        <w:t>Test “Chơi Game</w:t>
+      </w:r>
+      <w:r>
+        <w:rPr>
+          <w:rFonts w:ascii="Times New Roman" w:hAnsi="Times New Roman" w:cs="Times New Roman"/>
+          <w:sz w:val="28"/>
+        </w:rPr>
+        <w:t>”:</w:t>
+      </w:r>
+      <w:bookmarkEnd w:id="21"/>
+    </w:p>
+    <w:p>
+      <w:r>
+        <w:rPr>
+          <w:noProof/>
+        </w:rPr>
         <w:drawing>
-          <wp:inline distT="0" distB="0" distL="0" distR="0" wp14:anchorId="5F7678AA" wp14:editId="2A83C06E">
-            <wp:extent cx="5448300" cy="4168775"/>
-            <wp:effectExtent l="0" t="0" r="0" b="3175"/>
-            <wp:docPr id="8" name="Picture 8"/>
+          <wp:inline distT="0" distB="0" distL="0" distR="0" wp14:anchorId="34C582E8" wp14:editId="5F0F6F78">
+            <wp:extent cx="5448300" cy="3600450"/>
+            <wp:effectExtent l="0" t="0" r="0" b="0"/>
+            <wp:docPr id="6" name="Picture 6"/>
             <wp:cNvGraphicFramePr>
               <a:graphicFrameLocks xmlns:a="http://schemas.openxmlformats.org/drawingml/2006/main" noChangeAspect="1"/>
             </wp:cNvGraphicFramePr>
@@ -6422,7 +9417,7 @@
                   <pic:spPr>
                     <a:xfrm>
                       <a:off x="0" y="0"/>
-                      <a:ext cx="5448300" cy="4168775"/>
+                      <a:ext cx="5448300" cy="3600450"/>
                     </a:xfrm>
                     <a:prstGeom prst="rect">
                       <a:avLst/>
@@ -6436,337 +9431,15 @@
       </w:r>
     </w:p>
     <w:p>
-      <w:pPr>
-        <w:pStyle w:val="ListParagraph"/>
-        <w:numPr>
-          <w:ilvl w:val="0"/>
-          <w:numId w:val="14"/>
-        </w:numPr>
-        <w:rPr>
-          <w:rFonts w:ascii="Times New Roman" w:hAnsi="Times New Roman" w:cs="Times New Roman"/>
-          <w:sz w:val="28"/>
-        </w:rPr>
-      </w:pPr>
-      <w:r>
-        <w:rPr>
-          <w:rFonts w:ascii="Times New Roman" w:hAnsi="Times New Roman" w:cs="Times New Roman"/>
-          <w:sz w:val="28"/>
-        </w:rPr>
-        <w:lastRenderedPageBreak/>
-        <w:t>Khi nhấn nút Play, màn hình GameScene sẽ được khởi tạo</w:t>
-      </w:r>
-      <w:r>
-        <w:rPr>
-          <w:rFonts w:ascii="Times New Roman" w:hAnsi="Times New Roman" w:cs="Times New Roman"/>
-          <w:sz w:val="28"/>
-        </w:rPr>
-        <w:t>.</w:t>
-      </w:r>
-    </w:p>
-    <w:p>
-      <w:pPr>
-        <w:pStyle w:val="ListParagraph"/>
-        <w:numPr>
-          <w:ilvl w:val="0"/>
-          <w:numId w:val="14"/>
-        </w:numPr>
-        <w:rPr>
-          <w:rFonts w:ascii="Times New Roman" w:hAnsi="Times New Roman" w:cs="Times New Roman"/>
-          <w:sz w:val="28"/>
-        </w:rPr>
-      </w:pPr>
-      <w:r>
-        <w:rPr>
-          <w:rFonts w:ascii="Times New Roman" w:hAnsi="Times New Roman" w:cs="Times New Roman"/>
-          <w:sz w:val="28"/>
-        </w:rPr>
-        <w:t>Nhân vật sẽ xuất hiện lần đầu tiên ở giữa màn hình</w:t>
-      </w:r>
-      <w:r>
-        <w:rPr>
-          <w:rFonts w:ascii="Times New Roman" w:hAnsi="Times New Roman" w:cs="Times New Roman"/>
-          <w:sz w:val="28"/>
-        </w:rPr>
-        <w:t>.</w:t>
-      </w:r>
-    </w:p>
-    <w:p>
-      <w:pPr>
-        <w:pStyle w:val="ListParagraph"/>
-        <w:numPr>
-          <w:ilvl w:val="0"/>
-          <w:numId w:val="14"/>
-        </w:numPr>
-        <w:rPr>
-          <w:rFonts w:ascii="Times New Roman" w:hAnsi="Times New Roman" w:cs="Times New Roman"/>
-          <w:sz w:val="28"/>
-        </w:rPr>
-      </w:pPr>
-      <w:r>
-        <w:rPr>
-          <w:rFonts w:ascii="Times New Roman" w:hAnsi="Times New Roman" w:cs="Times New Roman"/>
-          <w:sz w:val="28"/>
-        </w:rPr>
-        <w:t xml:space="preserve">Các Obstacles sẽ xuất hiện lần lượt </w:t>
-      </w:r>
-      <w:proofErr w:type="gramStart"/>
-      <w:r>
-        <w:rPr>
-          <w:rFonts w:ascii="Times New Roman" w:hAnsi="Times New Roman" w:cs="Times New Roman"/>
-          <w:sz w:val="28"/>
-        </w:rPr>
-        <w:t>theo</w:t>
-      </w:r>
-      <w:proofErr w:type="gramEnd"/>
-      <w:r>
-        <w:rPr>
-          <w:rFonts w:ascii="Times New Roman" w:hAnsi="Times New Roman" w:cs="Times New Roman"/>
-          <w:sz w:val="28"/>
-        </w:rPr>
-        <w:t xml:space="preserve"> thời gian đã được đặt sẵn.</w:t>
-      </w:r>
-    </w:p>
-    <w:p>
-      <w:pPr>
-        <w:pStyle w:val="ListParagraph"/>
-        <w:numPr>
-          <w:ilvl w:val="0"/>
-          <w:numId w:val="14"/>
-        </w:numPr>
-        <w:rPr>
-          <w:rFonts w:ascii="Times New Roman" w:hAnsi="Times New Roman" w:cs="Times New Roman"/>
-          <w:sz w:val="28"/>
-        </w:rPr>
-      </w:pPr>
-      <w:r>
-        <w:rPr>
-          <w:rFonts w:ascii="Times New Roman" w:hAnsi="Times New Roman" w:cs="Times New Roman"/>
-          <w:sz w:val="28"/>
-        </w:rPr>
-        <w:t>Sword 3s ,  Sawblade 10s , Rock 8s, Bomb 10s , Heart 15s</w:t>
-      </w:r>
-    </w:p>
-    <w:p>
-      <w:pPr>
-        <w:pStyle w:val="ListParagraph"/>
-        <w:numPr>
-          <w:ilvl w:val="0"/>
-          <w:numId w:val="14"/>
-        </w:numPr>
-        <w:rPr>
-          <w:rFonts w:ascii="Times New Roman" w:hAnsi="Times New Roman" w:cs="Times New Roman"/>
-          <w:sz w:val="28"/>
-        </w:rPr>
-      </w:pPr>
-      <w:r>
-        <w:rPr>
-          <w:rFonts w:ascii="Times New Roman" w:hAnsi="Times New Roman" w:cs="Times New Roman"/>
-          <w:sz w:val="28"/>
-        </w:rPr>
-        <w:t xml:space="preserve">Khi </w:t>
-      </w:r>
-      <w:proofErr w:type="gramStart"/>
-      <w:r>
-        <w:rPr>
-          <w:rFonts w:ascii="Times New Roman" w:hAnsi="Times New Roman" w:cs="Times New Roman"/>
-          <w:sz w:val="28"/>
-        </w:rPr>
-        <w:t>va</w:t>
-      </w:r>
-      <w:proofErr w:type="gramEnd"/>
-      <w:r>
-        <w:rPr>
-          <w:rFonts w:ascii="Times New Roman" w:hAnsi="Times New Roman" w:cs="Times New Roman"/>
-          <w:sz w:val="28"/>
-        </w:rPr>
-        <w:t xml:space="preserve"> chạm vật sẽ bị mất máu được tính như là trái tim ở bên trái màn hình.</w:t>
-      </w:r>
-    </w:p>
-    <w:p>
-      <w:pPr>
-        <w:pStyle w:val="ListParagraph"/>
-        <w:numPr>
-          <w:ilvl w:val="0"/>
-          <w:numId w:val="14"/>
-        </w:numPr>
-        <w:rPr>
-          <w:rFonts w:ascii="Times New Roman" w:hAnsi="Times New Roman" w:cs="Times New Roman"/>
-          <w:sz w:val="28"/>
-        </w:rPr>
-      </w:pPr>
-      <w:r>
-        <w:rPr>
-          <w:rFonts w:ascii="Times New Roman" w:hAnsi="Times New Roman" w:cs="Times New Roman"/>
-          <w:sz w:val="28"/>
-        </w:rPr>
-        <w:t>Nút Pause sẽ dừ</w:t>
-      </w:r>
-      <w:r>
-        <w:rPr>
-          <w:rFonts w:ascii="Times New Roman" w:hAnsi="Times New Roman" w:cs="Times New Roman"/>
-          <w:sz w:val="28"/>
-        </w:rPr>
-        <w:t>ng game sau 15s sẽ bắt đầu tiếp điểm đang dừng lại</w:t>
-      </w:r>
-    </w:p>
-    <w:p>
-      <w:pPr>
-        <w:pStyle w:val="ListParagraph"/>
-        <w:numPr>
-          <w:ilvl w:val="0"/>
-          <w:numId w:val="14"/>
-        </w:numPr>
-        <w:rPr>
-          <w:rFonts w:ascii="Times New Roman" w:hAnsi="Times New Roman" w:cs="Times New Roman"/>
-          <w:sz w:val="28"/>
-        </w:rPr>
-      </w:pPr>
-      <w:r>
-        <w:rPr>
-          <w:rFonts w:ascii="Times New Roman" w:hAnsi="Times New Roman" w:cs="Times New Roman"/>
-          <w:sz w:val="28"/>
-        </w:rPr>
-        <w:t>Thời gian càng tăng thì vật rơi sẽ di chuyển nhanh hơn.</w:t>
-      </w:r>
-    </w:p>
-    <w:p>
-      <w:pPr>
-        <w:pStyle w:val="ListParagraph"/>
-        <w:numPr>
-          <w:ilvl w:val="0"/>
-          <w:numId w:val="14"/>
-        </w:numPr>
-        <w:rPr>
-          <w:rFonts w:ascii="Times New Roman" w:hAnsi="Times New Roman" w:cs="Times New Roman"/>
-          <w:sz w:val="28"/>
-        </w:rPr>
-      </w:pPr>
-      <w:r>
-        <w:rPr>
-          <w:rFonts w:ascii="Times New Roman" w:hAnsi="Times New Roman" w:cs="Times New Roman"/>
-          <w:sz w:val="28"/>
-        </w:rPr>
-        <w:t xml:space="preserve">Khi nhân vật cham được trái </w:t>
-      </w:r>
-      <w:proofErr w:type="gramStart"/>
-      <w:r>
-        <w:rPr>
-          <w:rFonts w:ascii="Times New Roman" w:hAnsi="Times New Roman" w:cs="Times New Roman"/>
-          <w:sz w:val="28"/>
-        </w:rPr>
-        <w:t>tim</w:t>
-      </w:r>
-      <w:proofErr w:type="gramEnd"/>
-      <w:r>
-        <w:rPr>
-          <w:rFonts w:ascii="Times New Roman" w:hAnsi="Times New Roman" w:cs="Times New Roman"/>
-          <w:sz w:val="28"/>
-        </w:rPr>
-        <w:t xml:space="preserve"> thì sự sống sẽ tăng cao lên hơn nữa.</w:t>
-      </w:r>
-    </w:p>
-    <w:p>
-      <w:pPr>
-        <w:pStyle w:val="ListParagraph"/>
-        <w:numPr>
-          <w:ilvl w:val="0"/>
-          <w:numId w:val="14"/>
-        </w:numPr>
-        <w:rPr>
-          <w:rFonts w:ascii="Times New Roman" w:hAnsi="Times New Roman" w:cs="Times New Roman"/>
-          <w:sz w:val="28"/>
-        </w:rPr>
-      </w:pPr>
-      <w:r>
-        <w:rPr>
-          <w:rFonts w:ascii="Times New Roman" w:hAnsi="Times New Roman" w:cs="Times New Roman"/>
-          <w:sz w:val="28"/>
-        </w:rPr>
-        <w:t xml:space="preserve">Âm thanh khi </w:t>
-      </w:r>
-      <w:proofErr w:type="gramStart"/>
-      <w:r>
-        <w:rPr>
-          <w:rFonts w:ascii="Times New Roman" w:hAnsi="Times New Roman" w:cs="Times New Roman"/>
-          <w:sz w:val="28"/>
-        </w:rPr>
-        <w:t>va</w:t>
-      </w:r>
-      <w:proofErr w:type="gramEnd"/>
-      <w:r>
-        <w:rPr>
-          <w:rFonts w:ascii="Times New Roman" w:hAnsi="Times New Roman" w:cs="Times New Roman"/>
-          <w:sz w:val="28"/>
-        </w:rPr>
-        <w:t xml:space="preserve"> chạm các vật sẽ được phát ra khi có sự va chạm.</w:t>
-      </w:r>
-    </w:p>
-    <w:p>
-      <w:pPr>
-        <w:pStyle w:val="ListParagraph"/>
-        <w:numPr>
-          <w:ilvl w:val="0"/>
-          <w:numId w:val="14"/>
-        </w:numPr>
-        <w:rPr>
-          <w:rFonts w:ascii="Times New Roman" w:hAnsi="Times New Roman" w:cs="Times New Roman"/>
-          <w:sz w:val="28"/>
-        </w:rPr>
-      </w:pPr>
-      <w:r>
-        <w:rPr>
-          <w:rFonts w:ascii="Times New Roman" w:hAnsi="Times New Roman" w:cs="Times New Roman"/>
-          <w:sz w:val="28"/>
-        </w:rPr>
-        <w:t>Đánh giá : Chấp nhận được</w:t>
-      </w:r>
-    </w:p>
-    <w:p/>
-    <w:p/>
-    <w:p/>
-    <w:p/>
-    <w:p/>
-    <w:p/>
-    <w:p>
-      <w:pPr>
-        <w:pStyle w:val="Heading3"/>
-        <w:rPr>
-          <w:rFonts w:ascii="Times New Roman" w:hAnsi="Times New Roman" w:cs="Times New Roman"/>
-          <w:sz w:val="28"/>
-        </w:rPr>
-      </w:pPr>
-      <w:bookmarkStart w:id="23" w:name="_Toc117370159"/>
-      <w:r>
-        <w:rPr>
-          <w:rFonts w:ascii="Times New Roman" w:hAnsi="Times New Roman" w:cs="Times New Roman"/>
-          <w:sz w:val="28"/>
-        </w:rPr>
-        <w:lastRenderedPageBreak/>
-        <w:t>Test “</w:t>
-      </w:r>
-      <w:r>
-        <w:rPr>
-          <w:rFonts w:ascii="Times New Roman" w:hAnsi="Times New Roman" w:cs="Times New Roman"/>
-          <w:sz w:val="28"/>
-        </w:rPr>
-        <w:t>Clossing Scene</w:t>
-      </w:r>
-      <w:r>
-        <w:rPr>
-          <w:rFonts w:ascii="Times New Roman" w:hAnsi="Times New Roman" w:cs="Times New Roman"/>
-          <w:sz w:val="28"/>
-        </w:rPr>
-        <w:t>”</w:t>
-      </w:r>
-      <w:bookmarkEnd w:id="23"/>
-    </w:p>
-    <w:p>
-      <w:r>
+      <w:r>
+        <w:rPr>
+          <w:noProof/>
+        </w:rPr>
         <w:drawing>
-          <wp:inline distT="0" distB="0" distL="0" distR="0" wp14:anchorId="06FE2CE2" wp14:editId="0370D976">
-            <wp:extent cx="5448300" cy="4233545"/>
-            <wp:effectExtent l="0" t="0" r="0" b="0"/>
-            <wp:docPr id="9" name="Picture 9"/>
+          <wp:inline distT="0" distB="0" distL="0" distR="0" wp14:anchorId="5580A76E" wp14:editId="031CCDC4">
+            <wp:extent cx="5448300" cy="4242435"/>
+            <wp:effectExtent l="0" t="0" r="0" b="5715"/>
+            <wp:docPr id="1" name="Picture 1"/>
             <wp:cNvGraphicFramePr>
               <a:graphicFrameLocks xmlns:a="http://schemas.openxmlformats.org/drawingml/2006/main" noChangeAspect="1"/>
             </wp:cNvGraphicFramePr>
@@ -6786,6 +9459,458 @@
                   <pic:spPr>
                     <a:xfrm>
                       <a:off x="0" y="0"/>
+                      <a:ext cx="5448300" cy="4242435"/>
+                    </a:xfrm>
+                    <a:prstGeom prst="rect">
+                      <a:avLst/>
+                    </a:prstGeom>
+                  </pic:spPr>
+                </pic:pic>
+              </a:graphicData>
+            </a:graphic>
+          </wp:inline>
+        </w:drawing>
+      </w:r>
+    </w:p>
+    <w:p>
+      <w:r>
+        <w:rPr>
+          <w:noProof/>
+        </w:rPr>
+        <w:lastRenderedPageBreak/>
+        <w:drawing>
+          <wp:inline distT="0" distB="0" distL="0" distR="0" wp14:anchorId="2FDE8484" wp14:editId="11D69CE2">
+            <wp:extent cx="5448300" cy="3990975"/>
+            <wp:effectExtent l="0" t="0" r="0" b="9525"/>
+            <wp:docPr id="7" name="Picture 7"/>
+            <wp:cNvGraphicFramePr>
+              <a:graphicFrameLocks xmlns:a="http://schemas.openxmlformats.org/drawingml/2006/main" noChangeAspect="1"/>
+            </wp:cNvGraphicFramePr>
+            <a:graphic xmlns:a="http://schemas.openxmlformats.org/drawingml/2006/main">
+              <a:graphicData uri="http://schemas.openxmlformats.org/drawingml/2006/picture">
+                <pic:pic xmlns:pic="http://schemas.openxmlformats.org/drawingml/2006/picture">
+                  <pic:nvPicPr>
+                    <pic:cNvPr id="1" name=""/>
+                    <pic:cNvPicPr/>
+                  </pic:nvPicPr>
+                  <pic:blipFill>
+                    <a:blip r:embed="rId15"/>
+                    <a:stretch>
+                      <a:fillRect/>
+                    </a:stretch>
+                  </pic:blipFill>
+                  <pic:spPr>
+                    <a:xfrm>
+                      <a:off x="0" y="0"/>
+                      <a:ext cx="5448300" cy="3990975"/>
+                    </a:xfrm>
+                    <a:prstGeom prst="rect">
+                      <a:avLst/>
+                    </a:prstGeom>
+                  </pic:spPr>
+                </pic:pic>
+              </a:graphicData>
+            </a:graphic>
+          </wp:inline>
+        </w:drawing>
+      </w:r>
+    </w:p>
+    <w:p>
+      <w:r>
+        <w:rPr>
+          <w:noProof/>
+        </w:rPr>
+        <w:drawing>
+          <wp:inline distT="0" distB="0" distL="0" distR="0" wp14:anchorId="5F7678AA" wp14:editId="2A83C06E">
+            <wp:extent cx="5448300" cy="4168775"/>
+            <wp:effectExtent l="0" t="0" r="0" b="3175"/>
+            <wp:docPr id="8" name="Picture 8"/>
+            <wp:cNvGraphicFramePr>
+              <a:graphicFrameLocks xmlns:a="http://schemas.openxmlformats.org/drawingml/2006/main" noChangeAspect="1"/>
+            </wp:cNvGraphicFramePr>
+            <a:graphic xmlns:a="http://schemas.openxmlformats.org/drawingml/2006/main">
+              <a:graphicData uri="http://schemas.openxmlformats.org/drawingml/2006/picture">
+                <pic:pic xmlns:pic="http://schemas.openxmlformats.org/drawingml/2006/picture">
+                  <pic:nvPicPr>
+                    <pic:cNvPr id="1" name=""/>
+                    <pic:cNvPicPr/>
+                  </pic:nvPicPr>
+                  <pic:blipFill>
+                    <a:blip r:embed="rId16"/>
+                    <a:stretch>
+                      <a:fillRect/>
+                    </a:stretch>
+                  </pic:blipFill>
+                  <pic:spPr>
+                    <a:xfrm>
+                      <a:off x="0" y="0"/>
+                      <a:ext cx="5448300" cy="4168775"/>
+                    </a:xfrm>
+                    <a:prstGeom prst="rect">
+                      <a:avLst/>
+                    </a:prstGeom>
+                  </pic:spPr>
+                </pic:pic>
+              </a:graphicData>
+            </a:graphic>
+          </wp:inline>
+        </w:drawing>
+      </w:r>
+    </w:p>
+    <w:p>
+      <w:pPr>
+        <w:pStyle w:val="ListParagraph"/>
+        <w:numPr>
+          <w:ilvl w:val="0"/>
+          <w:numId w:val="14"/>
+        </w:numPr>
+        <w:rPr>
+          <w:rFonts w:ascii="Times New Roman" w:hAnsi="Times New Roman" w:cs="Times New Roman"/>
+          <w:sz w:val="28"/>
+        </w:rPr>
+      </w:pPr>
+      <w:r>
+        <w:rPr>
+          <w:rFonts w:ascii="Times New Roman" w:hAnsi="Times New Roman" w:cs="Times New Roman"/>
+          <w:sz w:val="28"/>
+        </w:rPr>
+        <w:lastRenderedPageBreak/>
+        <w:t>Khi nhấn nút Play, màn hình GameScene sẽ được khởi tạo</w:t>
+      </w:r>
+      <w:r>
+        <w:rPr>
+          <w:rFonts w:ascii="Times New Roman" w:hAnsi="Times New Roman" w:cs="Times New Roman"/>
+          <w:sz w:val="28"/>
+        </w:rPr>
+        <w:t>.</w:t>
+      </w:r>
+    </w:p>
+    <w:p>
+      <w:pPr>
+        <w:pStyle w:val="ListParagraph"/>
+        <w:numPr>
+          <w:ilvl w:val="0"/>
+          <w:numId w:val="14"/>
+        </w:numPr>
+        <w:rPr>
+          <w:rFonts w:ascii="Times New Roman" w:hAnsi="Times New Roman" w:cs="Times New Roman"/>
+          <w:sz w:val="28"/>
+        </w:rPr>
+      </w:pPr>
+      <w:r>
+        <w:rPr>
+          <w:rFonts w:ascii="Times New Roman" w:hAnsi="Times New Roman" w:cs="Times New Roman"/>
+          <w:sz w:val="28"/>
+        </w:rPr>
+        <w:t>Nhân vật sẽ xuất hiện lần đầu tiên ở giữa màn hình</w:t>
+      </w:r>
+      <w:r>
+        <w:rPr>
+          <w:rFonts w:ascii="Times New Roman" w:hAnsi="Times New Roman" w:cs="Times New Roman"/>
+          <w:sz w:val="28"/>
+        </w:rPr>
+        <w:t>.</w:t>
+      </w:r>
+    </w:p>
+    <w:p>
+      <w:pPr>
+        <w:pStyle w:val="ListParagraph"/>
+        <w:numPr>
+          <w:ilvl w:val="0"/>
+          <w:numId w:val="14"/>
+        </w:numPr>
+        <w:rPr>
+          <w:rFonts w:ascii="Times New Roman" w:hAnsi="Times New Roman" w:cs="Times New Roman"/>
+          <w:sz w:val="28"/>
+        </w:rPr>
+      </w:pPr>
+      <w:r>
+        <w:rPr>
+          <w:rFonts w:ascii="Times New Roman" w:hAnsi="Times New Roman" w:cs="Times New Roman"/>
+          <w:sz w:val="28"/>
+        </w:rPr>
+        <w:t xml:space="preserve">Các Obstacles sẽ xuất hiện lần lượt </w:t>
+      </w:r>
+      <w:proofErr w:type="gramStart"/>
+      <w:r>
+        <w:rPr>
+          <w:rFonts w:ascii="Times New Roman" w:hAnsi="Times New Roman" w:cs="Times New Roman"/>
+          <w:sz w:val="28"/>
+        </w:rPr>
+        <w:t>theo</w:t>
+      </w:r>
+      <w:proofErr w:type="gramEnd"/>
+      <w:r>
+        <w:rPr>
+          <w:rFonts w:ascii="Times New Roman" w:hAnsi="Times New Roman" w:cs="Times New Roman"/>
+          <w:sz w:val="28"/>
+        </w:rPr>
+        <w:t xml:space="preserve"> thời gian đã được đặt sẵn.</w:t>
+      </w:r>
+    </w:p>
+    <w:p>
+      <w:pPr>
+        <w:pStyle w:val="ListParagraph"/>
+        <w:numPr>
+          <w:ilvl w:val="0"/>
+          <w:numId w:val="14"/>
+        </w:numPr>
+        <w:rPr>
+          <w:rFonts w:ascii="Times New Roman" w:hAnsi="Times New Roman" w:cs="Times New Roman"/>
+          <w:sz w:val="28"/>
+        </w:rPr>
+      </w:pPr>
+      <w:r>
+        <w:rPr>
+          <w:rFonts w:ascii="Times New Roman" w:hAnsi="Times New Roman" w:cs="Times New Roman"/>
+          <w:sz w:val="28"/>
+        </w:rPr>
+        <w:t>Sword 3s ,  Sawblade 10s , Rock 8s, Bomb 10s , Heart 15s</w:t>
+      </w:r>
+    </w:p>
+    <w:p>
+      <w:pPr>
+        <w:pStyle w:val="ListParagraph"/>
+        <w:numPr>
+          <w:ilvl w:val="0"/>
+          <w:numId w:val="14"/>
+        </w:numPr>
+        <w:rPr>
+          <w:rFonts w:ascii="Times New Roman" w:hAnsi="Times New Roman" w:cs="Times New Roman"/>
+          <w:sz w:val="28"/>
+        </w:rPr>
+      </w:pPr>
+      <w:r>
+        <w:rPr>
+          <w:rFonts w:ascii="Times New Roman" w:hAnsi="Times New Roman" w:cs="Times New Roman"/>
+          <w:sz w:val="28"/>
+        </w:rPr>
+        <w:t xml:space="preserve">Khi </w:t>
+      </w:r>
+      <w:proofErr w:type="gramStart"/>
+      <w:r>
+        <w:rPr>
+          <w:rFonts w:ascii="Times New Roman" w:hAnsi="Times New Roman" w:cs="Times New Roman"/>
+          <w:sz w:val="28"/>
+        </w:rPr>
+        <w:t>va</w:t>
+      </w:r>
+      <w:proofErr w:type="gramEnd"/>
+      <w:r>
+        <w:rPr>
+          <w:rFonts w:ascii="Times New Roman" w:hAnsi="Times New Roman" w:cs="Times New Roman"/>
+          <w:sz w:val="28"/>
+        </w:rPr>
+        <w:t xml:space="preserve"> chạm vật sẽ bị mất máu được tính như là trái tim ở bên trái màn hình.</w:t>
+      </w:r>
+    </w:p>
+    <w:p>
+      <w:pPr>
+        <w:pStyle w:val="ListParagraph"/>
+        <w:numPr>
+          <w:ilvl w:val="0"/>
+          <w:numId w:val="14"/>
+        </w:numPr>
+        <w:rPr>
+          <w:rFonts w:ascii="Times New Roman" w:hAnsi="Times New Roman" w:cs="Times New Roman"/>
+          <w:sz w:val="28"/>
+        </w:rPr>
+      </w:pPr>
+      <w:r>
+        <w:rPr>
+          <w:rFonts w:ascii="Times New Roman" w:hAnsi="Times New Roman" w:cs="Times New Roman"/>
+          <w:sz w:val="28"/>
+        </w:rPr>
+        <w:t>Nút Pause sẽ dừ</w:t>
+      </w:r>
+      <w:r>
+        <w:rPr>
+          <w:rFonts w:ascii="Times New Roman" w:hAnsi="Times New Roman" w:cs="Times New Roman"/>
+          <w:sz w:val="28"/>
+        </w:rPr>
+        <w:t>ng game sau 15s sẽ bắt đầu tiếp điểm đang dừng lại</w:t>
+      </w:r>
+    </w:p>
+    <w:p>
+      <w:pPr>
+        <w:pStyle w:val="ListParagraph"/>
+        <w:numPr>
+          <w:ilvl w:val="0"/>
+          <w:numId w:val="14"/>
+        </w:numPr>
+        <w:rPr>
+          <w:rFonts w:ascii="Times New Roman" w:hAnsi="Times New Roman" w:cs="Times New Roman"/>
+          <w:sz w:val="28"/>
+        </w:rPr>
+      </w:pPr>
+      <w:r>
+        <w:rPr>
+          <w:rFonts w:ascii="Times New Roman" w:hAnsi="Times New Roman" w:cs="Times New Roman"/>
+          <w:sz w:val="28"/>
+        </w:rPr>
+        <w:t>Thời gian càng tăng thì vật rơi sẽ di chuyển nhanh hơn.</w:t>
+      </w:r>
+    </w:p>
+    <w:p>
+      <w:pPr>
+        <w:pStyle w:val="ListParagraph"/>
+        <w:numPr>
+          <w:ilvl w:val="0"/>
+          <w:numId w:val="14"/>
+        </w:numPr>
+        <w:rPr>
+          <w:rFonts w:ascii="Times New Roman" w:hAnsi="Times New Roman" w:cs="Times New Roman"/>
+          <w:sz w:val="28"/>
+        </w:rPr>
+      </w:pPr>
+      <w:r>
+        <w:rPr>
+          <w:rFonts w:ascii="Times New Roman" w:hAnsi="Times New Roman" w:cs="Times New Roman"/>
+          <w:sz w:val="28"/>
+        </w:rPr>
+        <w:t xml:space="preserve">Khi nhân vật cham được trái </w:t>
+      </w:r>
+      <w:proofErr w:type="gramStart"/>
+      <w:r>
+        <w:rPr>
+          <w:rFonts w:ascii="Times New Roman" w:hAnsi="Times New Roman" w:cs="Times New Roman"/>
+          <w:sz w:val="28"/>
+        </w:rPr>
+        <w:t>tim</w:t>
+      </w:r>
+      <w:proofErr w:type="gramEnd"/>
+      <w:r>
+        <w:rPr>
+          <w:rFonts w:ascii="Times New Roman" w:hAnsi="Times New Roman" w:cs="Times New Roman"/>
+          <w:sz w:val="28"/>
+        </w:rPr>
+        <w:t xml:space="preserve"> thì sự sống sẽ tăng cao lên hơn nữa.</w:t>
+      </w:r>
+    </w:p>
+    <w:p>
+      <w:pPr>
+        <w:pStyle w:val="ListParagraph"/>
+        <w:numPr>
+          <w:ilvl w:val="0"/>
+          <w:numId w:val="14"/>
+        </w:numPr>
+        <w:rPr>
+          <w:rFonts w:ascii="Times New Roman" w:hAnsi="Times New Roman" w:cs="Times New Roman"/>
+          <w:sz w:val="28"/>
+        </w:rPr>
+      </w:pPr>
+      <w:r>
+        <w:rPr>
+          <w:rFonts w:ascii="Times New Roman" w:hAnsi="Times New Roman" w:cs="Times New Roman"/>
+          <w:sz w:val="28"/>
+        </w:rPr>
+        <w:t xml:space="preserve">Âm thanh khi </w:t>
+      </w:r>
+      <w:proofErr w:type="gramStart"/>
+      <w:r>
+        <w:rPr>
+          <w:rFonts w:ascii="Times New Roman" w:hAnsi="Times New Roman" w:cs="Times New Roman"/>
+          <w:sz w:val="28"/>
+        </w:rPr>
+        <w:t>va</w:t>
+      </w:r>
+      <w:proofErr w:type="gramEnd"/>
+      <w:r>
+        <w:rPr>
+          <w:rFonts w:ascii="Times New Roman" w:hAnsi="Times New Roman" w:cs="Times New Roman"/>
+          <w:sz w:val="28"/>
+        </w:rPr>
+        <w:t xml:space="preserve"> chạm các vật sẽ được phát ra khi có sự va chạm.</w:t>
+      </w:r>
+    </w:p>
+    <w:p>
+      <w:pPr>
+        <w:pStyle w:val="ListParagraph"/>
+        <w:numPr>
+          <w:ilvl w:val="0"/>
+          <w:numId w:val="14"/>
+        </w:numPr>
+        <w:rPr>
+          <w:rFonts w:ascii="Times New Roman" w:hAnsi="Times New Roman" w:cs="Times New Roman"/>
+          <w:sz w:val="28"/>
+        </w:rPr>
+      </w:pPr>
+      <w:r>
+        <w:rPr>
+          <w:rFonts w:ascii="Times New Roman" w:hAnsi="Times New Roman" w:cs="Times New Roman"/>
+          <w:sz w:val="28"/>
+        </w:rPr>
+        <w:t>Đánh giá : Chấp nhận được</w:t>
+      </w:r>
+    </w:p>
+    <w:p/>
+    <w:p/>
+    <w:p/>
+    <w:p/>
+    <w:p/>
+    <w:p/>
+    <w:p>
+      <w:pPr>
+        <w:pStyle w:val="Heading3"/>
+        <w:rPr>
+          <w:rFonts w:ascii="Times New Roman" w:hAnsi="Times New Roman" w:cs="Times New Roman"/>
+          <w:sz w:val="28"/>
+        </w:rPr>
+      </w:pPr>
+      <w:bookmarkStart w:id="22" w:name="_Toc117547335"/>
+      <w:r>
+        <w:rPr>
+          <w:rFonts w:ascii="Times New Roman" w:hAnsi="Times New Roman" w:cs="Times New Roman"/>
+          <w:sz w:val="28"/>
+        </w:rPr>
+        <w:lastRenderedPageBreak/>
+        <w:t>Test “</w:t>
+      </w:r>
+      <w:r>
+        <w:rPr>
+          <w:rFonts w:ascii="Times New Roman" w:hAnsi="Times New Roman" w:cs="Times New Roman"/>
+          <w:sz w:val="28"/>
+        </w:rPr>
+        <w:t>Clossing Scene</w:t>
+      </w:r>
+      <w:r>
+        <w:rPr>
+          <w:rFonts w:ascii="Times New Roman" w:hAnsi="Times New Roman" w:cs="Times New Roman"/>
+          <w:sz w:val="28"/>
+        </w:rPr>
+        <w:t>”</w:t>
+      </w:r>
+      <w:bookmarkEnd w:id="22"/>
+    </w:p>
+    <w:p>
+      <w:r>
+        <w:rPr>
+          <w:noProof/>
+        </w:rPr>
+        <w:drawing>
+          <wp:inline distT="0" distB="0" distL="0" distR="0" wp14:anchorId="06FE2CE2" wp14:editId="0370D976">
+            <wp:extent cx="5448300" cy="4233545"/>
+            <wp:effectExtent l="0" t="0" r="0" b="0"/>
+            <wp:docPr id="9" name="Picture 9"/>
+            <wp:cNvGraphicFramePr>
+              <a:graphicFrameLocks xmlns:a="http://schemas.openxmlformats.org/drawingml/2006/main" noChangeAspect="1"/>
+            </wp:cNvGraphicFramePr>
+            <a:graphic xmlns:a="http://schemas.openxmlformats.org/drawingml/2006/main">
+              <a:graphicData uri="http://schemas.openxmlformats.org/drawingml/2006/picture">
+                <pic:pic xmlns:pic="http://schemas.openxmlformats.org/drawingml/2006/picture">
+                  <pic:nvPicPr>
+                    <pic:cNvPr id="1" name=""/>
+                    <pic:cNvPicPr/>
+                  </pic:nvPicPr>
+                  <pic:blipFill>
+                    <a:blip r:embed="rId17"/>
+                    <a:stretch>
+                      <a:fillRect/>
+                    </a:stretch>
+                  </pic:blipFill>
+                  <pic:spPr>
+                    <a:xfrm>
+                      <a:off x="0" y="0"/>
                       <a:ext cx="5448300" cy="4233545"/>
                     </a:xfrm>
                     <a:prstGeom prst="rect">
@@ -6885,12 +10010,569 @@
         </w:rPr>
         <w:t>Đánh giá: Chấp nhận được</w:t>
       </w:r>
+      <w:r>
+        <w:rPr>
+          <w:rFonts w:ascii="Times New Roman" w:hAnsi="Times New Roman" w:cs="Times New Roman"/>
+          <w:sz w:val="28"/>
+        </w:rPr>
+        <w:t>.</w:t>
+      </w:r>
+    </w:p>
+    <w:p>
+      <w:pPr>
+        <w:pStyle w:val="Heading2"/>
+      </w:pPr>
+      <w:bookmarkStart w:id="23" w:name="_Toc117547336"/>
+      <w:r>
+        <w:lastRenderedPageBreak/>
+        <w:t>: Build Game</w:t>
+      </w:r>
+      <w:bookmarkEnd w:id="23"/>
+    </w:p>
+    <w:p>
+      <w:pPr>
+        <w:pStyle w:val="Heading3"/>
+        <w:rPr>
+          <w:rFonts w:ascii="Times New Roman" w:hAnsi="Times New Roman" w:cs="Times New Roman"/>
+          <w:sz w:val="28"/>
+        </w:rPr>
+      </w:pPr>
+      <w:bookmarkStart w:id="24" w:name="_Toc117547337"/>
+      <w:r>
+        <w:rPr>
+          <w:rFonts w:ascii="Times New Roman" w:hAnsi="Times New Roman" w:cs="Times New Roman"/>
+          <w:sz w:val="28"/>
+        </w:rPr>
+        <w:t>Bước 1:</w:t>
+      </w:r>
+      <w:bookmarkEnd w:id="24"/>
+    </w:p>
+    <w:p>
+      <w:r>
+        <w:drawing>
+          <wp:inline distT="0" distB="0" distL="0" distR="0" wp14:anchorId="5767B3F8" wp14:editId="7EE541B7">
+            <wp:extent cx="5448300" cy="5986145"/>
+            <wp:effectExtent l="0" t="0" r="0" b="0"/>
+            <wp:docPr id="13" name="Picture 13"/>
+            <wp:cNvGraphicFramePr>
+              <a:graphicFrameLocks xmlns:a="http://schemas.openxmlformats.org/drawingml/2006/main" noChangeAspect="1"/>
+            </wp:cNvGraphicFramePr>
+            <a:graphic xmlns:a="http://schemas.openxmlformats.org/drawingml/2006/main">
+              <a:graphicData uri="http://schemas.openxmlformats.org/drawingml/2006/picture">
+                <pic:pic xmlns:pic="http://schemas.openxmlformats.org/drawingml/2006/picture">
+                  <pic:nvPicPr>
+                    <pic:cNvPr id="1" name=""/>
+                    <pic:cNvPicPr/>
+                  </pic:nvPicPr>
+                  <pic:blipFill>
+                    <a:blip r:embed="rId18"/>
+                    <a:stretch>
+                      <a:fillRect/>
+                    </a:stretch>
+                  </pic:blipFill>
+                  <pic:spPr>
+                    <a:xfrm>
+                      <a:off x="0" y="0"/>
+                      <a:ext cx="5448300" cy="5986145"/>
+                    </a:xfrm>
+                    <a:prstGeom prst="rect">
+                      <a:avLst/>
+                    </a:prstGeom>
+                  </pic:spPr>
+                </pic:pic>
+              </a:graphicData>
+            </a:graphic>
+          </wp:inline>
+        </w:drawing>
+      </w:r>
+    </w:p>
+    <w:p>
+      <w:pPr>
+        <w:pStyle w:val="ListParagraph"/>
+        <w:numPr>
+          <w:ilvl w:val="0"/>
+          <w:numId w:val="24"/>
+        </w:numPr>
+      </w:pPr>
+      <w:r>
+        <w:rPr>
+          <w:rFonts w:ascii="Times New Roman" w:hAnsi="Times New Roman" w:cs="Times New Roman"/>
+          <w:sz w:val="28"/>
+        </w:rPr>
+        <w:t xml:space="preserve">Thay đổi Debug thành Release để </w:t>
+      </w:r>
+      <w:r>
+        <w:rPr>
+          <w:rFonts w:ascii="Times New Roman" w:hAnsi="Times New Roman" w:cs="Times New Roman"/>
+          <w:sz w:val="28"/>
+        </w:rPr>
+        <w:t>Build</w:t>
+      </w:r>
+      <w:r>
+        <w:rPr>
+          <w:rFonts w:ascii="Times New Roman" w:hAnsi="Times New Roman" w:cs="Times New Roman"/>
+          <w:sz w:val="28"/>
+        </w:rPr>
+        <w:t xml:space="preserve"> file Release.</w:t>
+      </w:r>
+    </w:p>
+    <w:p>
+      <w:pPr>
+        <w:pStyle w:val="Heading3"/>
+        <w:rPr>
+          <w:rFonts w:ascii="Times New Roman" w:hAnsi="Times New Roman" w:cs="Times New Roman"/>
+          <w:sz w:val="28"/>
+        </w:rPr>
+      </w:pPr>
+      <w:bookmarkStart w:id="25" w:name="_Toc117547338"/>
+      <w:r>
+        <w:rPr>
+          <w:rFonts w:ascii="Times New Roman" w:hAnsi="Times New Roman" w:cs="Times New Roman"/>
+          <w:sz w:val="28"/>
+        </w:rPr>
+        <w:t>Bước 2:</w:t>
+      </w:r>
+      <w:bookmarkEnd w:id="25"/>
+      <w:r>
+        <w:rPr>
+          <w:rFonts w:ascii="Times New Roman" w:hAnsi="Times New Roman" w:cs="Times New Roman"/>
+          <w:sz w:val="28"/>
+        </w:rPr>
+        <w:t xml:space="preserve"> </w:t>
+      </w:r>
+    </w:p>
+    <w:p/>
+    <w:p>
+      <w:r>
+        <w:lastRenderedPageBreak/>
+        <w:drawing>
+          <wp:inline distT="0" distB="0" distL="0" distR="0" wp14:anchorId="174B5F83" wp14:editId="645984ED">
+            <wp:extent cx="5448300" cy="3496945"/>
+            <wp:effectExtent l="0" t="0" r="0" b="8255"/>
+            <wp:docPr id="14" name="Picture 14"/>
+            <wp:cNvGraphicFramePr>
+              <a:graphicFrameLocks xmlns:a="http://schemas.openxmlformats.org/drawingml/2006/main" noChangeAspect="1"/>
+            </wp:cNvGraphicFramePr>
+            <a:graphic xmlns:a="http://schemas.openxmlformats.org/drawingml/2006/main">
+              <a:graphicData uri="http://schemas.openxmlformats.org/drawingml/2006/picture">
+                <pic:pic xmlns:pic="http://schemas.openxmlformats.org/drawingml/2006/picture">
+                  <pic:nvPicPr>
+                    <pic:cNvPr id="1" name=""/>
+                    <pic:cNvPicPr/>
+                  </pic:nvPicPr>
+                  <pic:blipFill>
+                    <a:blip r:embed="rId19"/>
+                    <a:stretch>
+                      <a:fillRect/>
+                    </a:stretch>
+                  </pic:blipFill>
+                  <pic:spPr>
+                    <a:xfrm>
+                      <a:off x="0" y="0"/>
+                      <a:ext cx="5448300" cy="3496945"/>
+                    </a:xfrm>
+                    <a:prstGeom prst="rect">
+                      <a:avLst/>
+                    </a:prstGeom>
+                  </pic:spPr>
+                </pic:pic>
+              </a:graphicData>
+            </a:graphic>
+          </wp:inline>
+        </w:drawing>
+      </w:r>
+    </w:p>
+    <w:p>
+      <w:pPr>
+        <w:pStyle w:val="ListParagraph"/>
+        <w:numPr>
+          <w:ilvl w:val="0"/>
+          <w:numId w:val="24"/>
+        </w:numPr>
+        <w:rPr>
+          <w:rFonts w:ascii="Times New Roman" w:hAnsi="Times New Roman" w:cs="Times New Roman"/>
+          <w:sz w:val="28"/>
+        </w:rPr>
+      </w:pPr>
+      <w:r>
+        <w:rPr>
+          <w:rFonts w:ascii="Times New Roman" w:hAnsi="Times New Roman" w:cs="Times New Roman"/>
+          <w:sz w:val="28"/>
+        </w:rPr>
+        <w:t xml:space="preserve">Mở chương trình Advanced </w:t>
+      </w:r>
+      <w:proofErr w:type="gramStart"/>
+      <w:r>
+        <w:rPr>
+          <w:rFonts w:ascii="Times New Roman" w:hAnsi="Times New Roman" w:cs="Times New Roman"/>
+          <w:sz w:val="28"/>
+        </w:rPr>
+        <w:t>Installer ,</w:t>
+      </w:r>
+      <w:proofErr w:type="gramEnd"/>
+      <w:r>
+        <w:rPr>
+          <w:rFonts w:ascii="Times New Roman" w:hAnsi="Times New Roman" w:cs="Times New Roman"/>
+          <w:sz w:val="28"/>
+        </w:rPr>
+        <w:t xml:space="preserve">  chọn Installer Project : </w:t>
+      </w:r>
+      <w:r>
+        <w:rPr>
+          <w:rFonts w:ascii="Times New Roman" w:hAnsi="Times New Roman" w:cs="Times New Roman"/>
+          <w:b/>
+          <w:sz w:val="28"/>
+        </w:rPr>
+        <w:t>Simple,</w:t>
+      </w:r>
+      <w:r>
+        <w:rPr>
+          <w:rFonts w:ascii="Times New Roman" w:hAnsi="Times New Roman" w:cs="Times New Roman"/>
+          <w:sz w:val="28"/>
+        </w:rPr>
+        <w:t xml:space="preserve"> sau đó nhấn Create Project.</w:t>
+      </w:r>
+    </w:p>
+    <w:p>
+      <w:pPr>
+        <w:pStyle w:val="Heading3"/>
+        <w:rPr>
+          <w:rFonts w:ascii="Times New Roman" w:hAnsi="Times New Roman" w:cs="Times New Roman"/>
+          <w:sz w:val="28"/>
+        </w:rPr>
+      </w:pPr>
+      <w:bookmarkStart w:id="26" w:name="_Toc117547339"/>
+      <w:r>
+        <w:rPr>
+          <w:rFonts w:ascii="Times New Roman" w:hAnsi="Times New Roman" w:cs="Times New Roman"/>
+          <w:sz w:val="28"/>
+        </w:rPr>
+        <w:t xml:space="preserve">Bước </w:t>
+      </w:r>
+      <w:proofErr w:type="gramStart"/>
+      <w:r>
+        <w:rPr>
+          <w:rFonts w:ascii="Times New Roman" w:hAnsi="Times New Roman" w:cs="Times New Roman"/>
+          <w:sz w:val="28"/>
+        </w:rPr>
+        <w:t>3 :</w:t>
+      </w:r>
+      <w:bookmarkEnd w:id="26"/>
+      <w:proofErr w:type="gramEnd"/>
+      <w:r>
+        <w:rPr>
+          <w:rFonts w:ascii="Times New Roman" w:hAnsi="Times New Roman" w:cs="Times New Roman"/>
+          <w:sz w:val="28"/>
+        </w:rPr>
+        <w:t xml:space="preserve"> </w:t>
+      </w:r>
+    </w:p>
+    <w:p>
+      <w:r>
+        <w:drawing>
+          <wp:inline distT="0" distB="0" distL="0" distR="0" wp14:anchorId="46648B03" wp14:editId="5A543AB6">
+            <wp:extent cx="5448300" cy="3692525"/>
+            <wp:effectExtent l="0" t="0" r="0" b="3175"/>
+            <wp:docPr id="15" name="Picture 15"/>
+            <wp:cNvGraphicFramePr>
+              <a:graphicFrameLocks xmlns:a="http://schemas.openxmlformats.org/drawingml/2006/main" noChangeAspect="1"/>
+            </wp:cNvGraphicFramePr>
+            <a:graphic xmlns:a="http://schemas.openxmlformats.org/drawingml/2006/main">
+              <a:graphicData uri="http://schemas.openxmlformats.org/drawingml/2006/picture">
+                <pic:pic xmlns:pic="http://schemas.openxmlformats.org/drawingml/2006/picture">
+                  <pic:nvPicPr>
+                    <pic:cNvPr id="1" name=""/>
+                    <pic:cNvPicPr/>
+                  </pic:nvPicPr>
+                  <pic:blipFill>
+                    <a:blip r:embed="rId20"/>
+                    <a:stretch>
+                      <a:fillRect/>
+                    </a:stretch>
+                  </pic:blipFill>
+                  <pic:spPr>
+                    <a:xfrm>
+                      <a:off x="0" y="0"/>
+                      <a:ext cx="5448300" cy="3692525"/>
+                    </a:xfrm>
+                    <a:prstGeom prst="rect">
+                      <a:avLst/>
+                    </a:prstGeom>
+                  </pic:spPr>
+                </pic:pic>
+              </a:graphicData>
+            </a:graphic>
+          </wp:inline>
+        </w:drawing>
+      </w:r>
+    </w:p>
+    <w:p>
+      <w:pPr>
+        <w:pStyle w:val="ListParagraph"/>
+        <w:numPr>
+          <w:ilvl w:val="0"/>
+          <w:numId w:val="24"/>
+        </w:numPr>
+        <w:rPr>
+          <w:rFonts w:ascii="Times New Roman" w:hAnsi="Times New Roman" w:cs="Times New Roman"/>
+          <w:sz w:val="28"/>
+        </w:rPr>
+      </w:pPr>
+      <w:r>
+        <w:rPr>
+          <w:rFonts w:ascii="Times New Roman" w:hAnsi="Times New Roman" w:cs="Times New Roman"/>
+          <w:sz w:val="28"/>
+        </w:rPr>
+        <w:lastRenderedPageBreak/>
+        <w:t xml:space="preserve">Tại mục Product </w:t>
+      </w:r>
+      <w:proofErr w:type="gramStart"/>
+      <w:r>
+        <w:rPr>
+          <w:rFonts w:ascii="Times New Roman" w:hAnsi="Times New Roman" w:cs="Times New Roman"/>
+          <w:sz w:val="28"/>
+        </w:rPr>
+        <w:t>Details ,</w:t>
+      </w:r>
+      <w:proofErr w:type="gramEnd"/>
+      <w:r>
+        <w:rPr>
+          <w:rFonts w:ascii="Times New Roman" w:hAnsi="Times New Roman" w:cs="Times New Roman"/>
+          <w:sz w:val="28"/>
+        </w:rPr>
+        <w:t xml:space="preserve"> ta có thể thay đổi tên sản phẩm và thêm Icon cho sản phẩm</w:t>
+      </w:r>
+      <w:r>
+        <w:rPr>
+          <w:rFonts w:ascii="Times New Roman" w:hAnsi="Times New Roman" w:cs="Times New Roman"/>
+          <w:sz w:val="28"/>
+        </w:rPr>
+        <w:t>.</w:t>
+      </w:r>
+    </w:p>
+    <w:p>
+      <w:pPr>
+        <w:pStyle w:val="Heading3"/>
+        <w:rPr>
+          <w:rFonts w:ascii="Times New Roman" w:hAnsi="Times New Roman" w:cs="Times New Roman"/>
+          <w:sz w:val="28"/>
+        </w:rPr>
+      </w:pPr>
+      <w:bookmarkStart w:id="27" w:name="_Toc117547340"/>
+      <w:r>
+        <w:rPr>
+          <w:rFonts w:ascii="Times New Roman" w:hAnsi="Times New Roman" w:cs="Times New Roman"/>
+          <w:sz w:val="28"/>
+        </w:rPr>
+        <w:t xml:space="preserve">Bước </w:t>
+      </w:r>
+      <w:proofErr w:type="gramStart"/>
+      <w:r>
+        <w:rPr>
+          <w:rFonts w:ascii="Times New Roman" w:hAnsi="Times New Roman" w:cs="Times New Roman"/>
+          <w:sz w:val="28"/>
+        </w:rPr>
+        <w:t>4 :</w:t>
+      </w:r>
+      <w:bookmarkEnd w:id="27"/>
+      <w:proofErr w:type="gramEnd"/>
+      <w:r>
+        <w:rPr>
+          <w:rFonts w:ascii="Times New Roman" w:hAnsi="Times New Roman" w:cs="Times New Roman"/>
+          <w:sz w:val="28"/>
+        </w:rPr>
+        <w:t xml:space="preserve"> </w:t>
+      </w:r>
+    </w:p>
+    <w:p>
+      <w:r>
+        <w:drawing>
+          <wp:inline distT="0" distB="0" distL="0" distR="0" wp14:anchorId="7A42178A" wp14:editId="1FAFE08B">
+            <wp:extent cx="5448300" cy="3679825"/>
+            <wp:effectExtent l="0" t="0" r="0" b="0"/>
+            <wp:docPr id="16" name="Picture 16"/>
+            <wp:cNvGraphicFramePr>
+              <a:graphicFrameLocks xmlns:a="http://schemas.openxmlformats.org/drawingml/2006/main" noChangeAspect="1"/>
+            </wp:cNvGraphicFramePr>
+            <a:graphic xmlns:a="http://schemas.openxmlformats.org/drawingml/2006/main">
+              <a:graphicData uri="http://schemas.openxmlformats.org/drawingml/2006/picture">
+                <pic:pic xmlns:pic="http://schemas.openxmlformats.org/drawingml/2006/picture">
+                  <pic:nvPicPr>
+                    <pic:cNvPr id="1" name=""/>
+                    <pic:cNvPicPr/>
+                  </pic:nvPicPr>
+                  <pic:blipFill>
+                    <a:blip r:embed="rId21"/>
+                    <a:stretch>
+                      <a:fillRect/>
+                    </a:stretch>
+                  </pic:blipFill>
+                  <pic:spPr>
+                    <a:xfrm>
+                      <a:off x="0" y="0"/>
+                      <a:ext cx="5448300" cy="3679825"/>
+                    </a:xfrm>
+                    <a:prstGeom prst="rect">
+                      <a:avLst/>
+                    </a:prstGeom>
+                  </pic:spPr>
+                </pic:pic>
+              </a:graphicData>
+            </a:graphic>
+          </wp:inline>
+        </w:drawing>
+      </w:r>
+    </w:p>
+    <w:p>
+      <w:pPr>
+        <w:pStyle w:val="ListParagraph"/>
+        <w:numPr>
+          <w:ilvl w:val="0"/>
+          <w:numId w:val="24"/>
+        </w:numPr>
+        <w:rPr>
+          <w:rFonts w:ascii="Times New Roman" w:hAnsi="Times New Roman" w:cs="Times New Roman"/>
+          <w:sz w:val="28"/>
+        </w:rPr>
+      </w:pPr>
+      <w:r>
+        <w:rPr>
+          <w:rFonts w:ascii="Times New Roman" w:hAnsi="Times New Roman" w:cs="Times New Roman"/>
+          <w:sz w:val="28"/>
+        </w:rPr>
+        <w:t>Add file Release đã được tạo trước đó trong Project.</w:t>
+      </w:r>
+    </w:p>
+    <w:p>
+      <w:r>
+        <w:drawing>
+          <wp:inline distT="0" distB="0" distL="0" distR="0" wp14:anchorId="0F31ECB4" wp14:editId="0AFB38ED">
+            <wp:extent cx="5448300" cy="3092450"/>
+            <wp:effectExtent l="0" t="0" r="0" b="0"/>
+            <wp:docPr id="17" name="Picture 17"/>
+            <wp:cNvGraphicFramePr>
+              <a:graphicFrameLocks xmlns:a="http://schemas.openxmlformats.org/drawingml/2006/main" noChangeAspect="1"/>
+            </wp:cNvGraphicFramePr>
+            <a:graphic xmlns:a="http://schemas.openxmlformats.org/drawingml/2006/main">
+              <a:graphicData uri="http://schemas.openxmlformats.org/drawingml/2006/picture">
+                <pic:pic xmlns:pic="http://schemas.openxmlformats.org/drawingml/2006/picture">
+                  <pic:nvPicPr>
+                    <pic:cNvPr id="1" name=""/>
+                    <pic:cNvPicPr/>
+                  </pic:nvPicPr>
+                  <pic:blipFill>
+                    <a:blip r:embed="rId22"/>
+                    <a:stretch>
+                      <a:fillRect/>
+                    </a:stretch>
+                  </pic:blipFill>
+                  <pic:spPr>
+                    <a:xfrm>
+                      <a:off x="0" y="0"/>
+                      <a:ext cx="5448300" cy="3092450"/>
+                    </a:xfrm>
+                    <a:prstGeom prst="rect">
+                      <a:avLst/>
+                    </a:prstGeom>
+                  </pic:spPr>
+                </pic:pic>
+              </a:graphicData>
+            </a:graphic>
+          </wp:inline>
+        </w:drawing>
+      </w:r>
     </w:p>
     <w:p/>
     <w:p/>
-    <w:p/>
-    <w:p/>
-    <w:p/>
+    <w:p>
+      <w:pPr>
+        <w:pStyle w:val="Heading3"/>
+        <w:rPr>
+          <w:rFonts w:ascii="Times New Roman" w:hAnsi="Times New Roman" w:cs="Times New Roman"/>
+          <w:sz w:val="28"/>
+        </w:rPr>
+      </w:pPr>
+      <w:bookmarkStart w:id="28" w:name="_Toc117547341"/>
+      <w:r>
+        <w:rPr>
+          <w:rFonts w:ascii="Times New Roman" w:hAnsi="Times New Roman" w:cs="Times New Roman"/>
+          <w:sz w:val="28"/>
+        </w:rPr>
+        <w:t xml:space="preserve">Bước </w:t>
+      </w:r>
+      <w:proofErr w:type="gramStart"/>
+      <w:r>
+        <w:rPr>
+          <w:rFonts w:ascii="Times New Roman" w:hAnsi="Times New Roman" w:cs="Times New Roman"/>
+          <w:sz w:val="28"/>
+        </w:rPr>
+        <w:t>5 :</w:t>
+      </w:r>
+      <w:bookmarkEnd w:id="28"/>
+      <w:proofErr w:type="gramEnd"/>
+      <w:r>
+        <w:rPr>
+          <w:rFonts w:ascii="Times New Roman" w:hAnsi="Times New Roman" w:cs="Times New Roman"/>
+          <w:sz w:val="28"/>
+        </w:rPr>
+        <w:t xml:space="preserve"> </w:t>
+      </w:r>
+    </w:p>
+    <w:p>
+      <w:r>
+        <w:drawing>
+          <wp:inline distT="0" distB="0" distL="0" distR="0" wp14:anchorId="7A62CD60" wp14:editId="788851DC">
+            <wp:extent cx="5448300" cy="3678555"/>
+            <wp:effectExtent l="0" t="0" r="0" b="0"/>
+            <wp:docPr id="18" name="Picture 18"/>
+            <wp:cNvGraphicFramePr>
+              <a:graphicFrameLocks xmlns:a="http://schemas.openxmlformats.org/drawingml/2006/main" noChangeAspect="1"/>
+            </wp:cNvGraphicFramePr>
+            <a:graphic xmlns:a="http://schemas.openxmlformats.org/drawingml/2006/main">
+              <a:graphicData uri="http://schemas.openxmlformats.org/drawingml/2006/picture">
+                <pic:pic xmlns:pic="http://schemas.openxmlformats.org/drawingml/2006/picture">
+                  <pic:nvPicPr>
+                    <pic:cNvPr id="1" name=""/>
+                    <pic:cNvPicPr/>
+                  </pic:nvPicPr>
+                  <pic:blipFill>
+                    <a:blip r:embed="rId23"/>
+                    <a:stretch>
+                      <a:fillRect/>
+                    </a:stretch>
+                  </pic:blipFill>
+                  <pic:spPr>
+                    <a:xfrm>
+                      <a:off x="0" y="0"/>
+                      <a:ext cx="5448300" cy="3678555"/>
+                    </a:xfrm>
+                    <a:prstGeom prst="rect">
+                      <a:avLst/>
+                    </a:prstGeom>
+                  </pic:spPr>
+                </pic:pic>
+              </a:graphicData>
+            </a:graphic>
+          </wp:inline>
+        </w:drawing>
+      </w:r>
+    </w:p>
+    <w:p>
+      <w:pPr>
+        <w:pStyle w:val="ListParagraph"/>
+        <w:numPr>
+          <w:ilvl w:val="0"/>
+          <w:numId w:val="24"/>
+        </w:numPr>
+      </w:pPr>
+      <w:r>
+        <w:rPr>
+          <w:rFonts w:ascii="Times New Roman" w:hAnsi="Times New Roman" w:cs="Times New Roman"/>
+          <w:sz w:val="28"/>
+        </w:rPr>
+        <w:t>Ở mục Builds, ta chọn mục để lưu trữ và nhấn nút Run để chờ kết quả.</w:t>
+      </w:r>
+    </w:p>
     <w:p>
       <w:pPr>
         <w:pStyle w:val="ListParagraph"/>
@@ -6915,28 +10597,36 @@
       <w:pPr>
         <w:pStyle w:val="Heading1"/>
         <w:rPr>
+          <w:rFonts w:cs="Times New Roman"/>
           <w:highlight w:val="lightGray"/>
         </w:rPr>
       </w:pPr>
-      <w:bookmarkStart w:id="24" w:name="_Toc117370160"/>
-      <w:r>
-        <w:rPr>
+      <w:bookmarkStart w:id="29" w:name="_Toc117547342"/>
+      <w:r>
+        <w:rPr>
+          <w:rFonts w:cs="Times New Roman"/>
           <w:highlight w:val="lightGray"/>
         </w:rPr>
         <w:lastRenderedPageBreak/>
         <w:t>KẾT LUẬN VÀ HƯỚNG PHÁT TRIỂN</w:t>
       </w:r>
-      <w:bookmarkEnd w:id="24"/>
+      <w:bookmarkEnd w:id="29"/>
     </w:p>
     <w:p>
       <w:pPr>
         <w:pStyle w:val="Heading2"/>
-      </w:pPr>
-      <w:bookmarkStart w:id="25" w:name="_Toc117370161"/>
-      <w:r>
+        <w:rPr>
+          <w:rFonts w:cs="Times New Roman"/>
+        </w:rPr>
+      </w:pPr>
+      <w:bookmarkStart w:id="30" w:name="_Toc117547343"/>
+      <w:r>
+        <w:rPr>
+          <w:rFonts w:cs="Times New Roman"/>
+        </w:rPr>
         <w:t>Kết Luận Chung:</w:t>
       </w:r>
-      <w:bookmarkEnd w:id="25"/>
+      <w:bookmarkEnd w:id="30"/>
     </w:p>
     <w:p>
       <w:pPr>
@@ -6962,18 +10652,25 @@
     <w:p>
       <w:pPr>
         <w:pStyle w:val="Heading2"/>
-      </w:pPr>
-      <w:bookmarkStart w:id="26" w:name="_Toc117370162"/>
-      <w:r>
+        <w:rPr>
+          <w:rFonts w:cs="Times New Roman"/>
+        </w:rPr>
+      </w:pPr>
+      <w:bookmarkStart w:id="31" w:name="_Toc117547344"/>
+      <w:r>
+        <w:rPr>
+          <w:rFonts w:cs="Times New Roman"/>
+        </w:rPr>
         <w:t>Bài học kinh nghiệm</w:t>
       </w:r>
       <w:r>
         <w:rPr>
           <w:rStyle w:val="Heading2Char"/>
+          <w:rFonts w:cs="Times New Roman"/>
         </w:rPr>
         <w:t>:</w:t>
       </w:r>
-      <w:bookmarkEnd w:id="26"/>
+      <w:bookmarkEnd w:id="31"/>
     </w:p>
     <w:p>
       <w:pPr>
@@ -7086,12 +10783,18 @@
     <w:p>
       <w:pPr>
         <w:pStyle w:val="Heading2"/>
-      </w:pPr>
-      <w:bookmarkStart w:id="27" w:name="_Toc117370163"/>
-      <w:r>
+        <w:rPr>
+          <w:rFonts w:cs="Times New Roman"/>
+        </w:rPr>
+      </w:pPr>
+      <w:bookmarkStart w:id="32" w:name="_Toc117547345"/>
+      <w:r>
+        <w:rPr>
+          <w:rFonts w:cs="Times New Roman"/>
+        </w:rPr>
         <w:t>Hạn Chế:</w:t>
       </w:r>
-      <w:bookmarkEnd w:id="27"/>
+      <w:bookmarkEnd w:id="32"/>
     </w:p>
     <w:p>
       <w:pPr>
@@ -7178,12 +10881,18 @@
     <w:p>
       <w:pPr>
         <w:pStyle w:val="Heading2"/>
-      </w:pPr>
-      <w:bookmarkStart w:id="28" w:name="_Toc117370164"/>
-      <w:r>
+        <w:rPr>
+          <w:rFonts w:cs="Times New Roman"/>
+        </w:rPr>
+      </w:pPr>
+      <w:bookmarkStart w:id="33" w:name="_Toc117547346"/>
+      <w:r>
+        <w:rPr>
+          <w:rFonts w:cs="Times New Roman"/>
+        </w:rPr>
         <w:t>Hướng Phát Triển:</w:t>
       </w:r>
-      <w:bookmarkEnd w:id="28"/>
+      <w:bookmarkEnd w:id="33"/>
     </w:p>
     <w:p>
       <w:pPr>
@@ -7381,46 +11090,51 @@
           <w:numId w:val="18"/>
         </w:numPr>
         <w:rPr>
+          <w:rFonts w:ascii="Times New Roman" w:hAnsi="Times New Roman" w:cs="Times New Roman"/>
           <w:b/>
           <w:i/>
           <w:sz w:val="32"/>
           <w:szCs w:val="32"/>
         </w:rPr>
       </w:pPr>
-      <w:hyperlink r:id="rId15" w:history="1">
+      <w:hyperlink r:id="rId24" w:history="1">
         <w:r>
           <w:rPr>
             <w:rStyle w:val="Hyperlink"/>
+            <w:rFonts w:ascii="Times New Roman" w:hAnsi="Times New Roman" w:cs="Times New Roman"/>
             <w:b/>
             <w:i/>
             <w:sz w:val="32"/>
             <w:szCs w:val="32"/>
           </w:rPr>
-          <w:t>https://docs.coc</w:t>
+          <w:t>https://docs.cocos2d-x.o</w:t>
         </w:r>
         <w:r>
           <w:rPr>
             <w:rStyle w:val="Hyperlink"/>
+            <w:rFonts w:ascii="Times New Roman" w:hAnsi="Times New Roman" w:cs="Times New Roman"/>
             <w:b/>
             <w:i/>
             <w:sz w:val="32"/>
             <w:szCs w:val="32"/>
           </w:rPr>
-          <w:t>o</w:t>
+          <w:t>r</w:t>
         </w:r>
         <w:r>
           <w:rPr>
             <w:rStyle w:val="Hyperlink"/>
+            <w:rFonts w:ascii="Times New Roman" w:hAnsi="Times New Roman" w:cs="Times New Roman"/>
             <w:b/>
             <w:i/>
             <w:sz w:val="32"/>
             <w:szCs w:val="32"/>
           </w:rPr>
-          <w:t>s2d-x.org/cocos2d-x/v4/en/</w:t>
+          <w:t>g/cocos2d-x/v4/en/</w:t>
         </w:r>
       </w:hyperlink>
       <w:r>
         <w:rPr>
+          <w:rFonts w:ascii="Times New Roman" w:hAnsi="Times New Roman" w:cs="Times New Roman"/>
           <w:b/>
           <w:i/>
           <w:sz w:val="32"/>
@@ -7437,42 +11151,132 @@
           <w:numId w:val="18"/>
         </w:numPr>
         <w:rPr>
-          <w:b/>
+          <w:rStyle w:val="Hyperlink"/>
+          <w:rFonts w:ascii="Times New Roman" w:hAnsi="Times New Roman" w:cs="Times New Roman"/>
+          <w:b/>
+          <w:color w:val="auto"/>
           <w:sz w:val="32"/>
-        </w:rPr>
-      </w:pPr>
-      <w:hyperlink r:id="rId16" w:history="1">
+          <w:u w:val="none"/>
+        </w:rPr>
+      </w:pPr>
+      <w:hyperlink r:id="rId25" w:history="1">
         <w:r>
           <w:rPr>
             <w:rStyle w:val="Hyperlink"/>
+            <w:rFonts w:ascii="Times New Roman" w:hAnsi="Times New Roman" w:cs="Times New Roman"/>
             <w:b/>
             <w:sz w:val="32"/>
           </w:rPr>
-          <w:t>https://www.adjust.com/b</w:t>
+          <w:t>https://www.adjust.com/blog/how-to-make-a-hyper-casual-game-successful/</w:t>
         </w:r>
+      </w:hyperlink>
+    </w:p>
+    <w:p>
+      <w:pPr>
+        <w:pStyle w:val="ListParagraph"/>
+        <w:numPr>
+          <w:ilvl w:val="0"/>
+          <w:numId w:val="18"/>
+        </w:numPr>
+        <w:rPr>
+          <w:rFonts w:ascii="Times New Roman" w:hAnsi="Times New Roman" w:cs="Times New Roman"/>
+          <w:b/>
+          <w:sz w:val="32"/>
+        </w:rPr>
+      </w:pPr>
+      <w:hyperlink r:id="rId26" w:history="1">
         <w:r>
           <w:rPr>
             <w:rStyle w:val="Hyperlink"/>
+            <w:rFonts w:ascii="Times New Roman" w:hAnsi="Times New Roman" w:cs="Times New Roman"/>
             <w:b/>
             <w:sz w:val="32"/>
           </w:rPr>
-          <w:t>l</w:t>
+          <w:t>https://mixkit.co/free-sound-effects/game/</w:t>
         </w:r>
+      </w:hyperlink>
+    </w:p>
+    <w:p>
+      <w:pPr>
+        <w:pStyle w:val="ListParagraph"/>
+        <w:numPr>
+          <w:ilvl w:val="0"/>
+          <w:numId w:val="18"/>
+        </w:numPr>
+        <w:rPr>
+          <w:rFonts w:ascii="Times New Roman" w:hAnsi="Times New Roman" w:cs="Times New Roman"/>
+          <w:b/>
+          <w:sz w:val="32"/>
+        </w:rPr>
+      </w:pPr>
+      <w:hyperlink r:id="rId27" w:history="1">
         <w:r>
           <w:rPr>
             <w:rStyle w:val="Hyperlink"/>
+            <w:rFonts w:ascii="Times New Roman" w:hAnsi="Times New Roman" w:cs="Times New Roman"/>
             <w:b/>
             <w:sz w:val="32"/>
           </w:rPr>
-          <w:t>og/how-to-make-a-hyper-casual-game-successful/</w:t>
+          <w:t>https://freesound.org/browse/tags/game-sound/</w:t>
         </w:r>
       </w:hyperlink>
     </w:p>
     <w:p>
       <w:pPr>
         <w:pStyle w:val="ListParagraph"/>
+        <w:numPr>
+          <w:ilvl w:val="0"/>
+          <w:numId w:val="18"/>
+        </w:numPr>
+        <w:rPr>
+          <w:rFonts w:ascii="Times New Roman" w:hAnsi="Times New Roman" w:cs="Times New Roman"/>
+          <w:b/>
+          <w:sz w:val="32"/>
+        </w:rPr>
+      </w:pPr>
+      <w:hyperlink r:id="rId28" w:history="1">
+        <w:r>
+          <w:rPr>
+            <w:rStyle w:val="Hyperlink"/>
+            <w:rFonts w:ascii="Times New Roman" w:hAnsi="Times New Roman" w:cs="Times New Roman"/>
+            <w:b/>
+            <w:sz w:val="32"/>
+          </w:rPr>
+          <w:t>https://www.advancedinstaller.com/user-guide/tutorial-create-simple-msi-installer.html</w:t>
+        </w:r>
+      </w:hyperlink>
+    </w:p>
+    <w:p>
+      <w:pPr>
+        <w:pStyle w:val="ListParagraph"/>
+        <w:numPr>
+          <w:ilvl w:val="0"/>
+          <w:numId w:val="18"/>
+        </w:numPr>
+        <w:rPr>
+          <w:rFonts w:ascii="Times New Roman" w:hAnsi="Times New Roman" w:cs="Times New Roman"/>
+          <w:b/>
+          <w:sz w:val="32"/>
+        </w:rPr>
+      </w:pPr>
+      <w:hyperlink r:id="rId29" w:history="1">
+        <w:r>
+          <w:rPr>
+            <w:rStyle w:val="Hyperlink"/>
+            <w:rFonts w:ascii="Times New Roman" w:hAnsi="Times New Roman" w:cs="Times New Roman"/>
+            <w:b/>
+            <w:sz w:val="32"/>
+          </w:rPr>
+          <w:t>https://viblo.asia/p/tim-hieu-ve-cach-thiet-ke-class-diagram-L4x5xLyY5BM</w:t>
+        </w:r>
+      </w:hyperlink>
+    </w:p>
+    <w:p>
+      <w:pPr>
+        <w:pStyle w:val="ListParagraph"/>
         <w:ind w:left="360"/>
         <w:rPr>
+          <w:rFonts w:ascii="Times New Roman" w:hAnsi="Times New Roman" w:cs="Times New Roman"/>
           <w:b/>
           <w:sz w:val="32"/>
         </w:rPr>
@@ -7496,8 +11300,8 @@
     </w:p>
     <w:p/>
     <w:sectPr>
-      <w:headerReference w:type="default" r:id="rId17"/>
-      <w:footerReference w:type="default" r:id="rId18"/>
+      <w:headerReference w:type="default" r:id="rId30"/>
+      <w:footerReference w:type="default" r:id="rId31"/>
       <w:pgSz w:w="12240" w:h="15840"/>
       <w:pgMar w:top="360" w:right="1710" w:bottom="1079" w:left="1950" w:header="720" w:footer="720" w:gutter="0"/>
       <w:pgBorders w:display="firstPage" w:offsetFrom="page">
@@ -7812,6 +11616,120 @@
     </w:lvl>
   </w:abstractNum>
   <w:abstractNum w:abstractNumId="1">
+    <w:nsid w:val="0BA97E5D"/>
+    <w:multiLevelType w:val="multilevel"/>
+    <w:tmpl w:val="5072A6A8"/>
+    <w:lvl w:ilvl="0">
+      <w:start w:val="1"/>
+      <w:numFmt w:val="upperRoman"/>
+      <w:lvlText w:val="Chương %1:"/>
+      <w:lvlJc w:val="left"/>
+      <w:pPr>
+        <w:ind w:left="0" w:firstLine="0"/>
+      </w:pPr>
+      <w:rPr>
+        <w:rFonts w:hint="default"/>
+      </w:rPr>
+    </w:lvl>
+    <w:lvl w:ilvl="1">
+      <w:start w:val="1"/>
+      <w:numFmt w:val="none"/>
+      <w:isLgl/>
+      <w:lvlText w:val="%1.1."/>
+      <w:lvlJc w:val="left"/>
+      <w:pPr>
+        <w:ind w:left="0" w:firstLine="0"/>
+      </w:pPr>
+      <w:rPr>
+        <w:rFonts w:hint="default"/>
+      </w:rPr>
+    </w:lvl>
+    <w:lvl w:ilvl="2">
+      <w:start w:val="1"/>
+      <w:numFmt w:val="lowerLetter"/>
+      <w:lvlText w:val="(%3)"/>
+      <w:lvlJc w:val="left"/>
+      <w:pPr>
+        <w:ind w:left="972" w:hanging="432"/>
+      </w:pPr>
+      <w:rPr>
+        <w:rFonts w:hint="default"/>
+      </w:rPr>
+    </w:lvl>
+    <w:lvl w:ilvl="3">
+      <w:start w:val="1"/>
+      <w:numFmt w:val="lowerRoman"/>
+      <w:lvlText w:val="(%4)"/>
+      <w:lvlJc w:val="right"/>
+      <w:pPr>
+        <w:ind w:left="864" w:hanging="144"/>
+      </w:pPr>
+      <w:rPr>
+        <w:rFonts w:hint="default"/>
+      </w:rPr>
+    </w:lvl>
+    <w:lvl w:ilvl="4">
+      <w:start w:val="1"/>
+      <w:numFmt w:val="decimal"/>
+      <w:lvlText w:val="%5)"/>
+      <w:lvlJc w:val="left"/>
+      <w:pPr>
+        <w:ind w:left="1008" w:hanging="432"/>
+      </w:pPr>
+      <w:rPr>
+        <w:rFonts w:hint="default"/>
+      </w:rPr>
+    </w:lvl>
+    <w:lvl w:ilvl="5">
+      <w:start w:val="1"/>
+      <w:numFmt w:val="lowerLetter"/>
+      <w:lvlText w:val="%6)"/>
+      <w:lvlJc w:val="left"/>
+      <w:pPr>
+        <w:ind w:left="1152" w:hanging="432"/>
+      </w:pPr>
+      <w:rPr>
+        <w:rFonts w:hint="default"/>
+      </w:rPr>
+    </w:lvl>
+    <w:lvl w:ilvl="6">
+      <w:start w:val="1"/>
+      <w:numFmt w:val="lowerRoman"/>
+      <w:lvlText w:val="%7)"/>
+      <w:lvlJc w:val="right"/>
+      <w:pPr>
+        <w:ind w:left="1296" w:hanging="288"/>
+      </w:pPr>
+      <w:rPr>
+        <w:rFonts w:hint="default"/>
+      </w:rPr>
+    </w:lvl>
+    <w:lvl w:ilvl="7">
+      <w:start w:val="1"/>
+      <w:numFmt w:val="lowerLetter"/>
+      <w:lvlText w:val="%8."/>
+      <w:lvlJc w:val="left"/>
+      <w:pPr>
+        <w:ind w:left="1440" w:hanging="432"/>
+      </w:pPr>
+      <w:rPr>
+        <w:rFonts w:hint="default"/>
+      </w:rPr>
+    </w:lvl>
+    <w:lvl w:ilvl="8">
+      <w:start w:val="1"/>
+      <w:numFmt w:val="lowerRoman"/>
+      <w:lvlText w:val="%9."/>
+      <w:lvlJc w:val="right"/>
+      <w:pPr>
+        <w:ind w:left="1584" w:hanging="144"/>
+      </w:pPr>
+      <w:rPr>
+        <w:rFonts w:hint="default"/>
+      </w:rPr>
+    </w:lvl>
+  </w:abstractNum>
+  <w:abstractNum w:abstractNumId="2">
     <w:nsid w:val="0E032FEA"/>
     <w:multiLevelType w:val="hybridMultilevel"/>
     <w:tmpl w:val="92262F64"/>
@@ -7924,7 +11842,7 @@
       </w:rPr>
     </w:lvl>
   </w:abstractNum>
-  <w:abstractNum w:abstractNumId="2">
+  <w:abstractNum w:abstractNumId="3">
     <w:nsid w:val="0E0C02A1"/>
     <w:multiLevelType w:val="hybridMultilevel"/>
     <w:tmpl w:val="EE168732"/>
@@ -8037,7 +11955,7 @@
       </w:rPr>
     </w:lvl>
   </w:abstractNum>
-  <w:abstractNum w:abstractNumId="3">
+  <w:abstractNum w:abstractNumId="4">
     <w:nsid w:val="16160F25"/>
     <w:multiLevelType w:val="hybridMultilevel"/>
     <w:tmpl w:val="7D3E57D6"/>
@@ -8150,7 +12068,120 @@
       </w:rPr>
     </w:lvl>
   </w:abstractNum>
-  <w:abstractNum w:abstractNumId="4">
+  <w:abstractNum w:abstractNumId="5">
+    <w:nsid w:val="19C70DC6"/>
+    <w:multiLevelType w:val="hybridMultilevel"/>
+    <w:tmpl w:val="0770BB4E"/>
+    <w:lvl w:ilvl="0" w:tplc="04090001">
+      <w:start w:val="1"/>
+      <w:numFmt w:val="bullet"/>
+      <w:lvlText w:val=""/>
+      <w:lvlJc w:val="left"/>
+      <w:pPr>
+        <w:ind w:left="720" w:hanging="360"/>
+      </w:pPr>
+      <w:rPr>
+        <w:rFonts w:ascii="Symbol" w:hAnsi="Symbol" w:hint="default"/>
+      </w:rPr>
+    </w:lvl>
+    <w:lvl w:ilvl="1" w:tplc="04090003" w:tentative="1">
+      <w:start w:val="1"/>
+      <w:numFmt w:val="bullet"/>
+      <w:lvlText w:val="o"/>
+      <w:lvlJc w:val="left"/>
+      <w:pPr>
+        <w:ind w:left="1440" w:hanging="360"/>
+      </w:pPr>
+      <w:rPr>
+        <w:rFonts w:ascii="Courier New" w:hAnsi="Courier New" w:cs="Courier New" w:hint="default"/>
+      </w:rPr>
+    </w:lvl>
+    <w:lvl w:ilvl="2" w:tplc="04090005" w:tentative="1">
+      <w:start w:val="1"/>
+      <w:numFmt w:val="bullet"/>
+      <w:lvlText w:val=""/>
+      <w:lvlJc w:val="left"/>
+      <w:pPr>
+        <w:ind w:left="2160" w:hanging="360"/>
+      </w:pPr>
+      <w:rPr>
+        <w:rFonts w:ascii="Wingdings" w:hAnsi="Wingdings" w:hint="default"/>
+      </w:rPr>
+    </w:lvl>
+    <w:lvl w:ilvl="3" w:tplc="04090001" w:tentative="1">
+      <w:start w:val="1"/>
+      <w:numFmt w:val="bullet"/>
+      <w:lvlText w:val=""/>
+      <w:lvlJc w:val="left"/>
+      <w:pPr>
+        <w:ind w:left="2880" w:hanging="360"/>
+      </w:pPr>
+      <w:rPr>
+        <w:rFonts w:ascii="Symbol" w:hAnsi="Symbol" w:hint="default"/>
+      </w:rPr>
+    </w:lvl>
+    <w:lvl w:ilvl="4" w:tplc="04090003" w:tentative="1">
+      <w:start w:val="1"/>
+      <w:numFmt w:val="bullet"/>
+      <w:lvlText w:val="o"/>
+      <w:lvlJc w:val="left"/>
+      <w:pPr>
+        <w:ind w:left="3600" w:hanging="360"/>
+      </w:pPr>
+      <w:rPr>
+        <w:rFonts w:ascii="Courier New" w:hAnsi="Courier New" w:cs="Courier New" w:hint="default"/>
+      </w:rPr>
+    </w:lvl>
+    <w:lvl w:ilvl="5" w:tplc="04090005" w:tentative="1">
+      <w:start w:val="1"/>
+      <w:numFmt w:val="bullet"/>
+      <w:lvlText w:val=""/>
+      <w:lvlJc w:val="left"/>
+      <w:pPr>
+        <w:ind w:left="4320" w:hanging="360"/>
+      </w:pPr>
+      <w:rPr>
+        <w:rFonts w:ascii="Wingdings" w:hAnsi="Wingdings" w:hint="default"/>
+      </w:rPr>
+    </w:lvl>
+    <w:lvl w:ilvl="6" w:tplc="04090001" w:tentative="1">
+      <w:start w:val="1"/>
+      <w:numFmt w:val="bullet"/>
+      <w:lvlText w:val=""/>
+      <w:lvlJc w:val="left"/>
+      <w:pPr>
+        <w:ind w:left="5040" w:hanging="360"/>
+      </w:pPr>
+      <w:rPr>
+        <w:rFonts w:ascii="Symbol" w:hAnsi="Symbol" w:hint="default"/>
+      </w:rPr>
+    </w:lvl>
+    <w:lvl w:ilvl="7" w:tplc="04090003" w:tentative="1">
+      <w:start w:val="1"/>
+      <w:numFmt w:val="bullet"/>
+      <w:lvlText w:val="o"/>
+      <w:lvlJc w:val="left"/>
+      <w:pPr>
+        <w:ind w:left="5760" w:hanging="360"/>
+      </w:pPr>
+      <w:rPr>
+        <w:rFonts w:ascii="Courier New" w:hAnsi="Courier New" w:cs="Courier New" w:hint="default"/>
+      </w:rPr>
+    </w:lvl>
+    <w:lvl w:ilvl="8" w:tplc="04090005" w:tentative="1">
+      <w:start w:val="1"/>
+      <w:numFmt w:val="bullet"/>
+      <w:lvlText w:val=""/>
+      <w:lvlJc w:val="left"/>
+      <w:pPr>
+        <w:ind w:left="6480" w:hanging="360"/>
+      </w:pPr>
+      <w:rPr>
+        <w:rFonts w:ascii="Wingdings" w:hAnsi="Wingdings" w:hint="default"/>
+      </w:rPr>
+    </w:lvl>
+  </w:abstractNum>
+  <w:abstractNum w:abstractNumId="6">
     <w:nsid w:val="210F7A18"/>
     <w:multiLevelType w:val="hybridMultilevel"/>
     <w:tmpl w:val="59429B30"/>
@@ -8263,7 +12294,7 @@
       </w:rPr>
     </w:lvl>
   </w:abstractNum>
-  <w:abstractNum w:abstractNumId="5">
+  <w:abstractNum w:abstractNumId="7">
     <w:nsid w:val="252D6852"/>
     <w:multiLevelType w:val="hybridMultilevel"/>
     <w:tmpl w:val="B426B8B8"/>
@@ -8376,7 +12407,7 @@
       </w:rPr>
     </w:lvl>
   </w:abstractNum>
-  <w:abstractNum w:abstractNumId="6">
+  <w:abstractNum w:abstractNumId="8">
     <w:nsid w:val="27675E8B"/>
     <w:multiLevelType w:val="hybridMultilevel"/>
     <w:tmpl w:val="99EA0E4A"/>
@@ -8489,7 +12520,7 @@
       </w:rPr>
     </w:lvl>
   </w:abstractNum>
-  <w:abstractNum w:abstractNumId="7">
+  <w:abstractNum w:abstractNumId="9">
     <w:nsid w:val="2B2B448A"/>
     <w:multiLevelType w:val="hybridMultilevel"/>
     <w:tmpl w:val="4B7EAB62"/>
@@ -8602,7 +12633,120 @@
       </w:rPr>
     </w:lvl>
   </w:abstractNum>
-  <w:abstractNum w:abstractNumId="8">
+  <w:abstractNum w:abstractNumId="10">
+    <w:nsid w:val="32B91460"/>
+    <w:multiLevelType w:val="hybridMultilevel"/>
+    <w:tmpl w:val="C436047C"/>
+    <w:lvl w:ilvl="0" w:tplc="04090001">
+      <w:start w:val="1"/>
+      <w:numFmt w:val="bullet"/>
+      <w:lvlText w:val=""/>
+      <w:lvlJc w:val="left"/>
+      <w:pPr>
+        <w:ind w:left="720" w:hanging="360"/>
+      </w:pPr>
+      <w:rPr>
+        <w:rFonts w:ascii="Symbol" w:hAnsi="Symbol" w:hint="default"/>
+      </w:rPr>
+    </w:lvl>
+    <w:lvl w:ilvl="1" w:tplc="04090003" w:tentative="1">
+      <w:start w:val="1"/>
+      <w:numFmt w:val="bullet"/>
+      <w:lvlText w:val="o"/>
+      <w:lvlJc w:val="left"/>
+      <w:pPr>
+        <w:ind w:left="1440" w:hanging="360"/>
+      </w:pPr>
+      <w:rPr>
+        <w:rFonts w:ascii="Courier New" w:hAnsi="Courier New" w:cs="Courier New" w:hint="default"/>
+      </w:rPr>
+    </w:lvl>
+    <w:lvl w:ilvl="2" w:tplc="04090005" w:tentative="1">
+      <w:start w:val="1"/>
+      <w:numFmt w:val="bullet"/>
+      <w:lvlText w:val=""/>
+      <w:lvlJc w:val="left"/>
+      <w:pPr>
+        <w:ind w:left="2160" w:hanging="360"/>
+      </w:pPr>
+      <w:rPr>
+        <w:rFonts w:ascii="Wingdings" w:hAnsi="Wingdings" w:hint="default"/>
+      </w:rPr>
+    </w:lvl>
+    <w:lvl w:ilvl="3" w:tplc="04090001" w:tentative="1">
+      <w:start w:val="1"/>
+      <w:numFmt w:val="bullet"/>
+      <w:lvlText w:val=""/>
+      <w:lvlJc w:val="left"/>
+      <w:pPr>
+        <w:ind w:left="2880" w:hanging="360"/>
+      </w:pPr>
+      <w:rPr>
+        <w:rFonts w:ascii="Symbol" w:hAnsi="Symbol" w:hint="default"/>
+      </w:rPr>
+    </w:lvl>
+    <w:lvl w:ilvl="4" w:tplc="04090003" w:tentative="1">
+      <w:start w:val="1"/>
+      <w:numFmt w:val="bullet"/>
+      <w:lvlText w:val="o"/>
+      <w:lvlJc w:val="left"/>
+      <w:pPr>
+        <w:ind w:left="3600" w:hanging="360"/>
+      </w:pPr>
+      <w:rPr>
+        <w:rFonts w:ascii="Courier New" w:hAnsi="Courier New" w:cs="Courier New" w:hint="default"/>
+      </w:rPr>
+    </w:lvl>
+    <w:lvl w:ilvl="5" w:tplc="04090005" w:tentative="1">
+      <w:start w:val="1"/>
+      <w:numFmt w:val="bullet"/>
+      <w:lvlText w:val=""/>
+      <w:lvlJc w:val="left"/>
+      <w:pPr>
+        <w:ind w:left="4320" w:hanging="360"/>
+      </w:pPr>
+      <w:rPr>
+        <w:rFonts w:ascii="Wingdings" w:hAnsi="Wingdings" w:hint="default"/>
+      </w:rPr>
+    </w:lvl>
+    <w:lvl w:ilvl="6" w:tplc="04090001" w:tentative="1">
+      <w:start w:val="1"/>
+      <w:numFmt w:val="bullet"/>
+      <w:lvlText w:val=""/>
+      <w:lvlJc w:val="left"/>
+      <w:pPr>
+        <w:ind w:left="5040" w:hanging="360"/>
+      </w:pPr>
+      <w:rPr>
+        <w:rFonts w:ascii="Symbol" w:hAnsi="Symbol" w:hint="default"/>
+      </w:rPr>
+    </w:lvl>
+    <w:lvl w:ilvl="7" w:tplc="04090003" w:tentative="1">
+      <w:start w:val="1"/>
+      <w:numFmt w:val="bullet"/>
+      <w:lvlText w:val="o"/>
+      <w:lvlJc w:val="left"/>
+      <w:pPr>
+        <w:ind w:left="5760" w:hanging="360"/>
+      </w:pPr>
+      <w:rPr>
+        <w:rFonts w:ascii="Courier New" w:hAnsi="Courier New" w:cs="Courier New" w:hint="default"/>
+      </w:rPr>
+    </w:lvl>
+    <w:lvl w:ilvl="8" w:tplc="04090005" w:tentative="1">
+      <w:start w:val="1"/>
+      <w:numFmt w:val="bullet"/>
+      <w:lvlText w:val=""/>
+      <w:lvlJc w:val="left"/>
+      <w:pPr>
+        <w:ind w:left="6480" w:hanging="360"/>
+      </w:pPr>
+      <w:rPr>
+        <w:rFonts w:ascii="Wingdings" w:hAnsi="Wingdings" w:hint="default"/>
+      </w:rPr>
+    </w:lvl>
+  </w:abstractNum>
+  <w:abstractNum w:abstractNumId="11">
     <w:nsid w:val="337416FC"/>
     <w:multiLevelType w:val="hybridMultilevel"/>
     <w:tmpl w:val="04128FA8"/>
@@ -8715,7 +12859,7 @@
       </w:rPr>
     </w:lvl>
   </w:abstractNum>
-  <w:abstractNum w:abstractNumId="9">
+  <w:abstractNum w:abstractNumId="12">
     <w:nsid w:val="41D421A3"/>
     <w:multiLevelType w:val="multilevel"/>
     <w:tmpl w:val="04090023"/>
@@ -8747,7 +12891,7 @@
       <w:lvlText w:val="(%3)"/>
       <w:lvlJc w:val="left"/>
       <w:pPr>
-        <w:ind w:left="720" w:hanging="432"/>
+        <w:ind w:left="972" w:hanging="432"/>
       </w:pPr>
     </w:lvl>
     <w:lvl w:ilvl="3">
@@ -8811,7 +12955,7 @@
       </w:pPr>
     </w:lvl>
   </w:abstractNum>
-  <w:abstractNum w:abstractNumId="10">
+  <w:abstractNum w:abstractNumId="13">
     <w:nsid w:val="43ED276D"/>
     <w:multiLevelType w:val="hybridMultilevel"/>
     <w:tmpl w:val="98B0406C"/>
@@ -8924,7 +13068,7 @@
       </w:rPr>
     </w:lvl>
   </w:abstractNum>
-  <w:abstractNum w:abstractNumId="11">
+  <w:abstractNum w:abstractNumId="14">
     <w:nsid w:val="4D241C99"/>
     <w:multiLevelType w:val="hybridMultilevel"/>
     <w:tmpl w:val="39FCE69E"/>
@@ -9037,7 +13181,7 @@
       </w:rPr>
     </w:lvl>
   </w:abstractNum>
-  <w:abstractNum w:abstractNumId="12">
+  <w:abstractNum w:abstractNumId="15">
     <w:nsid w:val="4EB42572"/>
     <w:multiLevelType w:val="hybridMultilevel"/>
     <w:tmpl w:val="8CE812F2"/>
@@ -9150,7 +13294,206 @@
       </w:rPr>
     </w:lvl>
   </w:abstractNum>
-  <w:abstractNum w:abstractNumId="13">
+  <w:abstractNum w:abstractNumId="16">
+    <w:nsid w:val="56E00EA2"/>
+    <w:multiLevelType w:val="hybridMultilevel"/>
+    <w:tmpl w:val="417204AA"/>
+    <w:lvl w:ilvl="0" w:tplc="04090001">
+      <w:start w:val="1"/>
+      <w:numFmt w:val="bullet"/>
+      <w:lvlText w:val=""/>
+      <w:lvlJc w:val="left"/>
+      <w:pPr>
+        <w:ind w:left="1080" w:hanging="360"/>
+      </w:pPr>
+      <w:rPr>
+        <w:rFonts w:ascii="Symbol" w:hAnsi="Symbol" w:hint="default"/>
+      </w:rPr>
+    </w:lvl>
+    <w:lvl w:ilvl="1" w:tplc="04090003" w:tentative="1">
+      <w:start w:val="1"/>
+      <w:numFmt w:val="bullet"/>
+      <w:lvlText w:val="o"/>
+      <w:lvlJc w:val="left"/>
+      <w:pPr>
+        <w:ind w:left="1800" w:hanging="360"/>
+      </w:pPr>
+      <w:rPr>
+        <w:rFonts w:ascii="Courier New" w:hAnsi="Courier New" w:cs="Courier New" w:hint="default"/>
+      </w:rPr>
+    </w:lvl>
+    <w:lvl w:ilvl="2" w:tplc="04090005" w:tentative="1">
+      <w:start w:val="1"/>
+      <w:numFmt w:val="bullet"/>
+      <w:lvlText w:val=""/>
+      <w:lvlJc w:val="left"/>
+      <w:pPr>
+        <w:ind w:left="2520" w:hanging="360"/>
+      </w:pPr>
+      <w:rPr>
+        <w:rFonts w:ascii="Wingdings" w:hAnsi="Wingdings" w:hint="default"/>
+      </w:rPr>
+    </w:lvl>
+    <w:lvl w:ilvl="3" w:tplc="04090001" w:tentative="1">
+      <w:start w:val="1"/>
+      <w:numFmt w:val="bullet"/>
+      <w:lvlText w:val=""/>
+      <w:lvlJc w:val="left"/>
+      <w:pPr>
+        <w:ind w:left="3240" w:hanging="360"/>
+      </w:pPr>
+      <w:rPr>
+        <w:rFonts w:ascii="Symbol" w:hAnsi="Symbol" w:hint="default"/>
+      </w:rPr>
+    </w:lvl>
+    <w:lvl w:ilvl="4" w:tplc="04090003" w:tentative="1">
+      <w:start w:val="1"/>
+      <w:numFmt w:val="bullet"/>
+      <w:lvlText w:val="o"/>
+      <w:lvlJc w:val="left"/>
+      <w:pPr>
+        <w:ind w:left="3960" w:hanging="360"/>
+      </w:pPr>
+      <w:rPr>
+        <w:rFonts w:ascii="Courier New" w:hAnsi="Courier New" w:cs="Courier New" w:hint="default"/>
+      </w:rPr>
+    </w:lvl>
+    <w:lvl w:ilvl="5" w:tplc="04090005" w:tentative="1">
+      <w:start w:val="1"/>
+      <w:numFmt w:val="bullet"/>
+      <w:lvlText w:val=""/>
+      <w:lvlJc w:val="left"/>
+      <w:pPr>
+        <w:ind w:left="4680" w:hanging="360"/>
+      </w:pPr>
+      <w:rPr>
+        <w:rFonts w:ascii="Wingdings" w:hAnsi="Wingdings" w:hint="default"/>
+      </w:rPr>
+    </w:lvl>
+    <w:lvl w:ilvl="6" w:tplc="04090001" w:tentative="1">
+      <w:start w:val="1"/>
+      <w:numFmt w:val="bullet"/>
+      <w:lvlText w:val=""/>
+      <w:lvlJc w:val="left"/>
+      <w:pPr>
+        <w:ind w:left="5400" w:hanging="360"/>
+      </w:pPr>
+      <w:rPr>
+        <w:rFonts w:ascii="Symbol" w:hAnsi="Symbol" w:hint="default"/>
+      </w:rPr>
+    </w:lvl>
+    <w:lvl w:ilvl="7" w:tplc="04090003" w:tentative="1">
+      <w:start w:val="1"/>
+      <w:numFmt w:val="bullet"/>
+      <w:lvlText w:val="o"/>
+      <w:lvlJc w:val="left"/>
+      <w:pPr>
+        <w:ind w:left="6120" w:hanging="360"/>
+      </w:pPr>
+      <w:rPr>
+        <w:rFonts w:ascii="Courier New" w:hAnsi="Courier New" w:cs="Courier New" w:hint="default"/>
+      </w:rPr>
+    </w:lvl>
+    <w:lvl w:ilvl="8" w:tplc="04090005" w:tentative="1">
+      <w:start w:val="1"/>
+      <w:numFmt w:val="bullet"/>
+      <w:lvlText w:val=""/>
+      <w:lvlJc w:val="left"/>
+      <w:pPr>
+        <w:ind w:left="6840" w:hanging="360"/>
+      </w:pPr>
+      <w:rPr>
+        <w:rFonts w:ascii="Wingdings" w:hAnsi="Wingdings" w:hint="default"/>
+      </w:rPr>
+    </w:lvl>
+  </w:abstractNum>
+  <w:abstractNum w:abstractNumId="17">
+    <w:nsid w:val="5A2E5706"/>
+    <w:multiLevelType w:val="hybridMultilevel"/>
+    <w:tmpl w:val="7D42E67C"/>
+    <w:lvl w:ilvl="0" w:tplc="0409000F">
+      <w:start w:val="1"/>
+      <w:numFmt w:val="decimal"/>
+      <w:lvlText w:val="%1."/>
+      <w:lvlJc w:val="left"/>
+      <w:pPr>
+        <w:ind w:left="1008" w:hanging="360"/>
+      </w:pPr>
+    </w:lvl>
+    <w:lvl w:ilvl="1" w:tplc="04090019" w:tentative="1">
+      <w:start w:val="1"/>
+      <w:numFmt w:val="lowerLetter"/>
+      <w:lvlText w:val="%2."/>
+      <w:lvlJc w:val="left"/>
+      <w:pPr>
+        <w:ind w:left="1728" w:hanging="360"/>
+      </w:pPr>
+    </w:lvl>
+    <w:lvl w:ilvl="2" w:tplc="0409001B" w:tentative="1">
+      <w:start w:val="1"/>
+      <w:numFmt w:val="lowerRoman"/>
+      <w:lvlText w:val="%3."/>
+      <w:lvlJc w:val="right"/>
+      <w:pPr>
+        <w:ind w:left="2448" w:hanging="180"/>
+      </w:pPr>
+    </w:lvl>
+    <w:lvl w:ilvl="3" w:tplc="0409000F" w:tentative="1">
+      <w:start w:val="1"/>
+      <w:numFmt w:val="decimal"/>
+      <w:lvlText w:val="%4."/>
+      <w:lvlJc w:val="left"/>
+      <w:pPr>
+        <w:ind w:left="3168" w:hanging="360"/>
+      </w:pPr>
+    </w:lvl>
+    <w:lvl w:ilvl="4" w:tplc="04090019" w:tentative="1">
+      <w:start w:val="1"/>
+      <w:numFmt w:val="lowerLetter"/>
+      <w:lvlText w:val="%5."/>
+      <w:lvlJc w:val="left"/>
+      <w:pPr>
+        <w:ind w:left="3888" w:hanging="360"/>
+      </w:pPr>
+    </w:lvl>
+    <w:lvl w:ilvl="5" w:tplc="0409001B" w:tentative="1">
+      <w:start w:val="1"/>
+      <w:numFmt w:val="lowerRoman"/>
+      <w:lvlText w:val="%6."/>
+      <w:lvlJc w:val="right"/>
+      <w:pPr>
+        <w:ind w:left="4608" w:hanging="180"/>
+      </w:pPr>
+    </w:lvl>
+    <w:lvl w:ilvl="6" w:tplc="0409000F" w:tentative="1">
+      <w:start w:val="1"/>
+      <w:numFmt w:val="decimal"/>
+      <w:lvlText w:val="%7."/>
+      <w:lvlJc w:val="left"/>
+      <w:pPr>
+        <w:ind w:left="5328" w:hanging="360"/>
+      </w:pPr>
+    </w:lvl>
+    <w:lvl w:ilvl="7" w:tplc="04090019" w:tentative="1">
+      <w:start w:val="1"/>
+      <w:numFmt w:val="lowerLetter"/>
+      <w:lvlText w:val="%8."/>
+      <w:lvlJc w:val="left"/>
+      <w:pPr>
+        <w:ind w:left="6048" w:hanging="360"/>
+      </w:pPr>
+    </w:lvl>
+    <w:lvl w:ilvl="8" w:tplc="0409001B" w:tentative="1">
+      <w:start w:val="1"/>
+      <w:numFmt w:val="lowerRoman"/>
+      <w:lvlText w:val="%9."/>
+      <w:lvlJc w:val="right"/>
+      <w:pPr>
+        <w:ind w:left="6768" w:hanging="180"/>
+      </w:pPr>
+    </w:lvl>
+  </w:abstractNum>
+  <w:abstractNum w:abstractNumId="18">
     <w:nsid w:val="5CD35EDD"/>
     <w:multiLevelType w:val="multilevel"/>
     <w:tmpl w:val="04090021"/>
@@ -9263,7 +13606,93 @@
       </w:rPr>
     </w:lvl>
   </w:abstractNum>
-  <w:abstractNum w:abstractNumId="14">
+  <w:abstractNum w:abstractNumId="19">
+    <w:nsid w:val="61C50056"/>
+    <w:multiLevelType w:val="hybridMultilevel"/>
+    <w:tmpl w:val="1542DAA2"/>
+    <w:lvl w:ilvl="0" w:tplc="0409000F">
+      <w:start w:val="1"/>
+      <w:numFmt w:val="decimal"/>
+      <w:lvlText w:val="%1."/>
+      <w:lvlJc w:val="left"/>
+      <w:pPr>
+        <w:ind w:left="1008" w:hanging="360"/>
+      </w:pPr>
+    </w:lvl>
+    <w:lvl w:ilvl="1" w:tplc="04090019" w:tentative="1">
+      <w:start w:val="1"/>
+      <w:numFmt w:val="lowerLetter"/>
+      <w:lvlText w:val="%2."/>
+      <w:lvlJc w:val="left"/>
+      <w:pPr>
+        <w:ind w:left="1728" w:hanging="360"/>
+      </w:pPr>
+    </w:lvl>
+    <w:lvl w:ilvl="2" w:tplc="0409001B" w:tentative="1">
+      <w:start w:val="1"/>
+      <w:numFmt w:val="lowerRoman"/>
+      <w:lvlText w:val="%3."/>
+      <w:lvlJc w:val="right"/>
+      <w:pPr>
+        <w:ind w:left="2448" w:hanging="180"/>
+      </w:pPr>
+    </w:lvl>
+    <w:lvl w:ilvl="3" w:tplc="0409000F" w:tentative="1">
+      <w:start w:val="1"/>
+      <w:numFmt w:val="decimal"/>
+      <w:lvlText w:val="%4."/>
+      <w:lvlJc w:val="left"/>
+      <w:pPr>
+        <w:ind w:left="3168" w:hanging="360"/>
+      </w:pPr>
+    </w:lvl>
+    <w:lvl w:ilvl="4" w:tplc="04090019" w:tentative="1">
+      <w:start w:val="1"/>
+      <w:numFmt w:val="lowerLetter"/>
+      <w:lvlText w:val="%5."/>
+      <w:lvlJc w:val="left"/>
+      <w:pPr>
+        <w:ind w:left="3888" w:hanging="360"/>
+      </w:pPr>
+    </w:lvl>
+    <w:lvl w:ilvl="5" w:tplc="0409001B" w:tentative="1">
+      <w:start w:val="1"/>
+      <w:numFmt w:val="lowerRoman"/>
+      <w:lvlText w:val="%6."/>
+      <w:lvlJc w:val="right"/>
+      <w:pPr>
+        <w:ind w:left="4608" w:hanging="180"/>
+      </w:pPr>
+    </w:lvl>
+    <w:lvl w:ilvl="6" w:tplc="0409000F" w:tentative="1">
+      <w:start w:val="1"/>
+      <w:numFmt w:val="decimal"/>
+      <w:lvlText w:val="%7."/>
+      <w:lvlJc w:val="left"/>
+      <w:pPr>
+        <w:ind w:left="5328" w:hanging="360"/>
+      </w:pPr>
+    </w:lvl>
+    <w:lvl w:ilvl="7" w:tplc="04090019" w:tentative="1">
+      <w:start w:val="1"/>
+      <w:numFmt w:val="lowerLetter"/>
+      <w:lvlText w:val="%8."/>
+      <w:lvlJc w:val="left"/>
+      <w:pPr>
+        <w:ind w:left="6048" w:hanging="360"/>
+      </w:pPr>
+    </w:lvl>
+    <w:lvl w:ilvl="8" w:tplc="0409001B" w:tentative="1">
+      <w:start w:val="1"/>
+      <w:numFmt w:val="lowerRoman"/>
+      <w:lvlText w:val="%9."/>
+      <w:lvlJc w:val="right"/>
+      <w:pPr>
+        <w:ind w:left="6768" w:hanging="180"/>
+      </w:pPr>
+    </w:lvl>
+  </w:abstractNum>
+  <w:abstractNum w:abstractNumId="20">
     <w:nsid w:val="65BB151C"/>
     <w:multiLevelType w:val="hybridMultilevel"/>
     <w:tmpl w:val="17AA5010"/>
@@ -9376,7 +13805,7 @@
       </w:rPr>
     </w:lvl>
   </w:abstractNum>
-  <w:abstractNum w:abstractNumId="15">
+  <w:abstractNum w:abstractNumId="21">
     <w:nsid w:val="6BC06C2D"/>
     <w:multiLevelType w:val="hybridMultilevel"/>
     <w:tmpl w:val="700ABBE8"/>
@@ -9489,7 +13918,7 @@
       </w:rPr>
     </w:lvl>
   </w:abstractNum>
-  <w:abstractNum w:abstractNumId="16">
+  <w:abstractNum w:abstractNumId="22">
     <w:nsid w:val="7A5322BF"/>
     <w:multiLevelType w:val="multilevel"/>
     <w:tmpl w:val="0409001F"/>
@@ -9575,7 +14004,7 @@
       </w:pPr>
     </w:lvl>
   </w:abstractNum>
-  <w:abstractNum w:abstractNumId="17">
+  <w:abstractNum w:abstractNumId="23">
     <w:nsid w:val="7D1D2654"/>
     <w:multiLevelType w:val="hybridMultilevel"/>
     <w:tmpl w:val="46A82A78"/>
@@ -9689,58 +14118,106 @@
     </w:lvl>
   </w:abstractNum>
   <w:num w:numId="1">
-    <w:abstractNumId w:val="9"/>
+    <w:abstractNumId w:val="12"/>
   </w:num>
   <w:num w:numId="2">
+    <w:abstractNumId w:val="18"/>
+  </w:num>
+  <w:num w:numId="3">
+    <w:abstractNumId w:val="11"/>
+  </w:num>
+  <w:num w:numId="4">
+    <w:abstractNumId w:val="6"/>
+  </w:num>
+  <w:num w:numId="5">
+    <w:abstractNumId w:val="3"/>
+  </w:num>
+  <w:num w:numId="6">
     <w:abstractNumId w:val="13"/>
   </w:num>
-  <w:num w:numId="3">
-    <w:abstractNumId w:val="8"/>
-  </w:num>
-  <w:num w:numId="4">
+  <w:num w:numId="7">
     <w:abstractNumId w:val="4"/>
   </w:num>
-  <w:num w:numId="5">
-    <w:abstractNumId w:val="2"/>
-  </w:num>
-  <w:num w:numId="6">
-    <w:abstractNumId w:val="10"/>
-  </w:num>
-  <w:num w:numId="7">
-    <w:abstractNumId w:val="3"/>
-  </w:num>
   <w:num w:numId="8">
-    <w:abstractNumId w:val="14"/>
+    <w:abstractNumId w:val="20"/>
   </w:num>
   <w:num w:numId="9">
-    <w:abstractNumId w:val="15"/>
+    <w:abstractNumId w:val="21"/>
   </w:num>
   <w:num w:numId="10">
     <w:abstractNumId w:val="0"/>
   </w:num>
   <w:num w:numId="11">
-    <w:abstractNumId w:val="11"/>
+    <w:abstractNumId w:val="14"/>
   </w:num>
   <w:num w:numId="12">
-    <w:abstractNumId w:val="1"/>
+    <w:abstractNumId w:val="2"/>
   </w:num>
   <w:num w:numId="13">
-    <w:abstractNumId w:val="6"/>
+    <w:abstractNumId w:val="8"/>
   </w:num>
   <w:num w:numId="14">
+    <w:abstractNumId w:val="23"/>
+  </w:num>
+  <w:num w:numId="15">
+    <w:abstractNumId w:val="9"/>
+  </w:num>
+  <w:num w:numId="16">
+    <w:abstractNumId w:val="7"/>
+  </w:num>
+  <w:num w:numId="17">
+    <w:abstractNumId w:val="15"/>
+  </w:num>
+  <w:num w:numId="18">
+    <w:abstractNumId w:val="22"/>
+  </w:num>
+  <w:num w:numId="19">
+    <w:abstractNumId w:val="12"/>
+    <w:lvlOverride w:ilvl="0">
+      <w:startOverride w:val="1"/>
+    </w:lvlOverride>
+    <w:lvlOverride w:ilvl="1">
+      <w:startOverride w:val="1"/>
+    </w:lvlOverride>
+    <w:lvlOverride w:ilvl="2">
+      <w:startOverride w:val="1"/>
+    </w:lvlOverride>
+    <w:lvlOverride w:ilvl="3">
+      <w:startOverride w:val="1"/>
+    </w:lvlOverride>
+    <w:lvlOverride w:ilvl="4">
+      <w:startOverride w:val="1"/>
+    </w:lvlOverride>
+    <w:lvlOverride w:ilvl="5">
+      <w:startOverride w:val="1"/>
+    </w:lvlOverride>
+    <w:lvlOverride w:ilvl="6">
+      <w:startOverride w:val="1"/>
+    </w:lvlOverride>
+    <w:lvlOverride w:ilvl="7">
+      <w:startOverride w:val="1"/>
+    </w:lvlOverride>
+    <w:lvlOverride w:ilvl="8">
+      <w:startOverride w:val="1"/>
+    </w:lvlOverride>
+  </w:num>
+  <w:num w:numId="20">
     <w:abstractNumId w:val="17"/>
   </w:num>
-  <w:num w:numId="15">
-    <w:abstractNumId w:val="7"/>
+  <w:num w:numId="21">
+    <w:abstractNumId w:val="19"/>
   </w:num>
-  <w:num w:numId="16">
+  <w:num w:numId="22">
+    <w:abstractNumId w:val="10"/>
+  </w:num>
+  <w:num w:numId="23">
     <w:abstractNumId w:val="5"/>
   </w:num>
-  <w:num w:numId="17">
-    <w:abstractNumId w:val="12"/>
+  <w:num w:numId="24">
+    <w:abstractNumId w:val="16"/>
   </w:num>
-  <w:num w:numId="18">
-    <w:abstractNumId w:val="16"/>
+  <w:num w:numId="25">
+    <w:abstractNumId w:val="1"/>
   </w:num>
 </w:numbering>
 </file>
@@ -10963,7 +15440,7 @@
 </file>
 
 <file path=customXml/itemProps1.xml><?xml version="1.0" encoding="utf-8"?>
-<ds:datastoreItem xmlns:ds="http://schemas.openxmlformats.org/officeDocument/2006/customXml" ds:itemID="{13D13EFD-089E-409A-8E9E-815742C19F5B}">
+<ds:datastoreItem xmlns:ds="http://schemas.openxmlformats.org/officeDocument/2006/customXml" ds:itemID="{3C98D39D-EC9E-466E-A576-8A3EC0DCCCDD}">
   <ds:schemaRefs>
     <ds:schemaRef ds:uri="http://schemas.openxmlformats.org/officeDocument/2006/bibliography"/>
   </ds:schemaRefs>
